--- a/paper.docx
+++ b/paper.docx
@@ -12,23 +12,415 @@
     </w:p>
     <w:p>
       <w:pPr>
+        <w:pStyle w:val="Abstract"/>
+      </w:pPr>
+      <w:r>
+        <w:t xml:space="preserve">为了更精确地通过溶液的颜色读数确定物质的浓度，本文研究了题目提供的各物质颜色读数与物质浓度的关系。</w:t>
+      </w:r>
+    </w:p>
+    <w:p>
+      <w:pPr>
+        <w:pStyle w:val="Abstract"/>
+      </w:pPr>
+      <w:r>
+        <w:t xml:space="preserve">对于问题一各物质，首先对原始数据进行处理，引入灰度值为数据降维，并计算各参数之间的相关系数与各参数对于物质浓度的相关系数。</w:t>
+      </w:r>
+      <w:r>
+        <w:t xml:space="preserve"> </w:t>
+      </w:r>
+      <w:r>
+        <w:t xml:space="preserve">使用灰度值分别对组胺浓度和溴酸钾浓度进行回归分析，得到结果为</w:t>
+      </w:r>
+      <m:oMath>
+        <m:r>
+          <m:rPr>
+            <m:sty m:val="p"/>
+          </m:rPr>
+          <m:t>组胺浓度</m:t>
+        </m:r>
+        <m:r>
+          <m:t>=</m:t>
+        </m:r>
+        <m:r>
+          <m:t>−</m:t>
+        </m:r>
+        <m:r>
+          <m:t>3.034</m:t>
+        </m:r>
+        <m:r>
+          <m:t>×</m:t>
+        </m:r>
+        <m:r>
+          <m:rPr>
+            <m:sty m:val="p"/>
+          </m:rPr>
+          <m:t>灰度</m:t>
+        </m:r>
+        <m:r>
+          <m:t>+</m:t>
+        </m:r>
+        <m:r>
+          <m:t>327.4</m:t>
+        </m:r>
+      </m:oMath>
+      <w:r>
+        <w:t xml:space="preserve">，</w:t>
+      </w:r>
+      <w:r>
+        <w:t xml:space="preserve"> </w:t>
+      </w:r>
+      <m:oMath>
+        <m:r>
+          <m:rPr>
+            <m:sty m:val="p"/>
+          </m:rPr>
+          <m:t>溴酸钾浓度</m:t>
+        </m:r>
+        <m:r>
+          <m:t>=</m:t>
+        </m:r>
+        <m:r>
+          <m:t>−</m:t>
+        </m:r>
+        <m:r>
+          <m:t>5.291</m:t>
+        </m:r>
+        <m:r>
+          <m:t>×</m:t>
+        </m:r>
+        <m:r>
+          <m:rPr>
+            <m:sty m:val="p"/>
+          </m:rPr>
+          <m:t>灰度</m:t>
+        </m:r>
+        <m:r>
+          <m:t>+</m:t>
+        </m:r>
+        <m:r>
+          <m:t>731.6</m:t>
+        </m:r>
+      </m:oMath>
+      <w:r>
+        <w:t xml:space="preserve">。</w:t>
+      </w:r>
+      <w:r>
+        <w:t xml:space="preserve"> </w:t>
+      </w:r>
+      <w:r>
+        <w:t xml:space="preserve">对于工业碱，直接使用灰度进行回归分析效果不显著，去除掉数据中的离群点（浓度为0的点）后，回归效果显著，但只适用于浓度在</w:t>
+      </w:r>
+      <m:oMath>
+        <m:r>
+          <m:t>[</m:t>
+        </m:r>
+        <m:r>
+          <m:t>7</m:t>
+        </m:r>
+        <m:r>
+          <m:t>,</m:t>
+        </m:r>
+        <m:r>
+          <m:t>12</m:t>
+        </m:r>
+        <m:r>
+          <m:t>]</m:t>
+        </m:r>
+      </m:oMath>
+      <w:r>
+        <w:t xml:space="preserve">区间的情况，</w:t>
+      </w:r>
+      <w:r>
+        <w:t xml:space="preserve"> </w:t>
+      </w:r>
+      <w:r>
+        <w:t xml:space="preserve">结果为</w:t>
+      </w:r>
+      <m:oMath>
+        <m:r>
+          <m:rPr>
+            <m:sty m:val="p"/>
+          </m:rPr>
+          <m:t>工业碱浓度</m:t>
+        </m:r>
+        <m:r>
+          <m:t>=</m:t>
+        </m:r>
+        <m:r>
+          <m:t>−</m:t>
+        </m:r>
+        <m:r>
+          <m:t>0.03599</m:t>
+        </m:r>
+        <m:r>
+          <m:t>×</m:t>
+        </m:r>
+        <m:r>
+          <m:rPr>
+            <m:sty m:val="p"/>
+          </m:rPr>
+          <m:t>灰度</m:t>
+        </m:r>
+        <m:r>
+          <m:t>+</m:t>
+        </m:r>
+        <m:r>
+          <m:t>12.93</m:t>
+        </m:r>
+      </m:oMath>
+      <w:r>
+        <w:t xml:space="preserve">。</w:t>
+      </w:r>
+      <w:r>
+        <w:t xml:space="preserve"> </w:t>
+      </w:r>
+      <w:r>
+        <w:t xml:space="preserve">对于硫酸铝钾，首先通过分析其数据特征建立通过RGB平均数数值判定其浓度是否小于0.5ppm的判定模型。</w:t>
+      </w:r>
+      <w:r>
+        <w:t xml:space="preserve"> </w:t>
+      </w:r>
+      <w:r>
+        <w:t xml:space="preserve">由于H、S随浓度的变化符合酶促反应速率特点，引入描述酶促反应的指数增长模型和快速平衡模型，</w:t>
+      </w:r>
+      <w:r>
+        <w:t xml:space="preserve"> </w:t>
+      </w:r>
+      <w:r>
+        <w:t xml:space="preserve">得到的最优结果为</w:t>
+      </w:r>
+      <m:oMath>
+        <m:r>
+          <m:rPr>
+            <m:sty m:val="p"/>
+          </m:rPr>
+          <m:t>硫酸铝钾浓度</m:t>
+        </m:r>
+        <m:r>
+          <m:t>=</m:t>
+        </m:r>
+        <m:r>
+          <m:t>(</m:t>
+        </m:r>
+        <m:r>
+          <m:t>0.38</m:t>
+        </m:r>
+        <m:r>
+          <m:t>H</m:t>
+        </m:r>
+        <m:r>
+          <m:t>−</m:t>
+        </m:r>
+        <m:r>
+          <m:t>28.35</m:t>
+        </m:r>
+        <m:r>
+          <m:t>)</m:t>
+        </m:r>
+        <m:r>
+          <m:t>÷</m:t>
+        </m:r>
+        <m:r>
+          <m:t>(</m:t>
+        </m:r>
+        <m:r>
+          <m:t>510</m:t>
+        </m:r>
+        <m:r>
+          <m:t>−</m:t>
+        </m:r>
+        <m:r>
+          <m:t>5</m:t>
+        </m:r>
+        <m:r>
+          <m:t>H</m:t>
+        </m:r>
+        <m:r>
+          <m:t>)</m:t>
+        </m:r>
+      </m:oMath>
+      <w:r>
+        <w:t xml:space="preserve">。</w:t>
+      </w:r>
+      <w:r>
+        <w:t xml:space="preserve"> </w:t>
+      </w:r>
+      <w:r>
+        <w:t xml:space="preserve">对于奶中尿素，使用参数B进行一维线性回归，得到结果为</w:t>
+      </w:r>
+      <m:oMath>
+        <m:r>
+          <m:rPr>
+            <m:sty m:val="p"/>
+          </m:rPr>
+          <m:t>奶中尿素浓度</m:t>
+        </m:r>
+        <m:r>
+          <m:t>=</m:t>
+        </m:r>
+        <m:r>
+          <m:t>−</m:t>
+        </m:r>
+        <m:r>
+          <m:t>129.7</m:t>
+        </m:r>
+        <m:r>
+          <m:t>B</m:t>
+        </m:r>
+        <m:r>
+          <m:t>+</m:t>
+        </m:r>
+        <m:r>
+          <m:t>15490</m:t>
+        </m:r>
+      </m:oMath>
+      <w:r>
+        <w:t xml:space="preserve">。</w:t>
+      </w:r>
+    </w:p>
+    <w:p>
+      <w:pPr>
+        <w:pStyle w:val="Abstract"/>
+      </w:pPr>
+      <w:r>
+        <w:t xml:space="preserve">设计准确度、稳定度、区分度、吻合度四个指标，建立综合评价模型以进行数据质量评价。</w:t>
+      </w:r>
+      <w:r>
+        <w:t xml:space="preserve"> </w:t>
+      </w:r>
+      <w:r>
+        <w:t xml:space="preserve">其中吻合度为HS测量值与计算值的相差程度，由于吻合度的区分度太小，故将其从模型中舍去。</w:t>
+      </w:r>
+      <w:r>
+        <w:t xml:space="preserve"> </w:t>
+      </w:r>
+      <w:r>
+        <w:t xml:space="preserve">准确度用所测数据的组数来衡量，稳定度用同物质同浓度下数据变异系数来衡量，区分度用同物质异浓度的数据离散度来衡量。</w:t>
+      </w:r>
+      <w:r>
+        <w:t xml:space="preserve"> </w:t>
+      </w:r>
+      <w:r>
+        <w:t xml:space="preserve">最终得出的数据质量评价得分为：组胺0.4236，溴酸钾0.5538，工业碱0.4977，硫酸铝钾0.5014，奶中尿素0.0888。</w:t>
+      </w:r>
+    </w:p>
+    <w:p>
+      <w:pPr>
+        <w:pStyle w:val="Abstract"/>
+      </w:pPr>
+      <w:r>
+        <w:t xml:space="preserve">对于问题二，通过R、G、B计算出H、S的计算值与测量值对比，发现数据表中H、S两列位置恰好相反，故将其修正。</w:t>
+      </w:r>
+      <w:r>
+        <w:t xml:space="preserve"> </w:t>
+      </w:r>
+      <w:r>
+        <w:t xml:space="preserve">先利用数据质量的综合评价模型检验其数据质量，发现质量良好，可用于分析。</w:t>
+      </w:r>
+      <w:r>
+        <w:t xml:space="preserve"> </w:t>
+      </w:r>
+      <w:r>
+        <w:t xml:space="preserve">绘制折线图，发现灰度和参数G与浓度有较为明显的线性关系，尝试建立一元线性回归模型，结果效果不佳。</w:t>
+      </w:r>
+      <w:r>
+        <w:t xml:space="preserve"> </w:t>
+      </w:r>
+      <w:r>
+        <w:t xml:space="preserve">使用指数增长模型对灰度与浓度进行回归分析，得到回归系数的置信区间包含零点，无法采纳。</w:t>
+      </w:r>
+      <w:r>
+        <w:t xml:space="preserve"> </w:t>
+      </w:r>
+      <w:r>
+        <w:t xml:space="preserve">再使用快速平衡模型对参数S和浓度进行分析，得到的结果较好，可以适用于实际：</w:t>
+      </w:r>
+      <m:oMath>
+        <m:r>
+          <m:rPr>
+            <m:sty m:val="p"/>
+          </m:rPr>
+          <m:t>二氧化硫浓度</m:t>
+        </m:r>
+        <m:r>
+          <m:t>=</m:t>
+        </m:r>
+        <m:r>
+          <m:t>(</m:t>
+        </m:r>
+        <m:r>
+          <m:t>124.1</m:t>
+        </m:r>
+        <m:r>
+          <m:t>S</m:t>
+        </m:r>
+        <m:r>
+          <m:t>−</m:t>
+        </m:r>
+        <m:r>
+          <m:t>359.45</m:t>
+        </m:r>
+        <m:r>
+          <m:t>)</m:t>
+        </m:r>
+        <m:r>
+          <m:t>÷</m:t>
+        </m:r>
+        <m:r>
+          <m:t>(</m:t>
+        </m:r>
+        <m:r>
+          <m:t>142.01</m:t>
+        </m:r>
+        <m:r>
+          <m:t>−</m:t>
+        </m:r>
+        <m:r>
+          <m:t>S</m:t>
+        </m:r>
+        <m:r>
+          <m:t>)</m:t>
+        </m:r>
+      </m:oMath>
+      <w:r>
+        <w:t xml:space="preserve">。</w:t>
+      </w:r>
+    </w:p>
+    <w:p>
+      <w:pPr>
+        <w:pStyle w:val="Abstract"/>
+      </w:pPr>
+      <w:r>
+        <w:t xml:space="preserve">对于问题三，分别说明数据量和数据维度对于模型质量的影响。</w:t>
+      </w:r>
+      <w:r>
+        <w:t xml:space="preserve"> </w:t>
+      </w:r>
+      <w:r>
+        <w:t xml:space="preserve">通过对比数据量较少的溴酸钾和数据量较多的硫酸铝钾，得出数据量越大模型的精度和普适性越高，但也会加大数据处理难度的结论。</w:t>
+      </w:r>
+      <w:r>
+        <w:t xml:space="preserve"> </w:t>
+      </w:r>
+      <w:r>
+        <w:t xml:space="preserve">通过讨论RGB模型和HSV模型的转换关系，对比问题一、二中各项回归分析，</w:t>
+      </w:r>
+      <w:r>
+        <w:t xml:space="preserve"> </w:t>
+      </w:r>
+      <w:r>
+        <w:t xml:space="preserve">得出结论为：数据维度多则包含信息越多，但不一定能得到更准确的模型，在使用维度较低的数据建成的模型可用的情况下，则没有必要对更多维的数据进行讨论。</w:t>
+      </w:r>
+    </w:p>
+    <w:p>
+      <w:pPr>
         <w:pStyle w:val="Heading1"/>
       </w:pPr>
-      <w:bookmarkStart w:id="21" w:name="摘要"/>
-      <w:r>
-        <w:t xml:space="preserve">摘要</w:t>
-      </w:r>
+      <w:bookmarkStart w:id="21" w:name="符号说明"/>
       <w:bookmarkEnd w:id="21"/>
-    </w:p>
-    <w:p>
-      <w:pPr>
-        <w:pStyle w:val="Heading1"/>
-      </w:pPr>
-      <w:bookmarkStart w:id="22" w:name="符号说明"/>
       <w:r>
         <w:t xml:space="preserve">符号说明</w:t>
       </w:r>
-      <w:bookmarkEnd w:id="22"/>
     </w:p>
     <w:p>
       <w:pPr>
@@ -40,7 +432,7 @@
     </w:p>
     <w:tbl>
       <w:tblPr>
-        <w:tblStyle w:val="Table"/>
+        <w:tblStyle w:val="TableNormal"/>
         <w:tblW w:type="pct" w:w="0.0"/>
         <w:tblLook w:firstRow="1"/>
         <w:tblCaption w:val="符号说明"/>
@@ -275,18 +667,74 @@
       <w:pPr>
         <w:pStyle w:val="Heading1"/>
       </w:pPr>
-      <w:bookmarkStart w:id="23" w:name="问题假设"/>
+      <w:bookmarkStart w:id="22" w:name="问题假设"/>
+      <w:bookmarkEnd w:id="22"/>
       <w:r>
         <w:t xml:space="preserve">问题假设</w:t>
       </w:r>
+    </w:p>
+    <w:p>
+      <w:pPr>
+        <w:pStyle w:val="FirstParagraph"/>
+      </w:pPr>
+      <w:r>
+        <w:t xml:space="preserve">1.假设R,G,B,H,S的数据都是实际测量值，数值的记录未受主观影响。</w:t>
+      </w:r>
+    </w:p>
+    <w:p>
+      <w:pPr>
+        <w:pStyle w:val="BodyText"/>
+      </w:pPr>
+      <w:r>
+        <w:t xml:space="preserve">2.测量过程中，溶液中的杂质或其他成分对颜色没有影响。</w:t>
+      </w:r>
+    </w:p>
+    <w:p>
+      <w:pPr>
+        <w:pStyle w:val="Heading1"/>
+      </w:pPr>
+      <w:bookmarkStart w:id="23" w:name="问题重述"/>
       <w:bookmarkEnd w:id="23"/>
+      <w:r>
+        <w:t xml:space="preserve">问题重述</w:t>
+      </w:r>
     </w:p>
     <w:p>
       <w:pPr>
         <w:pStyle w:val="FirstParagraph"/>
       </w:pPr>
       <w:r>
-        <w:t xml:space="preserve">1.假设R,G,B,H,S的数据都是实际测量值，数值的记录未受主观影响。</w:t>
+        <w:t xml:space="preserve">比色法是目前常用的一种检测物质浓度的方法，即把待测物质制备成溶液后滴在特定的白色试纸表面，</w:t>
+      </w:r>
+      <w:r>
+        <w:t xml:space="preserve"> </w:t>
+      </w:r>
+      <w:r>
+        <w:t xml:space="preserve">等其充分反应以后获得一张有颜色的试纸，再把该颜色试纸与一个标准比色卡进行对比，就可以确定待测物质的浓度档位。</w:t>
+      </w:r>
+      <w:r>
+        <w:t xml:space="preserve"> </w:t>
+      </w:r>
+      <w:r>
+        <w:t xml:space="preserve">现在我们需要给出一个精确的方法通过测量颜色读数从而获得待测物质的浓度。</w:t>
+      </w:r>
+    </w:p>
+    <w:p>
+      <w:pPr>
+        <w:pStyle w:val="Heading2"/>
+      </w:pPr>
+      <w:bookmarkStart w:id="24" w:name="问题一"/>
+      <w:bookmarkEnd w:id="24"/>
+      <w:r>
+        <w:t xml:space="preserve">问题一</w:t>
+      </w:r>
+    </w:p>
+    <w:p>
+      <w:pPr>
+        <w:pStyle w:val="FirstParagraph"/>
+      </w:pPr>
+      <w:r>
+        <w:t xml:space="preserve">(1)通过附件1所给出的5组数据确定各物质颜色读数和物质浓度的关系</w:t>
       </w:r>
     </w:p>
     <w:p>
@@ -294,184 +742,128 @@
         <w:pStyle w:val="BodyText"/>
       </w:pPr>
       <w:r>
-        <w:t xml:space="preserve">2.测量过程中，溶液中的杂质或其他成分对颜色没有影响。</w:t>
+        <w:t xml:space="preserve">(2)给出评价标准并评价一直数据的精准程度</w:t>
+      </w:r>
+    </w:p>
+    <w:p>
+      <w:pPr>
+        <w:pStyle w:val="Heading2"/>
+      </w:pPr>
+      <w:bookmarkStart w:id="25" w:name="问题二"/>
+      <w:bookmarkEnd w:id="25"/>
+      <w:r>
+        <w:t xml:space="preserve">问题二</w:t>
+      </w:r>
+    </w:p>
+    <w:p>
+      <w:pPr>
+        <w:pStyle w:val="FirstParagraph"/>
+      </w:pPr>
+      <w:r>
+        <w:t xml:space="preserve">(1)通过附件2所给出的模型，建立颜色读数和浓度间的模型</w:t>
+      </w:r>
+    </w:p>
+    <w:p>
+      <w:pPr>
+        <w:pStyle w:val="BodyText"/>
+      </w:pPr>
+      <w:r>
+        <w:t xml:space="preserve">(2)通过(1)中建立的模型进行误差分析</w:t>
+      </w:r>
+    </w:p>
+    <w:p>
+      <w:pPr>
+        <w:pStyle w:val="Heading2"/>
+      </w:pPr>
+      <w:bookmarkStart w:id="26" w:name="问题三"/>
+      <w:bookmarkEnd w:id="26"/>
+      <w:r>
+        <w:t xml:space="preserve">问题三</w:t>
+      </w:r>
+    </w:p>
+    <w:p>
+      <w:pPr>
+        <w:pStyle w:val="FirstParagraph"/>
+      </w:pPr>
+      <w:r>
+        <w:t xml:space="preserve">(1)探讨数据量对模型的影响</w:t>
+      </w:r>
+    </w:p>
+    <w:p>
+      <w:pPr>
+        <w:pStyle w:val="BodyText"/>
+      </w:pPr>
+      <w:r>
+        <w:t xml:space="preserve">(2)探讨颜色维度对模型的影响</w:t>
       </w:r>
     </w:p>
     <w:p>
       <w:pPr>
         <w:pStyle w:val="Heading1"/>
       </w:pPr>
-      <w:bookmarkStart w:id="24" w:name="问题重述"/>
-      <w:r>
-        <w:t xml:space="preserve">问题重述</w:t>
-      </w:r>
-      <w:bookmarkEnd w:id="24"/>
+      <w:bookmarkStart w:id="27" w:name="问题分析"/>
+      <w:bookmarkEnd w:id="27"/>
+      <w:r>
+        <w:t xml:space="preserve">问题分析</w:t>
+      </w:r>
+    </w:p>
+    <w:p>
+      <w:pPr>
+        <w:pStyle w:val="Heading2"/>
+      </w:pPr>
+      <w:bookmarkStart w:id="28" w:name="问题一分析"/>
+      <w:bookmarkEnd w:id="28"/>
+      <w:r>
+        <w:t xml:space="preserve">问题一分析</w:t>
+      </w:r>
     </w:p>
     <w:p>
       <w:pPr>
         <w:pStyle w:val="FirstParagraph"/>
       </w:pPr>
       <w:r>
-        <w:t xml:space="preserve">比色法是目前常用的一种检测物质浓度的方法，即把待测物质制备成溶液后滴在特定的白色试纸表面，</w:t>
-      </w:r>
-      <w:r>
-        <w:t xml:space="preserve"> </w:t>
-      </w:r>
-      <w:r>
-        <w:t xml:space="preserve">等其充分反应以后获得一张有颜色的试纸，再把该颜色试纸与一个标准比色卡进行对比，就可以确定待测物质的浓度档位。</w:t>
-      </w:r>
-      <w:r>
-        <w:t xml:space="preserve"> </w:t>
-      </w:r>
-      <w:r>
-        <w:t xml:space="preserve">现在我们需要给出一个精确的方法通过测量颜色读数从而获得待测物质的浓度。</w:t>
+        <w:t xml:space="preserve">问题为对于某种物质，输入其不同的颜色维度，得到对应的浓度值。Data1中的数据分别给了物质名称，物质浓度，R, G, B, H, S 这几个维度的量，颜色读数有两套独立的规则体系，分别是RGB体系与HSV体系，两套体系之间可以互相转换。所以，我们先利用主成分分析法，找出在不同物质中，各个属性值之间的相关性，对于相关性大的，我们可以采取降维处理的方式，减少变量个数，简化模型，对于相关性小的，我们则必须利用不同的属性，建立不同的模型，然后验证模型的拟合结果，给出实验数据优劣的评价标准，并评价五组数据的优劣。</w:t>
       </w:r>
     </w:p>
     <w:p>
       <w:pPr>
         <w:pStyle w:val="Heading2"/>
       </w:pPr>
-      <w:bookmarkStart w:id="25" w:name="问题一"/>
-      <w:r>
-        <w:t xml:space="preserve">问题一</w:t>
-      </w:r>
-      <w:bookmarkEnd w:id="25"/>
-    </w:p>
-    <w:p>
-      <w:pPr>
-        <w:pStyle w:val="FirstParagraph"/>
-      </w:pPr>
-      <w:r>
-        <w:t xml:space="preserve">(1)通过附件1所给出的5组数据确定各物质颜色读数和物质浓度的关系</w:t>
-      </w:r>
-    </w:p>
-    <w:p>
-      <w:pPr>
-        <w:pStyle w:val="BodyText"/>
-      </w:pPr>
-      <w:r>
-        <w:t xml:space="preserve">(2)给出评价标准并评价一直数据的精准程度</w:t>
+      <w:bookmarkStart w:id="29" w:name="问题二分析"/>
+      <w:bookmarkEnd w:id="29"/>
+      <w:r>
+        <w:t xml:space="preserve">问题二分析</w:t>
       </w:r>
     </w:p>
     <w:p>
       <w:pPr>
         <w:pStyle w:val="Heading2"/>
       </w:pPr>
-      <w:bookmarkStart w:id="26" w:name="问题二"/>
-      <w:r>
-        <w:t xml:space="preserve">问题二</w:t>
-      </w:r>
-      <w:bookmarkEnd w:id="26"/>
-    </w:p>
-    <w:p>
-      <w:pPr>
-        <w:pStyle w:val="FirstParagraph"/>
-      </w:pPr>
-      <w:r>
-        <w:t xml:space="preserve">(1)通过附件2所给出的模型，建立颜色读数和浓度间的模型</w:t>
-      </w:r>
-    </w:p>
-    <w:p>
-      <w:pPr>
-        <w:pStyle w:val="BodyText"/>
-      </w:pPr>
-      <w:r>
-        <w:t xml:space="preserve">(2)通过(1)中建立的模型进行误差分析</w:t>
+      <w:bookmarkStart w:id="30" w:name="问题三分析"/>
+      <w:bookmarkEnd w:id="30"/>
+      <w:r>
+        <w:t xml:space="preserve">问题三分析</w:t>
+      </w:r>
+    </w:p>
+    <w:p>
+      <w:pPr>
+        <w:pStyle w:val="Heading1"/>
+      </w:pPr>
+      <w:bookmarkStart w:id="31" w:name="问题一的分析求解"/>
+      <w:bookmarkEnd w:id="31"/>
+      <w:r>
+        <w:t xml:space="preserve">问题一的分析求解</w:t>
       </w:r>
     </w:p>
     <w:p>
       <w:pPr>
         <w:pStyle w:val="Heading2"/>
       </w:pPr>
-      <w:bookmarkStart w:id="27" w:name="问题三"/>
-      <w:r>
-        <w:t xml:space="preserve">问题三</w:t>
-      </w:r>
-      <w:bookmarkEnd w:id="27"/>
-    </w:p>
-    <w:p>
-      <w:pPr>
-        <w:pStyle w:val="FirstParagraph"/>
-      </w:pPr>
-      <w:r>
-        <w:t xml:space="preserve">(1)探讨数据量对模型的影响</w:t>
-      </w:r>
-    </w:p>
-    <w:p>
-      <w:pPr>
-        <w:pStyle w:val="BodyText"/>
-      </w:pPr>
-      <w:r>
-        <w:t xml:space="preserve">(2)探讨颜色维度对模型的影响</w:t>
-      </w:r>
-    </w:p>
-    <w:p>
-      <w:pPr>
-        <w:pStyle w:val="Heading1"/>
-      </w:pPr>
-      <w:bookmarkStart w:id="28" w:name="问题分析"/>
-      <w:r>
-        <w:t xml:space="preserve">问题分析</w:t>
-      </w:r>
-      <w:bookmarkEnd w:id="28"/>
-    </w:p>
-    <w:p>
-      <w:pPr>
-        <w:pStyle w:val="Heading2"/>
-      </w:pPr>
-      <w:bookmarkStart w:id="29" w:name="问题一分析"/>
-      <w:r>
-        <w:t xml:space="preserve">问题一分析</w:t>
-      </w:r>
-      <w:bookmarkEnd w:id="29"/>
-    </w:p>
-    <w:p>
-      <w:pPr>
-        <w:pStyle w:val="FirstParagraph"/>
-      </w:pPr>
-      <w:r>
-        <w:t xml:space="preserve">问题为对于某种物质，输入其不同的颜色维度，得到对应的浓度值。Data1中的数据分别给了物质名称，物质浓度，R, G, B, H, S 这几个维度的量，颜色读数有两套独立的规则体系，分别是RGB体系与HSV体系，两套体系之间可以互相转换。所以，我们先利用主成分分析法，找出在不同物质中，各个属性值之间的相关性，对于相关性大的，我们可以采取降维处理的方式，减少变量个数，简化模型，对于相关性小的，我们则必须利用不同的属性，建立不同的模型，然后验证模型的拟合结果，给出实验数据优劣的评价标准，并评价五组数据的优劣。</w:t>
-      </w:r>
-    </w:p>
-    <w:p>
-      <w:pPr>
-        <w:pStyle w:val="Heading2"/>
-      </w:pPr>
-      <w:bookmarkStart w:id="30" w:name="问题二分析"/>
-      <w:r>
-        <w:t xml:space="preserve">问题二分析</w:t>
-      </w:r>
-      <w:bookmarkEnd w:id="30"/>
-    </w:p>
-    <w:p>
-      <w:pPr>
-        <w:pStyle w:val="Heading2"/>
-      </w:pPr>
-      <w:bookmarkStart w:id="31" w:name="问题三分析"/>
-      <w:r>
-        <w:t xml:space="preserve">问题三分析</w:t>
-      </w:r>
-      <w:bookmarkEnd w:id="31"/>
-    </w:p>
-    <w:p>
-      <w:pPr>
-        <w:pStyle w:val="Heading1"/>
-      </w:pPr>
-      <w:bookmarkStart w:id="32" w:name="问题一的分析求解"/>
-      <w:r>
-        <w:t xml:space="preserve">问题一的分析求解</w:t>
-      </w:r>
+      <w:bookmarkStart w:id="32" w:name="数据处理"/>
       <w:bookmarkEnd w:id="32"/>
-    </w:p>
-    <w:p>
-      <w:pPr>
-        <w:pStyle w:val="Heading2"/>
-      </w:pPr>
-      <w:bookmarkStart w:id="33" w:name="数据处理"/>
       <w:r>
         <w:t xml:space="preserve">数据处理</w:t>
       </w:r>
-      <w:bookmarkEnd w:id="33"/>
     </w:p>
     <w:p>
       <w:pPr>
@@ -568,29 +960,18 @@
       <w:pPr>
         <w:pStyle w:val="Heading2"/>
       </w:pPr>
-      <w:bookmarkStart w:id="34" w:name="组胺浓度与rgbhs之间的关系"/>
+      <w:bookmarkStart w:id="33" w:name="组胺浓度与rgbhs之间的关系"/>
+      <w:bookmarkEnd w:id="33"/>
       <w:r>
         <w:t xml:space="preserve">组胺浓度与RGBHS之间的关系</w:t>
       </w:r>
-      <w:bookmarkEnd w:id="34"/>
     </w:p>
     <w:p>
       <w:pPr>
         <w:pStyle w:val="FirstParagraph"/>
       </w:pPr>
       <w:r>
-        <w:t xml:space="preserve">将所给的数据画出对应的RGB折线图如图 </w:t>
-      </w:r>
-      <w:hyperlink w:anchor="ZA_RGB_C">
-        <w:r>
-          <w:rPr>
-            <w:rStyle w:val="Hyperlink"/>
-          </w:rPr>
-          <w:t xml:space="preserve">[ZA_RGB_C]</w:t>
-        </w:r>
-      </w:hyperlink>
-      <w:r>
-        <w:t xml:space="preserve">所示。</w:t>
+        <w:t xml:space="preserve">将所给的数据画出对应的RGB折线图如图 [ZA_RGB_C]所示。</w:t>
       </w:r>
     </w:p>
     <w:p>
@@ -598,18 +979,7 @@
         <w:pStyle w:val="BodyText"/>
       </w:pPr>
       <w:r>
-        <w:t xml:space="preserve">根据图 </w:t>
-      </w:r>
-      <w:hyperlink w:anchor="ZA_RGB_C">
-        <w:r>
-          <w:rPr>
-            <w:rStyle w:val="Hyperlink"/>
-          </w:rPr>
-          <w:t xml:space="preserve">[ZA_RGB_C]</w:t>
-        </w:r>
-      </w:hyperlink>
-      <w:r>
-        <w:t xml:space="preserve">，可以看到R，G，B均与组胺浓度</w:t>
+        <w:t xml:space="preserve">根据图 [ZA_RGB_C]，可以看到R，G，B均与组胺浓度</w:t>
       </w:r>
       <m:oMath>
         <m:r>
@@ -632,6 +1002,12 @@
       </w:pPr>
       <w:r>
         <w:t xml:space="preserve">显然组胺浓度与与RGB有着强烈的负相关性，而RGB属性之间又有着自相关性，进一步计算RGB之间的自相关性系数</w:t>
+      </w:r>
+      <w:r>
+        <w:t xml:space="preserve"> </w:t>
+      </w:r>
+      <w:r>
+        <w:t xml:space="preserve">如表 [组胺各属性相关系数]所示。</w:t>
       </w:r>
     </w:p>
     <w:p>
@@ -644,7 +1020,7 @@
     </w:p>
     <w:tbl>
       <w:tblPr>
-        <w:tblStyle w:val="Table"/>
+        <w:tblStyle w:val="TableNormal"/>
         <w:tblW w:type="pct" w:w="0.0"/>
         <w:tblLook w:firstRow="1"/>
         <w:tblCaption w:val="组胺各个属性间的自相关系数"/>
@@ -1159,18 +1535,7 @@
         <w:pStyle w:val="BodyText"/>
       </w:pPr>
       <w:r>
-        <w:t xml:space="preserve">从表 </w:t>
-      </w:r>
-      <w:hyperlink w:anchor="组胺各属性相关系数">
-        <w:r>
-          <w:rPr>
-            <w:rStyle w:val="Hyperlink"/>
-          </w:rPr>
-          <w:t xml:space="preserve">[组胺各属性相关系数]</w:t>
-        </w:r>
-      </w:hyperlink>
-      <w:r>
-        <w:t xml:space="preserve">可以看出，B，G，R均有着较大的相关性，所以直接使用三元变量进行拟合</w:t>
+        <w:t xml:space="preserve">从表 [组胺各属性相关系数]可以看出，B，G，R均有着较大的相关性，所以如果直接使用三元变量进行拟合</w:t>
       </w:r>
       <w:r>
         <w:t xml:space="preserve"> </w:t>
@@ -1190,7 +1555,7 @@
         <w:t xml:space="preserve"> </w:t>
       </w:r>
       <w:r>
-        <w:t xml:space="preserve">进一步计算R，G，B，H，S，灰度，RGB算数平均数，RGB几何平均数与组胺浓度的相关系数，得到对应的相关系数为</w:t>
+        <w:t xml:space="preserve">进一步计算R，G，B，H，S，Gr，RGB算数平均数，RGB几何平均数与组胺浓度的相关系数，得到对应的相关系数为</w:t>
       </w:r>
     </w:p>
     <w:p>
@@ -1203,7 +1568,7 @@
     </w:p>
     <w:tbl>
       <w:tblPr>
-        <w:tblStyle w:val="Table"/>
+        <w:tblStyle w:val="TableNormal"/>
         <w:tblW w:type="pct" w:w="0.0"/>
         <w:tblLook w:firstRow="1"/>
         <w:tblCaption w:val="多个变量与组胺浓度的相关系数"/>
@@ -1328,7 +1693,7 @@
               <w:jc w:val="center"/>
             </w:pPr>
             <w:r>
-              <w:t xml:space="preserve">灰度</w:t>
+              <w:t xml:space="preserve">Gr</w:t>
             </w:r>
           </w:p>
         </w:tc>
@@ -1474,18 +1839,7 @@
         <w:pStyle w:val="BodyText"/>
       </w:pPr>
       <w:r>
-        <w:t xml:space="preserve">由表 </w:t>
-      </w:r>
-      <w:hyperlink w:anchor="ZuAnCov">
-        <w:r>
-          <w:rPr>
-            <w:rStyle w:val="Hyperlink"/>
-          </w:rPr>
-          <w:t xml:space="preserve">[ZuAnCov]</w:t>
-        </w:r>
-      </w:hyperlink>
-      <w:r>
-        <w:t xml:space="preserve">可以看到，灰度与浓度的自相关性系数绝对值较接近1，有着强烈的相关性，所以我们</w:t>
+        <w:t xml:space="preserve">由表 [ZuAnCov]可以看到，灰度与组胺浓度的相关性系数绝对值较接近1，有着强烈的相关性，所以我们</w:t>
       </w:r>
       <w:r>
         <w:t xml:space="preserve"> </w:t>
@@ -1505,34 +1859,15 @@
         <w:pStyle w:val="BodyText"/>
       </w:pPr>
       <w:r>
-        <w:t xml:space="preserve">绘制组胺浓度与灰度折线图如图 </w:t>
-      </w:r>
-      <w:hyperlink w:anchor="ZA_Gr_C">
-        <w:r>
-          <w:rPr>
-            <w:rStyle w:val="Hyperlink"/>
-          </w:rPr>
-          <w:t xml:space="preserve">[ZA_Gr_C]</w:t>
-        </w:r>
-      </w:hyperlink>
+        <w:t xml:space="preserve">绘制组胺浓度与灰度折线图如图 [ZA_Gr_C]</w:t>
+      </w:r>
     </w:p>
     <w:p>
       <w:pPr>
         <w:pStyle w:val="BodyText"/>
       </w:pPr>
       <w:r>
-        <w:t xml:space="preserve">根据所绘制的图 </w:t>
-      </w:r>
-      <w:hyperlink w:anchor="ZA_Gr_C">
-        <w:r>
-          <w:rPr>
-            <w:rStyle w:val="Hyperlink"/>
-          </w:rPr>
-          <w:t xml:space="preserve">[ZA_Gr_C]</w:t>
-        </w:r>
-      </w:hyperlink>
-      <w:r>
-        <w:t xml:space="preserve">，可以看出灰度与组胺浓度近似服从一元线性模型，建立线性回归模型</w:t>
+        <w:t xml:space="preserve">根据所绘制的图 [ZA_Gr_C]，可以看出灰度与组胺浓度近似服从一元线性模型，建立线性回归模型</w:t>
       </w:r>
     </w:p>
     <w:p>
@@ -1626,7 +1961,23 @@
         </m:sSub>
       </m:oMath>
       <w:r>
-        <w:t xml:space="preserve">为回归系数。利用 Matlab 软件进行求解得到的回归系数估计值及置信区间，检验统计量</w:t>
+        <w:t xml:space="preserve">为回归系数，</w:t>
+      </w:r>
+      <m:oMath>
+        <m:r>
+          <m:t>x</m:t>
+        </m:r>
+      </m:oMath>
+      <w:r>
+        <w:t xml:space="preserve">为灰度，</w:t>
+      </w:r>
+      <m:oMath>
+        <m:r>
+          <m:t>y</m:t>
+        </m:r>
+      </m:oMath>
+      <w:r>
+        <w:t xml:space="preserve">为组胺浓度。利用 Matlab 软件进行求解得到的回归系数估计值及置信区间，检验统计量</w:t>
       </w:r>
       <w:r>
         <w:t xml:space="preserve"> </w:t>
@@ -1666,221 +2017,100 @@
     </w:p>
     <w:p>
       <w:pPr>
-        <w:pStyle w:val="TableCaption"/>
-      </w:pPr>
-      <w:r>
-        <w:t xml:space="preserve">一元拟合的参数结果</w:t>
-      </w:r>
-    </w:p>
-    <w:tbl>
-      <w:tblPr>
-        <w:tblStyle w:val="Table"/>
-        <w:tblW w:type="pct" w:w="0.0"/>
-        <w:tblLook w:firstRow="1"/>
-        <w:tblCaption w:val="一元拟合的参数结果"/>
-      </w:tblPr>
-      <w:tblGrid/>
-      <w:tr>
-        <w:trPr>
-          <w:cnfStyle w:firstRow="1"/>
-        </w:trPr>
-        <w:tc>
-          <w:tcPr>
-            <w:tcBorders>
-              <w:bottom w:val="single"/>
-            </w:tcBorders>
-            <w:vAlign w:val="bottom"/>
-          </w:tcPr>
-          <w:p>
-            <w:pPr>
-              <w:pStyle w:val="Compact"/>
-              <w:jc w:val="center"/>
-            </w:pPr>
-            <w:r>
-              <w:t xml:space="preserve">参数</w:t>
-            </w:r>
-          </w:p>
-        </w:tc>
-        <w:tc>
-          <w:tcPr>
-            <w:tcBorders>
-              <w:bottom w:val="single"/>
-            </w:tcBorders>
-            <w:vAlign w:val="bottom"/>
-          </w:tcPr>
-          <w:p>
-            <w:pPr>
-              <w:pStyle w:val="Compact"/>
-              <w:jc w:val="center"/>
-            </w:pPr>
-            <w:r>
-              <w:t xml:space="preserve">参数估计值</w:t>
-            </w:r>
-          </w:p>
-        </w:tc>
-        <w:tc>
-          <w:tcPr>
-            <w:tcBorders>
-              <w:bottom w:val="single"/>
-            </w:tcBorders>
-            <w:vAlign w:val="bottom"/>
-          </w:tcPr>
-          <w:p>
-            <w:pPr>
-              <w:pStyle w:val="Compact"/>
-              <w:jc w:val="center"/>
-            </w:pPr>
-            <w:r>
-              <w:t xml:space="preserve">参数置信区间</w:t>
-            </w:r>
-          </w:p>
-        </w:tc>
-      </w:tr>
-      <w:tr>
-        <w:tc>
-          <w:p>
-            <w:pPr>
-              <w:pStyle w:val="Compact"/>
-              <w:jc w:val="center"/>
-            </w:pPr>
-            <m:oMath>
-              <m:sSub>
-                <m:e>
-                  <m:r>
-                    <m:t>p</m:t>
-                  </m:r>
-                </m:e>
-                <m:sub>
-                  <m:r>
-                    <m:t>1</m:t>
-                  </m:r>
-                </m:sub>
-              </m:sSub>
-            </m:oMath>
-          </w:p>
-        </w:tc>
-        <w:tc>
-          <w:p>
-            <w:pPr>
-              <w:pStyle w:val="Compact"/>
-              <w:jc w:val="center"/>
-            </w:pPr>
-            <w:r>
-              <w:t xml:space="preserve">-3.034</w:t>
-            </w:r>
-          </w:p>
-        </w:tc>
-        <w:tc>
-          <w:p>
-            <w:pPr>
-              <w:pStyle w:val="Compact"/>
-              <w:jc w:val="center"/>
-            </w:pPr>
-            <w:r>
-              <w:t xml:space="preserve">[</w:t>
-            </w:r>
-            <w:r>
-              <w:t xml:space="preserve">-3.248, -2.82</w:t>
-            </w:r>
-            <w:r>
-              <w:t xml:space="preserve">]</w:t>
-            </w:r>
-          </w:p>
-        </w:tc>
-      </w:tr>
-      <w:tr>
-        <w:tc>
-          <w:p>
-            <w:pPr>
-              <w:pStyle w:val="Compact"/>
-              <w:jc w:val="center"/>
-            </w:pPr>
-            <m:oMath>
-              <m:sSub>
-                <m:e>
-                  <m:r>
-                    <m:t>p</m:t>
-                  </m:r>
-                </m:e>
-                <m:sub>
-                  <m:r>
-                    <m:t>2</m:t>
-                  </m:r>
-                </m:sub>
-              </m:sSub>
-            </m:oMath>
-          </w:p>
-        </w:tc>
-        <w:tc>
-          <w:p>
-            <w:pPr>
-              <w:pStyle w:val="Compact"/>
-              <w:jc w:val="center"/>
-            </w:pPr>
-            <w:r>
-              <w:t xml:space="preserve">327.4</w:t>
-            </w:r>
-          </w:p>
-        </w:tc>
-        <w:tc>
-          <w:p>
-            <w:pPr>
-              <w:pStyle w:val="Compact"/>
-              <w:jc w:val="center"/>
-            </w:pPr>
-            <w:r>
-              <w:t xml:space="preserve">[</w:t>
-            </w:r>
-            <w:r>
-              <w:t xml:space="preserve">-3.248, -2.82</w:t>
-            </w:r>
-            <w:r>
-              <w:t xml:space="preserve">]</w:t>
-            </w:r>
-          </w:p>
-        </w:tc>
-      </w:tr>
-      <w:tr>
-        <w:tc>
-          <w:p>
-            <w:pPr>
-              <w:pStyle w:val="Compact"/>
-            </w:pPr>
-          </w:p>
-        </w:tc>
-        <w:tc>
-          <w:p>
-            <w:pPr>
-              <w:pStyle w:val="Compact"/>
-            </w:pPr>
-          </w:p>
-        </w:tc>
-        <w:tc>
-          <w:p>
-            <w:pPr>
-              <w:pStyle w:val="Compact"/>
-            </w:pPr>
-          </w:p>
-        </w:tc>
-      </w:tr>
-    </w:tbl>
-    <w:p>
-      <w:pPr>
         <w:pStyle w:val="BodyText"/>
       </w:pPr>
       <w:r>
-        <w:t xml:space="preserve">结果分析： 从表 </w:t>
-      </w:r>
-      <w:hyperlink w:anchor="ZuAnLinear">
-        <w:r>
-          <w:rPr>
-            <w:rStyle w:val="Hyperlink"/>
-          </w:rPr>
-          <w:t xml:space="preserve">[ZuAnLinear]</w:t>
-        </w:r>
-      </w:hyperlink>
-      <w:r>
-        <w:t xml:space="preserve">可以看出</w:t>
+        <w:t xml:space="preserve">@ccc@</w:t>
+      </w:r>
+      <w:r>
+        <w:t xml:space="preserve"> </w:t>
+      </w:r>
+      <w:r>
+        <w:t xml:space="preserve">参数 &amp; 参数估计值 &amp; 参数置信区间</w:t>
+      </w:r>
+      <w:r>
+        <w:br w:type="textWrapping"/>
+      </w:r>
+      <m:oMath>
+        <m:sSub>
+          <m:e>
+            <m:r>
+              <m:t>p</m:t>
+            </m:r>
+          </m:e>
+          <m:sub>
+            <m:r>
+              <m:t>1</m:t>
+            </m:r>
+          </m:sub>
+        </m:sSub>
+      </m:oMath>
+      <w:r>
+        <w:t xml:space="preserve"> </w:t>
+      </w:r>
+      <w:r>
+        <w:t xml:space="preserve">&amp; -3.034 &amp;</w:t>
+      </w:r>
+      <w:r>
+        <w:t xml:space="preserve"> </w:t>
+      </w:r>
+      <w:r>
+        <w:t xml:space="preserve">[</w:t>
+      </w:r>
+      <w:r>
+        <w:t xml:space="preserve">-3.248, -2.82</w:t>
+      </w:r>
+      <w:r>
+        <w:t xml:space="preserve">]</w:t>
+      </w:r>
+      <w:r>
+        <w:br w:type="textWrapping"/>
+      </w:r>
+      <m:oMath>
+        <m:sSub>
+          <m:e>
+            <m:r>
+              <m:t>p</m:t>
+            </m:r>
+          </m:e>
+          <m:sub>
+            <m:r>
+              <m:t>2</m:t>
+            </m:r>
+          </m:sub>
+        </m:sSub>
+      </m:oMath>
+      <w:r>
+        <w:t xml:space="preserve"> </w:t>
+      </w:r>
+      <w:r>
+        <w:t xml:space="preserve">&amp; 327.4 &amp;</w:t>
+      </w:r>
+      <w:r>
+        <w:t xml:space="preserve"> </w:t>
+      </w:r>
+      <w:r>
+        <w:t xml:space="preserve">[</w:t>
+      </w:r>
+      <w:r>
+        <w:t xml:space="preserve">-3.248, -2.82</w:t>
+      </w:r>
+      <w:r>
+        <w:t xml:space="preserve">]</w:t>
+      </w:r>
+      <w:r>
+        <w:br w:type="textWrapping"/>
+      </w:r>
+      <w:r>
+        <w:br w:type="textWrapping"/>
+      </w:r>
+    </w:p>
+    <w:p>
+      <w:pPr>
+        <w:pStyle w:val="BodyText"/>
+      </w:pPr>
+      <w:r>
+        <w:t xml:space="preserve">结果分析： 从表 [ZuAnLinear]可以看出</w:t>
       </w:r>
       <w:r>
         <w:t xml:space="preserve"> </w:t>
@@ -1903,7 +2133,24 @@
         <w:t xml:space="preserve"> </w:t>
       </w:r>
       <w:r>
-        <w:t xml:space="preserve">近似为1，RMSE的值为3.404，且每个回归系数的置信区间没有包含零点，说明灰度值对浓度影响是显著的，</w:t>
+        <w:t xml:space="preserve">近似为1，</w:t>
+      </w:r>
+      <m:oMath>
+        <m:r>
+          <m:t>R</m:t>
+        </m:r>
+        <m:r>
+          <m:t>M</m:t>
+        </m:r>
+        <m:r>
+          <m:t>S</m:t>
+        </m:r>
+        <m:r>
+          <m:t>E</m:t>
+        </m:r>
+      </m:oMath>
+      <w:r>
+        <w:t xml:space="preserve">的值为3.404，且每个回归系数的置信区间没有包含零点，说明灰度值对浓度影响是显著的，</w:t>
       </w:r>
       <w:r>
         <w:t xml:space="preserve"> </w:t>
@@ -1950,13 +2197,13 @@
         <w:pStyle w:val="FirstParagraph"/>
       </w:pPr>
       <w:r>
-        <w:t xml:space="preserve">因为H，S与组胺的浓度的相关性系数也较大，也可以尝试用以H，S为自变量。进行二元函数拟合，以求得到更为精确的模型。</w:t>
-      </w:r>
-      <w:r>
-        <w:t xml:space="preserve"> </w:t>
-      </w:r>
-      <w:r>
-        <w:t xml:space="preserve">二元函数拟合得到的对应方程为</w:t>
+        <w:t xml:space="preserve">因为H，S与组胺的浓度的相关性系数也较大，也可以尝试用以H，S为自变量。进行二元函数线性回归拟合，以求得到更为精确的模型。</w:t>
+      </w:r>
+      <w:r>
+        <w:t xml:space="preserve"> </w:t>
+      </w:r>
+      <w:r>
+        <w:t xml:space="preserve">建立二元函数拟合方程为</w:t>
       </w:r>
     </w:p>
     <w:p>
@@ -2047,46 +2294,29 @@
         <w:t xml:space="preserve"> </w:t>
       </w:r>
       <w:r>
-        <w:t xml:space="preserve">代表</w:t>
+        <w:t xml:space="preserve">代表 H,</w:t>
       </w:r>
       <w:r>
         <w:t xml:space="preserve"> </w:t>
       </w:r>
       <m:oMath>
         <m:r>
-          <m:t>H</m:t>
+          <m:t>y</m:t>
         </m:r>
       </m:oMath>
       <w:r>
-        <w:t xml:space="preserve">,</w:t>
-      </w:r>
-      <w:r>
-        <w:t xml:space="preserve"> </w:t>
+        <w:t xml:space="preserve"> </w:t>
+      </w:r>
+      <w:r>
+        <w:t xml:space="preserve">代表 S，</w:t>
       </w:r>
       <m:oMath>
         <m:r>
-          <m:t>y</m:t>
+          <m:t>z</m:t>
         </m:r>
       </m:oMath>
       <w:r>
-        <w:t xml:space="preserve"> </w:t>
-      </w:r>
-      <w:r>
-        <w:t xml:space="preserve">代表</w:t>
-      </w:r>
-      <w:r>
-        <w:t xml:space="preserve"> </w:t>
-      </w:r>
-      <m:oMath>
-        <m:r>
-          <m:t>S</m:t>
-        </m:r>
-      </m:oMath>
-      <w:r>
-        <w:t xml:space="preserve">，</w:t>
-      </w:r>
-      <w:r>
-        <w:t xml:space="preserve"> </w:t>
+        <w:t xml:space="preserve">代表组胺浓度，</w:t>
       </w:r>
       <m:oMath>
         <m:sSub>
@@ -2136,7 +2366,7 @@
         <w:t xml:space="preserve"> </w:t>
       </w:r>
       <w:r>
-        <w:t xml:space="preserve">代表回归系数，利用 Matlab 软件进行求解得到的回归系数估计值及置信区间，</w:t>
+        <w:t xml:space="preserve">代表回归系数，利用 Matlab 软件进行求解得到回归系数估计值及置信区间，</w:t>
       </w:r>
       <w:r>
         <w:t xml:space="preserve"> </w:t>
@@ -2182,273 +2412,135 @@
     </w:p>
     <w:p>
       <w:pPr>
-        <w:pStyle w:val="TableCaption"/>
-      </w:pPr>
-      <w:r>
-        <w:t xml:space="preserve">二元拟合的参数结果</w:t>
-      </w:r>
-    </w:p>
-    <w:tbl>
-      <w:tblPr>
-        <w:tblStyle w:val="Table"/>
-        <w:tblW w:type="pct" w:w="0.0"/>
-        <w:tblLook w:firstRow="1"/>
-        <w:tblCaption w:val="二元拟合的参数结果"/>
-      </w:tblPr>
-      <w:tblGrid/>
-      <w:tr>
-        <w:trPr>
-          <w:cnfStyle w:firstRow="1"/>
-        </w:trPr>
-        <w:tc>
-          <w:tcPr>
-            <w:tcBorders>
-              <w:bottom w:val="single"/>
-            </w:tcBorders>
-            <w:vAlign w:val="bottom"/>
-          </w:tcPr>
-          <w:p>
-            <w:pPr>
-              <w:pStyle w:val="Compact"/>
-              <w:jc w:val="left"/>
-            </w:pPr>
-            <w:r>
-              <w:t xml:space="preserve">参数</w:t>
-            </w:r>
-          </w:p>
-        </w:tc>
-        <w:tc>
-          <w:tcPr>
-            <w:tcBorders>
-              <w:bottom w:val="single"/>
-            </w:tcBorders>
-            <w:vAlign w:val="bottom"/>
-          </w:tcPr>
-          <w:p>
-            <w:pPr>
-              <w:pStyle w:val="Compact"/>
-              <w:jc w:val="center"/>
-            </w:pPr>
-            <w:r>
-              <w:t xml:space="preserve">参数估计值</w:t>
-            </w:r>
-          </w:p>
-        </w:tc>
-        <w:tc>
-          <w:tcPr>
-            <w:tcBorders>
-              <w:bottom w:val="single"/>
-            </w:tcBorders>
-            <w:vAlign w:val="bottom"/>
-          </w:tcPr>
-          <w:p>
-            <w:pPr>
-              <w:pStyle w:val="Compact"/>
-              <w:jc w:val="center"/>
-            </w:pPr>
-            <w:r>
-              <w:t xml:space="preserve">参数置信区间</w:t>
-            </w:r>
-          </w:p>
-        </w:tc>
-      </w:tr>
-      <w:tr>
-        <w:tc>
-          <w:p>
-            <w:pPr>
-              <w:pStyle w:val="Compact"/>
-              <w:jc w:val="left"/>
-            </w:pPr>
-            <m:oMath>
-              <m:sSub>
-                <m:e>
-                  <m:r>
-                    <m:t>p</m:t>
-                  </m:r>
-                </m:e>
-                <m:sub>
-                  <m:r>
-                    <m:t>00</m:t>
-                  </m:r>
-                </m:sub>
-              </m:sSub>
-            </m:oMath>
-          </w:p>
-        </w:tc>
-        <w:tc>
-          <w:p>
-            <w:pPr>
-              <w:pStyle w:val="Compact"/>
-              <w:jc w:val="center"/>
-            </w:pPr>
-            <w:r>
-              <w:t xml:space="preserve">60.72</w:t>
-            </w:r>
-          </w:p>
-        </w:tc>
-        <w:tc>
-          <w:p>
-            <w:pPr>
-              <w:pStyle w:val="Compact"/>
-              <w:jc w:val="center"/>
-            </w:pPr>
-            <w:r>
-              <w:t xml:space="preserve">[</w:t>
-            </w:r>
-            <w:r>
-              <w:t xml:space="preserve">-100.6, 222</w:t>
-            </w:r>
-            <w:r>
-              <w:t xml:space="preserve">]</w:t>
-            </w:r>
-          </w:p>
-        </w:tc>
-      </w:tr>
-      <w:tr>
-        <w:tc>
-          <w:p>
-            <w:pPr>
-              <w:pStyle w:val="Compact"/>
-              <w:jc w:val="left"/>
-            </w:pPr>
-            <m:oMath>
-              <m:sSub>
-                <m:e>
-                  <m:r>
-                    <m:t>p</m:t>
-                  </m:r>
-                </m:e>
-                <m:sub>
-                  <m:r>
-                    <m:t>10</m:t>
-                  </m:r>
-                </m:sub>
-              </m:sSub>
-            </m:oMath>
-          </w:p>
-        </w:tc>
-        <w:tc>
-          <w:p>
-            <w:pPr>
-              <w:pStyle w:val="Compact"/>
-              <w:jc w:val="center"/>
-            </w:pPr>
-            <w:r>
-              <w:t xml:space="preserve">-5.5</w:t>
-            </w:r>
-          </w:p>
-        </w:tc>
-        <w:tc>
-          <w:p>
-            <w:pPr>
-              <w:pStyle w:val="Compact"/>
-              <w:jc w:val="center"/>
-            </w:pPr>
-            <w:r>
-              <w:t xml:space="preserve">[</w:t>
-            </w:r>
-            <w:r>
-              <w:t xml:space="preserve">-9.439, -1.561</w:t>
-            </w:r>
-            <w:r>
-              <w:t xml:space="preserve">]</w:t>
-            </w:r>
-          </w:p>
-        </w:tc>
-      </w:tr>
-      <w:tr>
-        <w:tc>
-          <w:p>
-            <w:pPr>
-              <w:pStyle w:val="Compact"/>
-              <w:jc w:val="left"/>
-            </w:pPr>
-            <m:oMath>
-              <m:sSub>
-                <m:e>
-                  <m:r>
-                    <m:t>p</m:t>
-                  </m:r>
-                </m:e>
-                <m:sub>
-                  <m:r>
-                    <m:t>01</m:t>
-                  </m:r>
-                </m:sub>
-              </m:sSub>
-            </m:oMath>
-          </w:p>
-        </w:tc>
-        <w:tc>
-          <w:p>
-            <w:pPr>
-              <w:pStyle w:val="Compact"/>
-              <w:jc w:val="center"/>
-            </w:pPr>
-            <w:r>
-              <w:t xml:space="preserve">0.5614</w:t>
-            </w:r>
-          </w:p>
-        </w:tc>
-        <w:tc>
-          <w:p>
-            <w:pPr>
-              <w:pStyle w:val="Compact"/>
-              <w:jc w:val="center"/>
-            </w:pPr>
-            <w:r>
-              <w:t xml:space="preserve">[</w:t>
-            </w:r>
-            <w:r>
-              <w:t xml:space="preserve">-0.1248, 1.248</w:t>
-            </w:r>
-            <w:r>
-              <w:t xml:space="preserve">]</w:t>
-            </w:r>
-          </w:p>
-        </w:tc>
-      </w:tr>
-      <w:tr>
-        <w:tc>
-          <w:p>
-            <w:pPr>
-              <w:pStyle w:val="Compact"/>
-            </w:pPr>
-          </w:p>
-        </w:tc>
-        <w:tc>
-          <w:p>
-            <w:pPr>
-              <w:pStyle w:val="Compact"/>
-            </w:pPr>
-          </w:p>
-        </w:tc>
-        <w:tc>
-          <w:p>
-            <w:pPr>
-              <w:pStyle w:val="Compact"/>
-            </w:pPr>
-          </w:p>
-        </w:tc>
-      </w:tr>
-    </w:tbl>
-    <w:p>
-      <w:pPr>
         <w:pStyle w:val="BodyText"/>
       </w:pPr>
       <w:r>
-        <w:t xml:space="preserve">结果分析： 从表 </w:t>
-      </w:r>
-      <w:hyperlink w:anchor="ZuAn2Dim">
-        <w:r>
-          <w:rPr>
-            <w:rStyle w:val="Hyperlink"/>
-          </w:rPr>
-          <w:t xml:space="preserve">[ZuAn2Dim]</w:t>
-        </w:r>
-      </w:hyperlink>
-      <w:r>
-        <w:t xml:space="preserve">中可以看出</w:t>
+        <w:t xml:space="preserve">@lcc@</w:t>
+      </w:r>
+      <w:r>
+        <w:t xml:space="preserve"> </w:t>
+      </w:r>
+      <w:r>
+        <w:t xml:space="preserve">参数 &amp; 参数估计值 &amp; 参数置信区间</w:t>
+      </w:r>
+      <w:r>
+        <w:br w:type="textWrapping"/>
+      </w:r>
+      <m:oMath>
+        <m:sSub>
+          <m:e>
+            <m:r>
+              <m:t>p</m:t>
+            </m:r>
+          </m:e>
+          <m:sub>
+            <m:r>
+              <m:t>00</m:t>
+            </m:r>
+          </m:sub>
+        </m:sSub>
+      </m:oMath>
+      <w:r>
+        <w:t xml:space="preserve"> </w:t>
+      </w:r>
+      <w:r>
+        <w:t xml:space="preserve">&amp; 60.72 &amp;</w:t>
+      </w:r>
+      <w:r>
+        <w:t xml:space="preserve"> </w:t>
+      </w:r>
+      <w:r>
+        <w:t xml:space="preserve">[</w:t>
+      </w:r>
+      <w:r>
+        <w:t xml:space="preserve">-100.6, 222</w:t>
+      </w:r>
+      <w:r>
+        <w:t xml:space="preserve">]</w:t>
+      </w:r>
+      <w:r>
+        <w:br w:type="textWrapping"/>
+      </w:r>
+      <m:oMath>
+        <m:sSub>
+          <m:e>
+            <m:r>
+              <m:t>p</m:t>
+            </m:r>
+          </m:e>
+          <m:sub>
+            <m:r>
+              <m:t>10</m:t>
+            </m:r>
+          </m:sub>
+        </m:sSub>
+      </m:oMath>
+      <w:r>
+        <w:t xml:space="preserve"> </w:t>
+      </w:r>
+      <w:r>
+        <w:t xml:space="preserve">&amp; -5.5 &amp;</w:t>
+      </w:r>
+      <w:r>
+        <w:t xml:space="preserve"> </w:t>
+      </w:r>
+      <w:r>
+        <w:t xml:space="preserve">[</w:t>
+      </w:r>
+      <w:r>
+        <w:t xml:space="preserve">-9.439, -1.561</w:t>
+      </w:r>
+      <w:r>
+        <w:t xml:space="preserve">]</w:t>
+      </w:r>
+      <w:r>
+        <w:br w:type="textWrapping"/>
+      </w:r>
+      <m:oMath>
+        <m:sSub>
+          <m:e>
+            <m:r>
+              <m:t>p</m:t>
+            </m:r>
+          </m:e>
+          <m:sub>
+            <m:r>
+              <m:t>01</m:t>
+            </m:r>
+          </m:sub>
+        </m:sSub>
+      </m:oMath>
+      <w:r>
+        <w:t xml:space="preserve"> </w:t>
+      </w:r>
+      <w:r>
+        <w:t xml:space="preserve">&amp; 0.5614 &amp;</w:t>
+      </w:r>
+      <w:r>
+        <w:t xml:space="preserve"> </w:t>
+      </w:r>
+      <w:r>
+        <w:t xml:space="preserve">[</w:t>
+      </w:r>
+      <w:r>
+        <w:t xml:space="preserve">-0.1248, 1.248</w:t>
+      </w:r>
+      <w:r>
+        <w:t xml:space="preserve">]</w:t>
+      </w:r>
+      <w:r>
+        <w:br w:type="textWrapping"/>
+      </w:r>
+      <w:r>
+        <w:br w:type="textWrapping"/>
+      </w:r>
+    </w:p>
+    <w:p>
+      <w:pPr>
+        <w:pStyle w:val="BodyText"/>
+      </w:pPr>
+      <w:r>
+        <w:t xml:space="preserve">结果分析： 从表 [ZuAn2Dim]中可以看出</w:t>
       </w:r>
       <w:r>
         <w:t xml:space="preserve"> </w:t>
@@ -2471,7 +2563,24 @@
         <w:t xml:space="preserve"> </w:t>
       </w:r>
       <w:r>
-        <w:t xml:space="preserve">近似为1，RMSE的值为7.147，但是注意到</w:t>
+        <w:t xml:space="preserve">近似为1，</w:t>
+      </w:r>
+      <m:oMath>
+        <m:r>
+          <m:t>R</m:t>
+        </m:r>
+        <m:r>
+          <m:t>M</m:t>
+        </m:r>
+        <m:r>
+          <m:t>S</m:t>
+        </m:r>
+        <m:r>
+          <m:t>E</m:t>
+        </m:r>
+      </m:oMath>
+      <w:r>
+        <w:t xml:space="preserve">的值为7.147，但是注意到</w:t>
       </w:r>
       <m:oMath>
         <m:sSub>
@@ -2511,36 +2620,25 @@
         <w:t xml:space="preserve"> </w:t>
       </w:r>
       <w:r>
-        <w:t xml:space="preserve">说明这个这个参数不是很显著，所以这个模型不在这里适用。</w:t>
+        <w:t xml:space="preserve">说明这两个参数不是很显著，所以这个模型不在这里适用。</w:t>
       </w:r>
     </w:p>
     <w:p>
       <w:pPr>
         <w:pStyle w:val="Heading2"/>
       </w:pPr>
-      <w:bookmarkStart w:id="35" w:name="溴酸钾与rgbhs之间的关系"/>
+      <w:bookmarkStart w:id="34" w:name="溴酸钾与rgbhs之间的关系"/>
+      <w:bookmarkEnd w:id="34"/>
       <w:r>
         <w:t xml:space="preserve">溴酸钾与RGBHS之间的关系</w:t>
       </w:r>
-      <w:bookmarkEnd w:id="35"/>
     </w:p>
     <w:p>
       <w:pPr>
         <w:pStyle w:val="FirstParagraph"/>
       </w:pPr>
       <w:r>
-        <w:t xml:space="preserve">将所给的数据画出对应的RGB折线图，如图 </w:t>
-      </w:r>
-      <w:hyperlink w:anchor="XSJ_RGB_C">
-        <w:r>
-          <w:rPr>
-            <w:rStyle w:val="Hyperlink"/>
-          </w:rPr>
-          <w:t xml:space="preserve">[XSJ_RGB_C]</w:t>
-        </w:r>
-      </w:hyperlink>
-      <w:r>
-        <w:t xml:space="preserve">所示。</w:t>
+        <w:t xml:space="preserve">将所给的数据画出对应的RGB折线图，如图 [XSJ_RGB_C]所示。</w:t>
       </w:r>
     </w:p>
     <w:p>
@@ -2554,7 +2652,7 @@
         <w:t xml:space="preserve"> </w:t>
       </w:r>
       <w:r>
-        <w:t xml:space="preserve">进一步计算RGB之间的自相关性系数</w:t>
+        <w:t xml:space="preserve">进一步计算RGB之间的自相关性系数如表 [溴酸钾相关性系数图]所示。</w:t>
       </w:r>
     </w:p>
     <w:p>
@@ -2567,7 +2665,7 @@
     </w:p>
     <w:tbl>
       <w:tblPr>
-        <w:tblStyle w:val="Table"/>
+        <w:tblStyle w:val="TableNormal"/>
         <w:tblW w:type="pct" w:w="0.0"/>
         <w:tblLook w:firstRow="1"/>
         <w:tblCaption w:val="各个属性的自相关性系数"/>
@@ -3082,18 +3180,7 @@
         <w:pStyle w:val="BodyText"/>
       </w:pPr>
       <w:r>
-        <w:t xml:space="preserve">根据图 </w:t>
-      </w:r>
-      <w:hyperlink w:anchor="溴酸钾相关性系数图">
-        <w:r>
-          <w:rPr>
-            <w:rStyle w:val="Hyperlink"/>
-          </w:rPr>
-          <w:t xml:space="preserve">[溴酸钾相关性系数图]</w:t>
-        </w:r>
-      </w:hyperlink>
-      <w:r>
-        <w:t xml:space="preserve">可以看到，R与其他变量相关性系数较差，</w:t>
+        <w:t xml:space="preserve">根据图 [溴酸钾相关性系数图]可以看到，R与其他变量相关性系数较差，</w:t>
       </w:r>
       <w:r>
         <w:t xml:space="preserve"> </w:t>
@@ -3119,16 +3206,8 @@
         <w:t xml:space="preserve"> </w:t>
       </w:r>
       <w:r>
-        <w:t xml:space="preserve">RGB几何平均数与溴酸钾浓度的相关系数，得到表 </w:t>
-      </w:r>
-      <w:hyperlink w:anchor="多变量与溴酸钾浓度">
-        <w:r>
-          <w:rPr>
-            <w:rStyle w:val="Hyperlink"/>
-          </w:rPr>
-          <w:t xml:space="preserve">[多变量与溴酸钾浓度]</w:t>
-        </w:r>
-      </w:hyperlink>
+        <w:t xml:space="preserve">RGB几何平均数与溴酸钾浓度的相关系数，得到表 [多变量与溴酸钾浓度]</w:t>
+      </w:r>
     </w:p>
     <w:p>
       <w:pPr>
@@ -3140,7 +3219,7 @@
     </w:p>
     <w:tbl>
       <w:tblPr>
-        <w:tblStyle w:val="Table"/>
+        <w:tblStyle w:val="TableNormal"/>
         <w:tblW w:type="pct" w:w="0.0"/>
         <w:tblLook w:firstRow="1"/>
         <w:tblCaption w:val="多个变量与溴酸钾浓度的相关系数"/>
@@ -3411,24 +3490,13 @@
         <w:pStyle w:val="BodyText"/>
       </w:pPr>
       <w:r>
-        <w:t xml:space="preserve">由表 </w:t>
-      </w:r>
-      <w:hyperlink w:anchor="多变量与溴酸钾浓度">
-        <w:r>
-          <w:rPr>
-            <w:rStyle w:val="Hyperlink"/>
-          </w:rPr>
-          <w:t xml:space="preserve">[多变量与溴酸钾浓度]</w:t>
-        </w:r>
-      </w:hyperlink>
-      <w:r>
-        <w:t xml:space="preserve">中计算的数据，可以看到灰度与浓度的相关性系数绝对值接近1，有着一定的相关性，</w:t>
-      </w:r>
-      <w:r>
-        <w:t xml:space="preserve"> </w:t>
-      </w:r>
-      <w:r>
-        <w:t xml:space="preserve">所以我们可以直接使用灰度作为自变量对浓度进行一元的线性回归。这样，一方面简化了模型的复杂度，另一方面并没有过多的丢失精度。</w:t>
+        <w:t xml:space="preserve">由表 [多变量与溴酸钾浓度]中计算的数据，可以看到灰度与浓度的相关性系数绝对值接近1，有着一定的相关性，</w:t>
+      </w:r>
+      <w:r>
+        <w:t xml:space="preserve"> </w:t>
+      </w:r>
+      <w:r>
+        <w:t xml:space="preserve">所以我们可以直接使用灰度作为自变量对溴酸钾浓度进行一元的线性回归。这样，一方面简化了模型的复杂度，另一方面并没有过多的丢失精度。</w:t>
       </w:r>
     </w:p>
     <w:p>
@@ -3436,34 +3504,15 @@
         <w:pStyle w:val="BodyText"/>
       </w:pPr>
       <w:r>
-        <w:t xml:space="preserve">绘制溴酸钾浓度与灰度折线图如图 </w:t>
-      </w:r>
-      <w:hyperlink w:anchor="XSJ_Gr_C">
-        <w:r>
-          <w:rPr>
-            <w:rStyle w:val="Hyperlink"/>
-          </w:rPr>
-          <w:t xml:space="preserve">[XSJ_Gr_C]</w:t>
-        </w:r>
-      </w:hyperlink>
+        <w:t xml:space="preserve">绘制溴酸钾浓度与灰度折线图如图 [XSJ_Gr_C]</w:t>
+      </w:r>
     </w:p>
     <w:p>
       <w:pPr>
         <w:pStyle w:val="BodyText"/>
       </w:pPr>
       <w:r>
-        <w:t xml:space="preserve">从图</w:t>
-      </w:r>
-      <w:hyperlink w:anchor="XSJ_Gr_C">
-        <w:r>
-          <w:rPr>
-            <w:rStyle w:val="Hyperlink"/>
-          </w:rPr>
-          <w:t xml:space="preserve">[XSJ_Gr_C]</w:t>
-        </w:r>
-      </w:hyperlink>
-      <w:r>
-        <w:t xml:space="preserve">可以看出，灰度与溴酸钾浓度点近似服从线性分布。 以灰度为自变量建立线性回归模型</w:t>
+        <w:t xml:space="preserve">从图[XSJ_Gr_C]可以看出，灰度与溴酸钾浓度点近似服从线性分布。 以灰度为自变量建立线性回归模型</w:t>
       </w:r>
     </w:p>
     <w:p>
@@ -3568,7 +3617,15 @@
         </m:r>
       </m:oMath>
       <w:r>
-        <w:t xml:space="preserve">为灰度。利用 Matlab 软件进行求解得到回归系数估计值及置信区间，</w:t>
+        <w:t xml:space="preserve">为灰度，</w:t>
+      </w:r>
+      <m:oMath>
+        <m:r>
+          <m:t>y</m:t>
+        </m:r>
+      </m:oMath>
+      <w:r>
+        <w:t xml:space="preserve">为溴酸钾浓度。利用 Matlab 软件进行求解得到回归系数估计值及置信区间，</w:t>
       </w:r>
       <w:r>
         <w:t xml:space="preserve"> </w:t>
@@ -3609,237 +3666,105 @@
         </m:r>
       </m:oMath>
       <w:r>
-        <w:t xml:space="preserve">结果如表 </w:t>
-      </w:r>
-      <w:hyperlink w:anchor="溴酸钾一元拟合">
-        <w:r>
-          <w:rPr>
-            <w:rStyle w:val="Hyperlink"/>
-          </w:rPr>
-          <w:t xml:space="preserve">[溴酸钾一元拟合]</w:t>
-        </w:r>
-      </w:hyperlink>
-      <w:r>
-        <w:t xml:space="preserve">所示。</w:t>
-      </w:r>
-    </w:p>
-    <w:p>
-      <w:pPr>
-        <w:pStyle w:val="TableCaption"/>
-      </w:pPr>
-      <w:r>
-        <w:t xml:space="preserve">以灰度为自变量一元拟合结果</w:t>
-      </w:r>
-    </w:p>
-    <w:tbl>
-      <w:tblPr>
-        <w:tblStyle w:val="Table"/>
-        <w:tblW w:type="pct" w:w="0.0"/>
-        <w:tblLook w:firstRow="1"/>
-        <w:tblCaption w:val="以灰度为自变量一元拟合结果"/>
-      </w:tblPr>
-      <w:tblGrid/>
-      <w:tr>
-        <w:trPr>
-          <w:cnfStyle w:firstRow="1"/>
-        </w:trPr>
-        <w:tc>
-          <w:tcPr>
-            <w:tcBorders>
-              <w:bottom w:val="single"/>
-            </w:tcBorders>
-            <w:vAlign w:val="bottom"/>
-          </w:tcPr>
-          <w:p>
-            <w:pPr>
-              <w:pStyle w:val="Compact"/>
-              <w:jc w:val="center"/>
-            </w:pPr>
-            <w:r>
-              <w:t xml:space="preserve">参数</w:t>
-            </w:r>
-          </w:p>
-        </w:tc>
-        <w:tc>
-          <w:tcPr>
-            <w:tcBorders>
-              <w:bottom w:val="single"/>
-            </w:tcBorders>
-            <w:vAlign w:val="bottom"/>
-          </w:tcPr>
-          <w:p>
-            <w:pPr>
-              <w:pStyle w:val="Compact"/>
-              <w:jc w:val="center"/>
-            </w:pPr>
-            <w:r>
-              <w:t xml:space="preserve">参数估计值</w:t>
-            </w:r>
-          </w:p>
-        </w:tc>
-        <w:tc>
-          <w:tcPr>
-            <w:tcBorders>
-              <w:bottom w:val="single"/>
-            </w:tcBorders>
-            <w:vAlign w:val="bottom"/>
-          </w:tcPr>
-          <w:p>
-            <w:pPr>
-              <w:pStyle w:val="Compact"/>
-              <w:jc w:val="center"/>
-            </w:pPr>
-            <w:r>
-              <w:t xml:space="preserve">参数置信区间</w:t>
-            </w:r>
-          </w:p>
-        </w:tc>
-      </w:tr>
-      <w:tr>
-        <w:tc>
-          <w:p>
-            <w:pPr>
-              <w:pStyle w:val="Compact"/>
-              <w:jc w:val="center"/>
-            </w:pPr>
-            <m:oMath>
-              <m:sSub>
-                <m:e>
-                  <m:r>
-                    <m:t>p</m:t>
-                  </m:r>
-                </m:e>
-                <m:sub>
-                  <m:r>
-                    <m:t>1</m:t>
-                  </m:r>
-                </m:sub>
-              </m:sSub>
-            </m:oMath>
-          </w:p>
-        </w:tc>
-        <w:tc>
-          <w:p>
-            <w:pPr>
-              <w:pStyle w:val="Compact"/>
-              <w:jc w:val="center"/>
-            </w:pPr>
-            <w:r>
-              <w:t xml:space="preserve">-5.291</w:t>
-            </w:r>
-          </w:p>
-        </w:tc>
-        <w:tc>
-          <w:p>
-            <w:pPr>
-              <w:pStyle w:val="Compact"/>
-              <w:jc w:val="center"/>
-            </w:pPr>
-            <w:r>
-              <w:t xml:space="preserve">[</w:t>
-            </w:r>
-            <w:r>
-              <w:t xml:space="preserve">-6.765, -3.817</w:t>
-            </w:r>
-            <w:r>
-              <w:t xml:space="preserve">]</w:t>
-            </w:r>
-          </w:p>
-        </w:tc>
-      </w:tr>
-      <w:tr>
-        <w:tc>
-          <w:p>
-            <w:pPr>
-              <w:pStyle w:val="Compact"/>
-              <w:jc w:val="center"/>
-            </w:pPr>
-            <m:oMath>
-              <m:sSub>
-                <m:e>
-                  <m:r>
-                    <m:t>p</m:t>
-                  </m:r>
-                </m:e>
-                <m:sub>
-                  <m:r>
-                    <m:t>2</m:t>
-                  </m:r>
-                </m:sub>
-              </m:sSub>
-            </m:oMath>
-          </w:p>
-        </w:tc>
-        <w:tc>
-          <w:p>
-            <w:pPr>
-              <w:pStyle w:val="Compact"/>
-              <w:jc w:val="center"/>
-            </w:pPr>
-            <w:r>
-              <w:t xml:space="preserve">731.6</w:t>
-            </w:r>
-          </w:p>
-        </w:tc>
-        <w:tc>
-          <w:p>
-            <w:pPr>
-              <w:pStyle w:val="Compact"/>
-              <w:jc w:val="center"/>
-            </w:pPr>
-            <w:r>
-              <w:t xml:space="preserve">[</w:t>
-            </w:r>
-            <w:r>
-              <w:t xml:space="preserve">538, 925.2</w:t>
-            </w:r>
-            <w:r>
-              <w:t xml:space="preserve">]</w:t>
-            </w:r>
-          </w:p>
-        </w:tc>
-      </w:tr>
-      <w:tr>
-        <w:tc>
-          <w:p>
-            <w:pPr>
-              <w:pStyle w:val="Compact"/>
-            </w:pPr>
-          </w:p>
-        </w:tc>
-        <w:tc>
-          <w:p>
-            <w:pPr>
-              <w:pStyle w:val="Compact"/>
-            </w:pPr>
-          </w:p>
-        </w:tc>
-        <w:tc>
-          <w:p>
-            <w:pPr>
-              <w:pStyle w:val="Compact"/>
-            </w:pPr>
-          </w:p>
-        </w:tc>
-      </w:tr>
-    </w:tbl>
+        <w:t xml:space="preserve">结果如表 [溴酸钾一元拟合]所示。</w:t>
+      </w:r>
+    </w:p>
     <w:p>
       <w:pPr>
         <w:pStyle w:val="BodyText"/>
       </w:pPr>
       <w:r>
-        <w:t xml:space="preserve">从表 </w:t>
-      </w:r>
-      <w:hyperlink w:anchor="溴酸钾一元拟合">
-        <w:r>
-          <w:rPr>
-            <w:rStyle w:val="Hyperlink"/>
-          </w:rPr>
-          <w:t xml:space="preserve">[溴酸钾一元拟合]</w:t>
-        </w:r>
-      </w:hyperlink>
-      <w:r>
-        <w:t xml:space="preserve">可以看到</w:t>
+        <w:t xml:space="preserve">@ccc@</w:t>
+      </w:r>
+      <w:r>
+        <w:t xml:space="preserve"> </w:t>
+      </w:r>
+      <w:r>
+        <w:t xml:space="preserve">参数 &amp; 参数估计值 &amp; 参数置信区间</w:t>
+      </w:r>
+      <w:r>
+        <w:br w:type="textWrapping"/>
+      </w:r>
+      <m:oMath>
+        <m:sSub>
+          <m:e>
+            <m:r>
+              <m:t>p</m:t>
+            </m:r>
+          </m:e>
+          <m:sub>
+            <m:r>
+              <m:t>1</m:t>
+            </m:r>
+          </m:sub>
+        </m:sSub>
+      </m:oMath>
+      <w:r>
+        <w:t xml:space="preserve"> </w:t>
+      </w:r>
+      <w:r>
+        <w:t xml:space="preserve">&amp; -5.291 &amp;</w:t>
+      </w:r>
+      <w:r>
+        <w:t xml:space="preserve"> </w:t>
+      </w:r>
+      <w:r>
+        <w:t xml:space="preserve">[</w:t>
+      </w:r>
+      <w:r>
+        <w:t xml:space="preserve">-6.765, -3.817</w:t>
+      </w:r>
+      <w:r>
+        <w:t xml:space="preserve">]</w:t>
+      </w:r>
+      <w:r>
+        <w:br w:type="textWrapping"/>
+      </w:r>
+      <m:oMath>
+        <m:sSub>
+          <m:e>
+            <m:r>
+              <m:t>p</m:t>
+            </m:r>
+          </m:e>
+          <m:sub>
+            <m:r>
+              <m:t>2</m:t>
+            </m:r>
+          </m:sub>
+        </m:sSub>
+      </m:oMath>
+      <w:r>
+        <w:t xml:space="preserve"> </w:t>
+      </w:r>
+      <w:r>
+        <w:t xml:space="preserve">&amp; 731.6 &amp;</w:t>
+      </w:r>
+      <w:r>
+        <w:t xml:space="preserve"> </w:t>
+      </w:r>
+      <w:r>
+        <w:t xml:space="preserve">[</w:t>
+      </w:r>
+      <w:r>
+        <w:t xml:space="preserve">538, 925.2</w:t>
+      </w:r>
+      <w:r>
+        <w:t xml:space="preserve">]</w:t>
+      </w:r>
+      <w:r>
+        <w:br w:type="textWrapping"/>
+      </w:r>
+      <w:r>
+        <w:br w:type="textWrapping"/>
+      </w:r>
+    </w:p>
+    <w:p>
+      <w:pPr>
+        <w:pStyle w:val="BodyText"/>
+      </w:pPr>
+      <w:r>
+        <w:t xml:space="preserve">从表 [溴酸钾一元拟合]可以看到</w:t>
       </w:r>
       <m:oMath>
         <m:sSup>
@@ -3856,7 +3781,24 @@
         </m:sSup>
       </m:oMath>
       <w:r>
-        <w:t xml:space="preserve">近似为1，RMSE 值为12.78，并且两个参数的置信区间并没有包含零点，说明灰度值对溴酸钾浓度影响是显著的，</w:t>
+        <w:t xml:space="preserve">近似为1，</w:t>
+      </w:r>
+      <m:oMath>
+        <m:r>
+          <m:t>R</m:t>
+        </m:r>
+        <m:r>
+          <m:t>M</m:t>
+        </m:r>
+        <m:r>
+          <m:t>S</m:t>
+        </m:r>
+        <m:r>
+          <m:t>E</m:t>
+        </m:r>
+      </m:oMath>
+      <w:r>
+        <w:t xml:space="preserve">值为12.78，并且两个参数的置信区间并没有包含零点，说明灰度值对溴酸钾浓度影响是显著的，</w:t>
       </w:r>
       <w:r>
         <w:t xml:space="preserve"> </w:t>
@@ -3903,48 +3845,7 @@
         <w:pStyle w:val="FirstParagraph"/>
       </w:pPr>
       <w:r>
-        <w:t xml:space="preserve">其中，</w:t>
-      </w:r>
-      <m:oMath>
-        <m:r>
-          <m:t>x</m:t>
-        </m:r>
-      </m:oMath>
-      <w:r>
-        <w:t xml:space="preserve"> </w:t>
-      </w:r>
-      <w:r>
-        <w:t xml:space="preserve">为灰度值，</w:t>
-      </w:r>
-      <m:oMath>
-        <m:r>
-          <m:t>y</m:t>
-        </m:r>
-      </m:oMath>
-      <w:r>
-        <w:t xml:space="preserve"> </w:t>
-      </w:r>
-      <w:r>
-        <w:t xml:space="preserve">为溴酸钾浓度。</w:t>
-      </w:r>
-    </w:p>
-    <w:p>
-      <w:pPr>
-        <w:pStyle w:val="BodyText"/>
-      </w:pPr>
-      <w:r>
-        <w:t xml:space="preserve">根据表</w:t>
-      </w:r>
-      <w:hyperlink w:anchor="多变量与溴酸钾浓度">
-        <w:r>
-          <w:rPr>
-            <w:rStyle w:val="Hyperlink"/>
-          </w:rPr>
-          <w:t xml:space="preserve">[多变量与溴酸钾浓度]</w:t>
-        </w:r>
-      </w:hyperlink>
-      <w:r>
-        <w:t xml:space="preserve">可以看到RGB的几何平均数与溴酸钾浓度也有较强的关系，也可以尝试采用以RGB的几何平均数为自变量对浓度进行一元线性回归。</w:t>
+        <w:t xml:space="preserve">根据表[多变量与溴酸钾浓度]可以看到RGB的几何平均数与溴酸钾浓度也有较强的关系，也可以尝试采用以RGB的几何平均数为自变量对浓度进行一元线性回归。</w:t>
       </w:r>
       <w:r>
         <w:t xml:space="preserve"> </w:t>
@@ -4015,6 +3916,22 @@
         <w:t xml:space="preserve"> </w:t>
       </w:r>
       <m:oMath>
+        <m:r>
+          <m:t>x</m:t>
+        </m:r>
+      </m:oMath>
+      <w:r>
+        <w:t xml:space="preserve">为RGB几何平均数，</w:t>
+      </w:r>
+      <m:oMath>
+        <m:r>
+          <m:t>y</m:t>
+        </m:r>
+      </m:oMath>
+      <w:r>
+        <w:t xml:space="preserve">为溴酸钾浓度，</w:t>
+      </w:r>
+      <m:oMath>
         <m:sSub>
           <m:e>
             <m:r>
@@ -4084,221 +4001,100 @@
     </w:p>
     <w:p>
       <w:pPr>
-        <w:pStyle w:val="TableCaption"/>
-      </w:pPr>
-      <w:r>
-        <w:t xml:space="preserve">以RGB几何平均数为自变量一元拟合结果</w:t>
-      </w:r>
-    </w:p>
-    <w:tbl>
-      <w:tblPr>
-        <w:tblStyle w:val="Table"/>
-        <w:tblW w:type="pct" w:w="0.0"/>
-        <w:tblLook w:firstRow="1"/>
-        <w:tblCaption w:val="以RGB几何平均数为自变量一元拟合结果"/>
-      </w:tblPr>
-      <w:tblGrid/>
-      <w:tr>
-        <w:trPr>
-          <w:cnfStyle w:firstRow="1"/>
-        </w:trPr>
-        <w:tc>
-          <w:tcPr>
-            <w:tcBorders>
-              <w:bottom w:val="single"/>
-            </w:tcBorders>
-            <w:vAlign w:val="bottom"/>
-          </w:tcPr>
-          <w:p>
-            <w:pPr>
-              <w:pStyle w:val="Compact"/>
-              <w:jc w:val="center"/>
-            </w:pPr>
-            <w:r>
-              <w:t xml:space="preserve">参数</w:t>
-            </w:r>
-          </w:p>
-        </w:tc>
-        <w:tc>
-          <w:tcPr>
-            <w:tcBorders>
-              <w:bottom w:val="single"/>
-            </w:tcBorders>
-            <w:vAlign w:val="bottom"/>
-          </w:tcPr>
-          <w:p>
-            <w:pPr>
-              <w:pStyle w:val="Compact"/>
-              <w:jc w:val="center"/>
-            </w:pPr>
-            <w:r>
-              <w:t xml:space="preserve">参数估计值</w:t>
-            </w:r>
-          </w:p>
-        </w:tc>
-        <w:tc>
-          <w:tcPr>
-            <w:tcBorders>
-              <w:bottom w:val="single"/>
-            </w:tcBorders>
-            <w:vAlign w:val="bottom"/>
-          </w:tcPr>
-          <w:p>
-            <w:pPr>
-              <w:pStyle w:val="Compact"/>
-              <w:jc w:val="center"/>
-            </w:pPr>
-            <w:r>
-              <w:t xml:space="preserve">参数置信区间</w:t>
-            </w:r>
-          </w:p>
-        </w:tc>
-      </w:tr>
-      <w:tr>
-        <w:tc>
-          <w:p>
-            <w:pPr>
-              <w:pStyle w:val="Compact"/>
-              <w:jc w:val="center"/>
-            </w:pPr>
-            <m:oMath>
-              <m:sSub>
-                <m:e>
-                  <m:r>
-                    <m:t>p</m:t>
-                  </m:r>
-                </m:e>
-                <m:sub>
-                  <m:r>
-                    <m:t>1</m:t>
-                  </m:r>
-                </m:sub>
-              </m:sSub>
-            </m:oMath>
-          </w:p>
-        </w:tc>
-        <w:tc>
-          <w:p>
-            <w:pPr>
-              <w:pStyle w:val="Compact"/>
-              <w:jc w:val="center"/>
-            </w:pPr>
-            <w:r>
-              <w:t xml:space="preserve">-1.197</w:t>
-            </w:r>
-          </w:p>
-        </w:tc>
-        <w:tc>
-          <w:p>
-            <w:pPr>
-              <w:pStyle w:val="Compact"/>
-              <w:jc w:val="center"/>
-            </w:pPr>
-            <w:r>
-              <w:t xml:space="preserve">[</w:t>
-            </w:r>
-            <w:r>
-              <w:t xml:space="preserve">-1.367, -1.026</w:t>
-            </w:r>
-            <w:r>
-              <w:t xml:space="preserve">]</w:t>
-            </w:r>
-          </w:p>
-        </w:tc>
-      </w:tr>
-      <w:tr>
-        <w:tc>
-          <w:p>
-            <w:pPr>
-              <w:pStyle w:val="Compact"/>
-              <w:jc w:val="center"/>
-            </w:pPr>
-            <m:oMath>
-              <m:sSub>
-                <m:e>
-                  <m:r>
-                    <m:t>p</m:t>
-                  </m:r>
-                </m:e>
-                <m:sub>
-                  <m:r>
-                    <m:t>2</m:t>
-                  </m:r>
-                </m:sub>
-              </m:sSub>
-            </m:oMath>
-          </w:p>
-        </w:tc>
-        <w:tc>
-          <w:p>
-            <w:pPr>
-              <w:pStyle w:val="Compact"/>
-              <w:jc w:val="center"/>
-            </w:pPr>
-            <w:r>
-              <w:t xml:space="preserve">162.9</w:t>
-            </w:r>
-          </w:p>
-        </w:tc>
-        <w:tc>
-          <w:p>
-            <w:pPr>
-              <w:pStyle w:val="Compact"/>
-              <w:jc w:val="center"/>
-            </w:pPr>
-            <w:r>
-              <w:t xml:space="preserve">[</w:t>
-            </w:r>
-            <w:r>
-              <w:t xml:space="preserve">144.3, 181.4</w:t>
-            </w:r>
-            <w:r>
-              <w:t xml:space="preserve">]</w:t>
-            </w:r>
-          </w:p>
-        </w:tc>
-      </w:tr>
-      <w:tr>
-        <w:tc>
-          <w:p>
-            <w:pPr>
-              <w:pStyle w:val="Compact"/>
-            </w:pPr>
-          </w:p>
-        </w:tc>
-        <w:tc>
-          <w:p>
-            <w:pPr>
-              <w:pStyle w:val="Compact"/>
-            </w:pPr>
-          </w:p>
-        </w:tc>
-        <w:tc>
-          <w:p>
-            <w:pPr>
-              <w:pStyle w:val="Compact"/>
-            </w:pPr>
-          </w:p>
-        </w:tc>
-      </w:tr>
-    </w:tbl>
-    <w:p>
-      <w:pPr>
         <w:pStyle w:val="BodyText"/>
       </w:pPr>
       <w:r>
-        <w:t xml:space="preserve">从表 </w:t>
-      </w:r>
-      <w:hyperlink w:anchor="RGB拟合">
-        <w:r>
-          <w:rPr>
-            <w:rStyle w:val="Hyperlink"/>
-          </w:rPr>
-          <w:t xml:space="preserve">[RGB拟合]</w:t>
-        </w:r>
-      </w:hyperlink>
-      <w:r>
-        <w:t xml:space="preserve">可以看到</w:t>
+        <w:t xml:space="preserve">@ccc@</w:t>
+      </w:r>
+      <w:r>
+        <w:t xml:space="preserve"> </w:t>
+      </w:r>
+      <w:r>
+        <w:t xml:space="preserve">参数 &amp; 参数估计值 &amp; 参数置信区间</w:t>
+      </w:r>
+      <w:r>
+        <w:br w:type="textWrapping"/>
+      </w:r>
+      <m:oMath>
+        <m:sSub>
+          <m:e>
+            <m:r>
+              <m:t>p</m:t>
+            </m:r>
+          </m:e>
+          <m:sub>
+            <m:r>
+              <m:t>1</m:t>
+            </m:r>
+          </m:sub>
+        </m:sSub>
+      </m:oMath>
+      <w:r>
+        <w:t xml:space="preserve"> </w:t>
+      </w:r>
+      <w:r>
+        <w:t xml:space="preserve">&amp; -1.197 &amp;</w:t>
+      </w:r>
+      <w:r>
+        <w:t xml:space="preserve"> </w:t>
+      </w:r>
+      <w:r>
+        <w:t xml:space="preserve">[</w:t>
+      </w:r>
+      <w:r>
+        <w:t xml:space="preserve">-1.367, -1.026</w:t>
+      </w:r>
+      <w:r>
+        <w:t xml:space="preserve">]</w:t>
+      </w:r>
+      <w:r>
+        <w:br w:type="textWrapping"/>
+      </w:r>
+      <m:oMath>
+        <m:sSub>
+          <m:e>
+            <m:r>
+              <m:t>p</m:t>
+            </m:r>
+          </m:e>
+          <m:sub>
+            <m:r>
+              <m:t>2</m:t>
+            </m:r>
+          </m:sub>
+        </m:sSub>
+      </m:oMath>
+      <w:r>
+        <w:t xml:space="preserve"> </w:t>
+      </w:r>
+      <w:r>
+        <w:t xml:space="preserve">&amp; 162.9 &amp;</w:t>
+      </w:r>
+      <w:r>
+        <w:t xml:space="preserve"> </w:t>
+      </w:r>
+      <w:r>
+        <w:t xml:space="preserve">[</w:t>
+      </w:r>
+      <w:r>
+        <w:t xml:space="preserve">144.3, 181.4</w:t>
+      </w:r>
+      <w:r>
+        <w:t xml:space="preserve">]</w:t>
+      </w:r>
+      <w:r>
+        <w:br w:type="textWrapping"/>
+      </w:r>
+      <w:r>
+        <w:br w:type="textWrapping"/>
+      </w:r>
+    </w:p>
+    <w:p>
+      <w:pPr>
+        <w:pStyle w:val="BodyText"/>
+      </w:pPr>
+      <w:r>
+        <w:t xml:space="preserve">从表 [RGB拟合]可以看到</w:t>
       </w:r>
       <m:oMath>
         <m:sSup>
@@ -4318,7 +4114,24 @@
         <w:t xml:space="preserve"> </w:t>
       </w:r>
       <w:r>
-        <w:t xml:space="preserve">近似值为1，RMSE值为6.8，并且两个参数的置信区间并没有包含零点，说明RGB的几何平均数对溴酸钾浓度影响是显著的，</w:t>
+        <w:t xml:space="preserve">近似值为1，</w:t>
+      </w:r>
+      <m:oMath>
+        <m:r>
+          <m:t>R</m:t>
+        </m:r>
+        <m:r>
+          <m:t>M</m:t>
+        </m:r>
+        <m:r>
+          <m:t>S</m:t>
+        </m:r>
+        <m:r>
+          <m:t>E</m:t>
+        </m:r>
+      </m:oMath>
+      <w:r>
+        <w:t xml:space="preserve">值为6.8，并且两个参数的置信区间并没有包含零点，说明RGB的几何平均数对溴酸钾浓度影响是显著的，</w:t>
       </w:r>
       <w:r>
         <w:t xml:space="preserve"> </w:t>
@@ -4365,48 +4178,7 @@
         <w:pStyle w:val="FirstParagraph"/>
       </w:pPr>
       <w:r>
-        <w:t xml:space="preserve">其中，</w:t>
-      </w:r>
-      <m:oMath>
-        <m:r>
-          <m:t>x</m:t>
-        </m:r>
-      </m:oMath>
-      <w:r>
-        <w:t xml:space="preserve"> </w:t>
-      </w:r>
-      <w:r>
-        <w:t xml:space="preserve">为RGB的几何平均数，</w:t>
-      </w:r>
-      <m:oMath>
-        <m:r>
-          <m:t>y</m:t>
-        </m:r>
-      </m:oMath>
-      <w:r>
-        <w:t xml:space="preserve"> </w:t>
-      </w:r>
-      <w:r>
-        <w:t xml:space="preserve">为溴酸钾浓度。</w:t>
-      </w:r>
-    </w:p>
-    <w:p>
-      <w:pPr>
-        <w:pStyle w:val="BodyText"/>
-      </w:pPr>
-      <w:r>
-        <w:t xml:space="preserve">同时根据上面的表</w:t>
-      </w:r>
-      <w:hyperlink w:anchor="溴酸钾相关性系数图">
-        <w:r>
-          <w:rPr>
-            <w:rStyle w:val="Hyperlink"/>
-          </w:rPr>
-          <w:t xml:space="preserve">[溴酸钾相关性系数图]</w:t>
-        </w:r>
-      </w:hyperlink>
-      <w:r>
-        <w:t xml:space="preserve">，发现H，S与溴酸钾浓度的相关系数也很大，所以以H，S为自变量进行了多元函数的拟合分析,</w:t>
+        <w:t xml:space="preserve">同时根据上面的表[溴酸钾相关性系数图]，发现H，S与溴酸钾浓度的相关系数也很大，所以以H，S为自变量进行了多元函数的拟合分析,</w:t>
       </w:r>
       <w:r>
         <w:t xml:space="preserve"> </w:t>
@@ -4503,10 +4275,7 @@
         <w:t xml:space="preserve"> </w:t>
       </w:r>
       <w:r>
-        <w:t xml:space="preserve">代表</w:t>
-      </w:r>
-      <w:r>
-        <w:t xml:space="preserve"> </w:t>
+        <w:t xml:space="preserve">为</w:t>
       </w:r>
       <m:oMath>
         <m:r>
@@ -4528,7 +4297,7 @@
         <w:t xml:space="preserve"> </w:t>
       </w:r>
       <w:r>
-        <w:t xml:space="preserve">代表</w:t>
+        <w:t xml:space="preserve">为</w:t>
       </w:r>
       <w:r>
         <w:t xml:space="preserve"> </w:t>
@@ -4541,8 +4310,13 @@
       <w:r>
         <w:t xml:space="preserve">，</w:t>
       </w:r>
-      <w:r>
-        <w:t xml:space="preserve"> </w:t>
+      <m:oMath>
+        <m:r>
+          <m:t>z</m:t>
+        </m:r>
+      </m:oMath>
+      <w:r>
+        <w:t xml:space="preserve">为溴酸钾浓度，</w:t>
       </w:r>
       <m:oMath>
         <m:sSub>
@@ -4638,273 +4412,135 @@
     </w:p>
     <w:p>
       <w:pPr>
-        <w:pStyle w:val="TableCaption"/>
-      </w:pPr>
-      <w:r>
-        <w:t xml:space="preserve">以H,S为自变量二元拟合结果</w:t>
-      </w:r>
-    </w:p>
-    <w:tbl>
-      <w:tblPr>
-        <w:tblStyle w:val="Table"/>
-        <w:tblW w:type="pct" w:w="0.0"/>
-        <w:tblLook w:firstRow="1"/>
-        <w:tblCaption w:val="以H,S为自变量二元拟合结果"/>
-      </w:tblPr>
-      <w:tblGrid/>
-      <w:tr>
-        <w:trPr>
-          <w:cnfStyle w:firstRow="1"/>
-        </w:trPr>
-        <w:tc>
-          <w:tcPr>
-            <w:tcBorders>
-              <w:bottom w:val="single"/>
-            </w:tcBorders>
-            <w:vAlign w:val="bottom"/>
-          </w:tcPr>
-          <w:p>
-            <w:pPr>
-              <w:pStyle w:val="Compact"/>
-              <w:jc w:val="center"/>
-            </w:pPr>
-            <w:r>
-              <w:t xml:space="preserve">参数</w:t>
-            </w:r>
-          </w:p>
-        </w:tc>
-        <w:tc>
-          <w:tcPr>
-            <w:tcBorders>
-              <w:bottom w:val="single"/>
-            </w:tcBorders>
-            <w:vAlign w:val="bottom"/>
-          </w:tcPr>
-          <w:p>
-            <w:pPr>
-              <w:pStyle w:val="Compact"/>
-              <w:jc w:val="center"/>
-            </w:pPr>
-            <w:r>
-              <w:t xml:space="preserve">参数估计值</w:t>
-            </w:r>
-          </w:p>
-        </w:tc>
-        <w:tc>
-          <w:tcPr>
-            <w:tcBorders>
-              <w:bottom w:val="single"/>
-            </w:tcBorders>
-            <w:vAlign w:val="bottom"/>
-          </w:tcPr>
-          <w:p>
-            <w:pPr>
-              <w:pStyle w:val="Compact"/>
-              <w:jc w:val="center"/>
-            </w:pPr>
-            <w:r>
-              <w:t xml:space="preserve">参数置信区间</w:t>
-            </w:r>
-          </w:p>
-        </w:tc>
-      </w:tr>
-      <w:tr>
-        <w:tc>
-          <w:p>
-            <w:pPr>
-              <w:pStyle w:val="Compact"/>
-              <w:jc w:val="center"/>
-            </w:pPr>
-            <m:oMath>
-              <m:sSub>
-                <m:e>
-                  <m:r>
-                    <m:t>p</m:t>
-                  </m:r>
-                </m:e>
-                <m:sub>
-                  <m:r>
-                    <m:t>00</m:t>
-                  </m:r>
-                </m:sub>
-              </m:sSub>
-            </m:oMath>
-          </w:p>
-        </w:tc>
-        <w:tc>
-          <w:p>
-            <w:pPr>
-              <w:pStyle w:val="Compact"/>
-              <w:jc w:val="center"/>
-            </w:pPr>
-            <w:r>
-              <w:t xml:space="preserve">155.8</w:t>
-            </w:r>
-          </w:p>
-        </w:tc>
-        <w:tc>
-          <w:p>
-            <w:pPr>
-              <w:pStyle w:val="Compact"/>
-              <w:jc w:val="center"/>
-            </w:pPr>
-            <w:r>
-              <w:t xml:space="preserve">[</w:t>
-            </w:r>
-            <w:r>
-              <w:t xml:space="preserve">-29.68, 341.2</w:t>
-            </w:r>
-            <w:r>
-              <w:t xml:space="preserve">]</w:t>
-            </w:r>
-          </w:p>
-        </w:tc>
-      </w:tr>
-      <w:tr>
-        <w:tc>
-          <w:p>
-            <w:pPr>
-              <w:pStyle w:val="Compact"/>
-              <w:jc w:val="center"/>
-            </w:pPr>
-            <m:oMath>
-              <m:sSub>
-                <m:e>
-                  <m:r>
-                    <m:t>p</m:t>
-                  </m:r>
-                </m:e>
-                <m:sub>
-                  <m:r>
-                    <m:t>10</m:t>
-                  </m:r>
-                </m:sub>
-              </m:sSub>
-            </m:oMath>
-          </w:p>
-        </w:tc>
-        <w:tc>
-          <w:p>
-            <w:pPr>
-              <w:pStyle w:val="Compact"/>
-              <w:jc w:val="center"/>
-            </w:pPr>
-            <w:r>
-              <w:t xml:space="preserve">-7.897</w:t>
-            </w:r>
-          </w:p>
-        </w:tc>
-        <w:tc>
-          <w:p>
-            <w:pPr>
-              <w:pStyle w:val="Compact"/>
-              <w:jc w:val="center"/>
-            </w:pPr>
-            <w:r>
-              <w:t xml:space="preserve">[</w:t>
-            </w:r>
-            <w:r>
-              <w:t xml:space="preserve">-15.92, 0.1276</w:t>
-            </w:r>
-            <w:r>
-              <w:t xml:space="preserve">]</w:t>
-            </w:r>
-          </w:p>
-        </w:tc>
-      </w:tr>
-      <w:tr>
-        <w:tc>
-          <w:p>
-            <w:pPr>
-              <w:pStyle w:val="Compact"/>
-              <w:jc w:val="center"/>
-            </w:pPr>
-            <m:oMath>
-              <m:sSub>
-                <m:e>
-                  <m:r>
-                    <m:t>p</m:t>
-                  </m:r>
-                </m:e>
-                <m:sub>
-                  <m:r>
-                    <m:t>01</m:t>
-                  </m:r>
-                </m:sub>
-              </m:sSub>
-            </m:oMath>
-          </w:p>
-        </w:tc>
-        <w:tc>
-          <w:p>
-            <w:pPr>
-              <w:pStyle w:val="Compact"/>
-              <w:jc w:val="center"/>
-            </w:pPr>
-            <w:r>
-              <w:t xml:space="preserve">0.6479</w:t>
-            </w:r>
-          </w:p>
-        </w:tc>
-        <w:tc>
-          <w:p>
-            <w:pPr>
-              <w:pStyle w:val="Compact"/>
-              <w:jc w:val="center"/>
-            </w:pPr>
-            <w:r>
-              <w:t xml:space="preserve">[</w:t>
-            </w:r>
-            <w:r>
-              <w:t xml:space="preserve">0.4536, 0.8423</w:t>
-            </w:r>
-            <w:r>
-              <w:t xml:space="preserve">]</w:t>
-            </w:r>
-          </w:p>
-        </w:tc>
-      </w:tr>
-      <w:tr>
-        <w:tc>
-          <w:p>
-            <w:pPr>
-              <w:pStyle w:val="Compact"/>
-            </w:pPr>
-          </w:p>
-        </w:tc>
-        <w:tc>
-          <w:p>
-            <w:pPr>
-              <w:pStyle w:val="Compact"/>
-            </w:pPr>
-          </w:p>
-        </w:tc>
-        <w:tc>
-          <w:p>
-            <w:pPr>
-              <w:pStyle w:val="Compact"/>
-            </w:pPr>
-          </w:p>
-        </w:tc>
-      </w:tr>
-    </w:tbl>
-    <w:p>
-      <w:pPr>
         <w:pStyle w:val="BodyText"/>
       </w:pPr>
       <w:r>
-        <w:t xml:space="preserve">结果分析： 从表 </w:t>
-      </w:r>
-      <w:hyperlink w:anchor="二元拟合结果">
-        <w:r>
-          <w:rPr>
-            <w:rStyle w:val="Hyperlink"/>
-          </w:rPr>
-          <w:t xml:space="preserve">[二元拟合结果]</w:t>
-        </w:r>
-      </w:hyperlink>
-      <w:r>
-        <w:t xml:space="preserve">可以看出</w:t>
+        <w:t xml:space="preserve">@ccc@</w:t>
+      </w:r>
+      <w:r>
+        <w:t xml:space="preserve"> </w:t>
+      </w:r>
+      <w:r>
+        <w:t xml:space="preserve">参数 &amp; 参数估计值 &amp; 参数置信区间</w:t>
+      </w:r>
+      <w:r>
+        <w:br w:type="textWrapping"/>
+      </w:r>
+      <m:oMath>
+        <m:sSub>
+          <m:e>
+            <m:r>
+              <m:t>p</m:t>
+            </m:r>
+          </m:e>
+          <m:sub>
+            <m:r>
+              <m:t>00</m:t>
+            </m:r>
+          </m:sub>
+        </m:sSub>
+      </m:oMath>
+      <w:r>
+        <w:t xml:space="preserve"> </w:t>
+      </w:r>
+      <w:r>
+        <w:t xml:space="preserve">&amp; 155.8 &amp;</w:t>
+      </w:r>
+      <w:r>
+        <w:t xml:space="preserve"> </w:t>
+      </w:r>
+      <w:r>
+        <w:t xml:space="preserve">[</w:t>
+      </w:r>
+      <w:r>
+        <w:t xml:space="preserve">-29.68, 341.2</w:t>
+      </w:r>
+      <w:r>
+        <w:t xml:space="preserve">]</w:t>
+      </w:r>
+      <w:r>
+        <w:br w:type="textWrapping"/>
+      </w:r>
+      <m:oMath>
+        <m:sSub>
+          <m:e>
+            <m:r>
+              <m:t>p</m:t>
+            </m:r>
+          </m:e>
+          <m:sub>
+            <m:r>
+              <m:t>10</m:t>
+            </m:r>
+          </m:sub>
+        </m:sSub>
+      </m:oMath>
+      <w:r>
+        <w:t xml:space="preserve"> </w:t>
+      </w:r>
+      <w:r>
+        <w:t xml:space="preserve">&amp; -7.897 &amp;</w:t>
+      </w:r>
+      <w:r>
+        <w:t xml:space="preserve"> </w:t>
+      </w:r>
+      <w:r>
+        <w:t xml:space="preserve">[</w:t>
+      </w:r>
+      <w:r>
+        <w:t xml:space="preserve">-15.92, 0.1276</w:t>
+      </w:r>
+      <w:r>
+        <w:t xml:space="preserve">]</w:t>
+      </w:r>
+      <w:r>
+        <w:br w:type="textWrapping"/>
+      </w:r>
+      <m:oMath>
+        <m:sSub>
+          <m:e>
+            <m:r>
+              <m:t>p</m:t>
+            </m:r>
+          </m:e>
+          <m:sub>
+            <m:r>
+              <m:t>01</m:t>
+            </m:r>
+          </m:sub>
+        </m:sSub>
+      </m:oMath>
+      <w:r>
+        <w:t xml:space="preserve"> </w:t>
+      </w:r>
+      <w:r>
+        <w:t xml:space="preserve">&amp; 0.6479 &amp;</w:t>
+      </w:r>
+      <w:r>
+        <w:t xml:space="preserve"> </w:t>
+      </w:r>
+      <w:r>
+        <w:t xml:space="preserve">[</w:t>
+      </w:r>
+      <w:r>
+        <w:t xml:space="preserve">0.4536, 0.8423</w:t>
+      </w:r>
+      <w:r>
+        <w:t xml:space="preserve">]</w:t>
+      </w:r>
+      <w:r>
+        <w:br w:type="textWrapping"/>
+      </w:r>
+      <w:r>
+        <w:br w:type="textWrapping"/>
+      </w:r>
+    </w:p>
+    <w:p>
+      <w:pPr>
+        <w:pStyle w:val="BodyText"/>
+      </w:pPr>
+      <w:r>
+        <w:t xml:space="preserve">结果分析： 从表 [二元拟合结果]可以看出</w:t>
       </w:r>
       <w:r>
         <w:t xml:space="preserve"> </w:t>
@@ -4927,7 +4563,24 @@
         <w:t xml:space="preserve"> </w:t>
       </w:r>
       <w:r>
-        <w:t xml:space="preserve">近似为1，RMSE的值为9.653，但是注意到</w:t>
+        <w:t xml:space="preserve">近似为1，</w:t>
+      </w:r>
+      <m:oMath>
+        <m:r>
+          <m:t>R</m:t>
+        </m:r>
+        <m:r>
+          <m:t>M</m:t>
+        </m:r>
+        <m:r>
+          <m:t>S</m:t>
+        </m:r>
+        <m:r>
+          <m:t>E</m:t>
+        </m:r>
+      </m:oMath>
+      <w:r>
+        <w:t xml:space="preserve">的值为9.653，但是注意到</w:t>
       </w:r>
       <m:oMath>
         <m:sSub>
@@ -4974,35 +4627,24 @@
       <w:pPr>
         <w:pStyle w:val="Heading2"/>
       </w:pPr>
-      <w:bookmarkStart w:id="36" w:name="工业碱浓度与rgbhs的关系"/>
+      <w:bookmarkStart w:id="35" w:name="工业碱浓度与rgbhs的关系"/>
+      <w:bookmarkEnd w:id="35"/>
       <w:r>
         <w:t xml:space="preserve">工业碱浓度与RGBHS的关系</w:t>
       </w:r>
-      <w:bookmarkEnd w:id="36"/>
     </w:p>
     <w:p>
       <w:pPr>
         <w:pStyle w:val="FirstParagraph"/>
       </w:pPr>
       <w:r>
-        <w:t xml:space="preserve">通过分析原始数据，浓度为0的点和浓度为7.34的点所对应的RGBHS值大体相等，但由于浓度为0的点与其他浓度测量值偏离较大，所以可以判断浓度为0的点不是一个有效数据，</w:t>
-      </w:r>
-      <w:r>
-        <w:t xml:space="preserve"> </w:t>
-      </w:r>
-      <w:r>
-        <w:t xml:space="preserve">故排除浓度为0的点进行分析。将浓度0点剔除后，绘制对应的RGB折线图如图 </w:t>
-      </w:r>
-      <w:hyperlink w:anchor="GYJ_RGB_C_no0">
-        <w:r>
-          <w:rPr>
-            <w:rStyle w:val="Hyperlink"/>
-          </w:rPr>
-          <w:t xml:space="preserve">[GYJ_RGB_C_no0]</w:t>
-        </w:r>
-      </w:hyperlink>
-      <w:r>
-        <w:t xml:space="preserve">所示。</w:t>
+        <w:t xml:space="preserve">通过分析原始数据，发现浓度为0的点和浓度为7.34的点所对应的RGBHS值大体相等，但由于浓度为0的点与其他浓度测量值偏离较大，所以可以判断浓度为0的点不是一个有效数据，</w:t>
+      </w:r>
+      <w:r>
+        <w:t xml:space="preserve"> </w:t>
+      </w:r>
+      <w:r>
+        <w:t xml:space="preserve">故排除浓度为0的点进行分析。将浓度为0的点剔除后，绘制对应的RGB折线图如图 [GYJ_RGB_C_no0]所示。</w:t>
       </w:r>
     </w:p>
     <w:p>
@@ -5010,29 +4652,22 @@
         <w:pStyle w:val="BodyText"/>
       </w:pPr>
       <w:r>
-        <w:t xml:space="preserve">由图 </w:t>
-      </w:r>
-      <w:hyperlink w:anchor="GYJ_RGB_C_no0">
-        <w:r>
-          <w:rPr>
-            <w:rStyle w:val="Hyperlink"/>
-          </w:rPr>
-          <w:t xml:space="preserve">[GYJ_RGB_C_no0]</w:t>
-        </w:r>
-      </w:hyperlink>
-      <w:r>
-        <w:t xml:space="preserve">可以发现，RGB 三条曲线所对应的趋势基本相同相同，变化不大，之间可能有较大的线性相关性。进一步计算他们之间的相关性系数</w:t>
+        <w:t xml:space="preserve">由图 [GYJ_RGB_C_no0]可以发现，RGB 三条曲线所对应的趋势基本相同相同，变化不大，</w:t>
+      </w:r>
+      <w:r>
+        <w:t xml:space="preserve"> </w:t>
+      </w:r>
+      <w:r>
+        <w:t xml:space="preserve">判断RGB之间可能有较大的线性相关性。进一步计算他们之间的相关性系数如表 [工业碱浓度相关系数图]所示。</w:t>
       </w:r>
     </w:p>
     <w:p>
       <w:pPr>
         <w:pStyle w:val="BodyText"/>
       </w:pPr>
-      <w:bookmarkStart w:id="37" w:name="工业碱浓度相关系数图"/>
       <w:r>
         <w:t xml:space="preserve">[工业碱浓度相关系数图]</w:t>
       </w:r>
-      <w:bookmarkEnd w:id="37"/>
     </w:p>
     <w:p>
       <w:pPr>
@@ -5044,7 +4679,7 @@
     </w:p>
     <w:tbl>
       <w:tblPr>
-        <w:tblStyle w:val="Table"/>
+        <w:tblStyle w:val="TableNormal"/>
         <w:tblW w:type="pct" w:w="0.0"/>
         <w:tblLook w:firstRow="1"/>
         <w:tblCaption w:val="工业碱各个属性间的自相关系数"/>
@@ -5559,18 +5194,7 @@
         <w:pStyle w:val="BodyText"/>
       </w:pPr>
       <w:r>
-        <w:t xml:space="preserve">根据图 </w:t>
-      </w:r>
-      <w:hyperlink w:anchor="工业碱浓度相关系数图">
-        <w:r>
-          <w:rPr>
-            <w:rStyle w:val="Hyperlink"/>
-          </w:rPr>
-          <w:t xml:space="preserve">[工业碱浓度相关系数图]</w:t>
-        </w:r>
-      </w:hyperlink>
-      <w:r>
-        <w:t xml:space="preserve">可以看到 RGB 之间相关性系数较大，</w:t>
+        <w:t xml:space="preserve">根据图 [工业碱浓度相关系数图]可以看到 RGB 之间相关性系数较大，</w:t>
       </w:r>
       <w:r>
         <w:t xml:space="preserve"> </w:t>
@@ -5584,40 +5208,21 @@
         <w:pStyle w:val="BodyText"/>
       </w:pPr>
       <w:r>
-        <w:t xml:space="preserve">绘制工业碱浓度与灰度折线图如图 </w:t>
-      </w:r>
-      <w:hyperlink w:anchor="GYJ_Gr_C">
-        <w:r>
-          <w:rPr>
-            <w:rStyle w:val="Hyperlink"/>
-          </w:rPr>
-          <w:t xml:space="preserve">[GYJ_Gr_C]</w:t>
-        </w:r>
-      </w:hyperlink>
+        <w:t xml:space="preserve">绘制工业碱浓度与灰度折线图如图 [GYJ_Gr_C]</w:t>
+      </w:r>
     </w:p>
     <w:p>
       <w:pPr>
         <w:pStyle w:val="BodyText"/>
       </w:pPr>
       <w:r>
-        <w:t xml:space="preserve">从图 </w:t>
-      </w:r>
-      <w:hyperlink w:anchor="GYJ_Gr_C">
-        <w:r>
-          <w:rPr>
-            <w:rStyle w:val="Hyperlink"/>
-          </w:rPr>
-          <w:t xml:space="preserve">[GYJ_Gr_C]</w:t>
-        </w:r>
-      </w:hyperlink>
-      <w:r>
-        <w:t xml:space="preserve">可以看到，在去除掉浓度为0的点后，工业碱浓度与灰度近似服从一元线性模型，</w:t>
-      </w:r>
-      <w:r>
-        <w:t xml:space="preserve"> </w:t>
-      </w:r>
-      <w:r>
-        <w:t xml:space="preserve">所以可以使用灰度进行一元回归分析，建立线性回归模型</w:t>
+        <w:t xml:space="preserve">从图 [GYJ_Gr_C]可以看到，在去除掉浓度为0的点后，工业碱浓度与灰度近似服从一元线性模型，</w:t>
+      </w:r>
+      <w:r>
+        <w:t xml:space="preserve"> </w:t>
+      </w:r>
+      <w:r>
+        <w:t xml:space="preserve">所以可以使用灰度进行一元回归分析，建立一元线性回归模型</w:t>
       </w:r>
     </w:p>
     <w:p>
@@ -5647,6 +5252,9 @@
               </m:r>
             </m:sub>
           </m:sSub>
+          <m:r>
+            <m:t>×</m:t>
+          </m:r>
           <m:r>
             <m:t>x</m:t>
           </m:r>
@@ -5676,6 +5284,22 @@
         <w:t xml:space="preserve">其中，</w:t>
       </w:r>
       <m:oMath>
+        <m:r>
+          <m:t>x</m:t>
+        </m:r>
+      </m:oMath>
+      <w:r>
+        <w:t xml:space="preserve">为灰度，</w:t>
+      </w:r>
+      <m:oMath>
+        <m:r>
+          <m:t>y</m:t>
+        </m:r>
+      </m:oMath>
+      <w:r>
+        <w:t xml:space="preserve">为工业碱浓度，</w:t>
+      </w:r>
+      <m:oMath>
         <m:sSub>
           <m:e>
             <m:r>
@@ -5748,221 +5372,100 @@
     </w:p>
     <w:p>
       <w:pPr>
-        <w:pStyle w:val="TableCaption"/>
-      </w:pPr>
-      <w:r>
-        <w:t xml:space="preserve">以灰度为自变量一元拟合结果</w:t>
-      </w:r>
-    </w:p>
-    <w:tbl>
-      <w:tblPr>
-        <w:tblStyle w:val="Table"/>
-        <w:tblW w:type="pct" w:w="0.0"/>
-        <w:tblLook w:firstRow="1"/>
-        <w:tblCaption w:val="以灰度为自变量一元拟合结果"/>
-      </w:tblPr>
-      <w:tblGrid/>
-      <w:tr>
-        <w:trPr>
-          <w:cnfStyle w:firstRow="1"/>
-        </w:trPr>
-        <w:tc>
-          <w:tcPr>
-            <w:tcBorders>
-              <w:bottom w:val="single"/>
-            </w:tcBorders>
-            <w:vAlign w:val="bottom"/>
-          </w:tcPr>
-          <w:p>
-            <w:pPr>
-              <w:pStyle w:val="Compact"/>
-              <w:jc w:val="center"/>
-            </w:pPr>
-            <w:r>
-              <w:t xml:space="preserve">参数</w:t>
-            </w:r>
-          </w:p>
-        </w:tc>
-        <w:tc>
-          <w:tcPr>
-            <w:tcBorders>
-              <w:bottom w:val="single"/>
-            </w:tcBorders>
-            <w:vAlign w:val="bottom"/>
-          </w:tcPr>
-          <w:p>
-            <w:pPr>
-              <w:pStyle w:val="Compact"/>
-              <w:jc w:val="center"/>
-            </w:pPr>
-            <w:r>
-              <w:t xml:space="preserve">参数估计值</w:t>
-            </w:r>
-          </w:p>
-        </w:tc>
-        <w:tc>
-          <w:tcPr>
-            <w:tcBorders>
-              <w:bottom w:val="single"/>
-            </w:tcBorders>
-            <w:vAlign w:val="bottom"/>
-          </w:tcPr>
-          <w:p>
-            <w:pPr>
-              <w:pStyle w:val="Compact"/>
-              <w:jc w:val="center"/>
-            </w:pPr>
-            <w:r>
-              <w:t xml:space="preserve">参数置信区间</w:t>
-            </w:r>
-          </w:p>
-        </w:tc>
-      </w:tr>
-      <w:tr>
-        <w:tc>
-          <w:p>
-            <w:pPr>
-              <w:pStyle w:val="Compact"/>
-              <w:jc w:val="center"/>
-            </w:pPr>
-            <m:oMath>
-              <m:sSub>
-                <m:e>
-                  <m:r>
-                    <m:t>p</m:t>
-                  </m:r>
-                </m:e>
-                <m:sub>
-                  <m:r>
-                    <m:t>1</m:t>
-                  </m:r>
-                </m:sub>
-              </m:sSub>
-            </m:oMath>
-          </w:p>
-        </w:tc>
-        <w:tc>
-          <w:p>
-            <w:pPr>
-              <w:pStyle w:val="Compact"/>
-              <w:jc w:val="center"/>
-            </w:pPr>
-            <w:r>
-              <w:t xml:space="preserve">-0.03599</w:t>
-            </w:r>
-          </w:p>
-        </w:tc>
-        <w:tc>
-          <w:p>
-            <w:pPr>
-              <w:pStyle w:val="Compact"/>
-              <w:jc w:val="center"/>
-            </w:pPr>
-            <w:r>
-              <w:t xml:space="preserve">[</w:t>
-            </w:r>
-            <w:r>
-              <w:t xml:space="preserve">-0.05097, -0.02101</w:t>
-            </w:r>
-            <w:r>
-              <w:t xml:space="preserve">]</w:t>
-            </w:r>
-          </w:p>
-        </w:tc>
-      </w:tr>
-      <w:tr>
-        <w:tc>
-          <w:p>
-            <w:pPr>
-              <w:pStyle w:val="Compact"/>
-              <w:jc w:val="center"/>
-            </w:pPr>
-            <m:oMath>
-              <m:sSub>
-                <m:e>
-                  <m:r>
-                    <m:t>p</m:t>
-                  </m:r>
-                </m:e>
-                <m:sub>
-                  <m:r>
-                    <m:t>2</m:t>
-                  </m:r>
-                </m:sub>
-              </m:sSub>
-            </m:oMath>
-          </w:p>
-        </w:tc>
-        <w:tc>
-          <w:p>
-            <w:pPr>
-              <w:pStyle w:val="Compact"/>
-              <w:jc w:val="center"/>
-            </w:pPr>
-            <w:r>
-              <w:t xml:space="preserve">12.93</w:t>
-            </w:r>
-          </w:p>
-        </w:tc>
-        <w:tc>
-          <w:p>
-            <w:pPr>
-              <w:pStyle w:val="Compact"/>
-              <w:jc w:val="center"/>
-            </w:pPr>
-            <w:r>
-              <w:t xml:space="preserve">[</w:t>
-            </w:r>
-            <w:r>
-              <w:t xml:space="preserve">11.29, 14.58</w:t>
-            </w:r>
-            <w:r>
-              <w:t xml:space="preserve">]</w:t>
-            </w:r>
-          </w:p>
-        </w:tc>
-      </w:tr>
-      <w:tr>
-        <w:tc>
-          <w:p>
-            <w:pPr>
-              <w:pStyle w:val="Compact"/>
-            </w:pPr>
-          </w:p>
-        </w:tc>
-        <w:tc>
-          <w:p>
-            <w:pPr>
-              <w:pStyle w:val="Compact"/>
-            </w:pPr>
-          </w:p>
-        </w:tc>
-        <w:tc>
-          <w:p>
-            <w:pPr>
-              <w:pStyle w:val="Compact"/>
-            </w:pPr>
-          </w:p>
-        </w:tc>
-      </w:tr>
-    </w:tbl>
-    <w:p>
-      <w:pPr>
         <w:pStyle w:val="BodyText"/>
       </w:pPr>
       <w:r>
-        <w:t xml:space="preserve">结果分析： 从表 </w:t>
-      </w:r>
-      <w:hyperlink w:anchor="灰度工业碱一元拟合">
-        <w:r>
-          <w:rPr>
-            <w:rStyle w:val="Hyperlink"/>
-          </w:rPr>
-          <w:t xml:space="preserve">[灰度工业碱一元拟合]</w:t>
-        </w:r>
-      </w:hyperlink>
-      <w:r>
-        <w:t xml:space="preserve">可以看出</w:t>
+        <w:t xml:space="preserve">@ccc@</w:t>
+      </w:r>
+      <w:r>
+        <w:t xml:space="preserve"> </w:t>
+      </w:r>
+      <w:r>
+        <w:t xml:space="preserve">参数 &amp; 参数估计值 &amp; 参数置信区间</w:t>
+      </w:r>
+      <w:r>
+        <w:br w:type="textWrapping"/>
+      </w:r>
+      <m:oMath>
+        <m:sSub>
+          <m:e>
+            <m:r>
+              <m:t>p</m:t>
+            </m:r>
+          </m:e>
+          <m:sub>
+            <m:r>
+              <m:t>1</m:t>
+            </m:r>
+          </m:sub>
+        </m:sSub>
+      </m:oMath>
+      <w:r>
+        <w:t xml:space="preserve"> </w:t>
+      </w:r>
+      <w:r>
+        <w:t xml:space="preserve">&amp; -0.03599 &amp;</w:t>
+      </w:r>
+      <w:r>
+        <w:t xml:space="preserve"> </w:t>
+      </w:r>
+      <w:r>
+        <w:t xml:space="preserve">[</w:t>
+      </w:r>
+      <w:r>
+        <w:t xml:space="preserve">-0.05097, -0.02101</w:t>
+      </w:r>
+      <w:r>
+        <w:t xml:space="preserve">]</w:t>
+      </w:r>
+      <w:r>
+        <w:br w:type="textWrapping"/>
+      </w:r>
+      <m:oMath>
+        <m:sSub>
+          <m:e>
+            <m:r>
+              <m:t>p</m:t>
+            </m:r>
+          </m:e>
+          <m:sub>
+            <m:r>
+              <m:t>2</m:t>
+            </m:r>
+          </m:sub>
+        </m:sSub>
+      </m:oMath>
+      <w:r>
+        <w:t xml:space="preserve"> </w:t>
+      </w:r>
+      <w:r>
+        <w:t xml:space="preserve">&amp; 12.93 &amp;</w:t>
+      </w:r>
+      <w:r>
+        <w:t xml:space="preserve"> </w:t>
+      </w:r>
+      <w:r>
+        <w:t xml:space="preserve">[</w:t>
+      </w:r>
+      <w:r>
+        <w:t xml:space="preserve">11.29, 14.58</w:t>
+      </w:r>
+      <w:r>
+        <w:t xml:space="preserve">]</w:t>
+      </w:r>
+      <w:r>
+        <w:br w:type="textWrapping"/>
+      </w:r>
+      <w:r>
+        <w:br w:type="textWrapping"/>
+      </w:r>
+    </w:p>
+    <w:p>
+      <w:pPr>
+        <w:pStyle w:val="BodyText"/>
+      </w:pPr>
+      <w:r>
+        <w:t xml:space="preserve">结果分析： 从表 [灰度工业碱一元拟合]可以看出</w:t>
       </w:r>
       <w:r>
         <w:t xml:space="preserve"> </w:t>
@@ -5985,7 +5488,24 @@
         <w:t xml:space="preserve"> </w:t>
       </w:r>
       <w:r>
-        <w:t xml:space="preserve">近似为1，RMSE的值为0.5079，且每个回归系数的置信区间没有包含零点，</w:t>
+        <w:t xml:space="preserve">近似为1，</w:t>
+      </w:r>
+      <m:oMath>
+        <m:r>
+          <m:t>R</m:t>
+        </m:r>
+        <m:r>
+          <m:t>M</m:t>
+        </m:r>
+        <m:r>
+          <m:t>S</m:t>
+        </m:r>
+        <m:r>
+          <m:t>E</m:t>
+        </m:r>
+      </m:oMath>
+      <w:r>
+        <w:t xml:space="preserve">的值为0.5079，且每个回归系数的置信区间没有包含零点，</w:t>
       </w:r>
       <w:r>
         <w:t xml:space="preserve"> </w:t>
@@ -6076,11 +5596,11 @@
       <w:pPr>
         <w:pStyle w:val="Heading2"/>
       </w:pPr>
-      <w:bookmarkStart w:id="38" w:name="硫酸铝钾颜色与浓度的关系"/>
+      <w:bookmarkStart w:id="36" w:name="硫酸铝钾颜色与浓度的关系"/>
+      <w:bookmarkEnd w:id="36"/>
       <w:r>
         <w:t xml:space="preserve">硫酸铝钾颜色与浓度的关系</w:t>
       </w:r>
-      <w:bookmarkEnd w:id="38"/>
     </w:p>
     <w:p>
       <w:pPr>
@@ -6093,18 +5613,7 @@
         <w:t xml:space="preserve"> </w:t>
       </w:r>
       <w:r>
-        <w:t xml:space="preserve">取计算所得平均值绘制R,G,B,灰度与浓度的折线图如图 </w:t>
-      </w:r>
-      <w:hyperlink w:anchor="LSLJ_RGBGr_C">
-        <w:r>
-          <w:rPr>
-            <w:rStyle w:val="Hyperlink"/>
-          </w:rPr>
-          <w:t xml:space="preserve">[LSLJ_RGBGr_C]</w:t>
-        </w:r>
-      </w:hyperlink>
-      <w:r>
-        <w:t xml:space="preserve">所示。</w:t>
+        <w:t xml:space="preserve">取计算所得平均值绘制R,G,B,灰度与浓度的折线图如图 [LSLJ_RGBGr_C]所示。</w:t>
       </w:r>
     </w:p>
     <w:p>
@@ -6145,7 +5654,7 @@
     </w:p>
     <w:tbl>
       <w:tblPr>
-        <w:tblStyle w:val="Table"/>
+        <w:tblStyle w:val="TableNormal"/>
         <w:tblW w:type="pct" w:w="0.0"/>
         <w:tblLook w:firstRow="1"/>
         <w:tblCaption w:val="灰度和硫酸铝钾浓度的相关性"/>
@@ -6248,18 +5757,7 @@
         <w:pStyle w:val="BodyText"/>
       </w:pPr>
       <w:r>
-        <w:t xml:space="preserve">观察表 </w:t>
-      </w:r>
-      <w:hyperlink w:anchor="硫酸铝钾浓度和灰度">
-        <w:r>
-          <w:rPr>
-            <w:rStyle w:val="Hyperlink"/>
-          </w:rPr>
-          <w:t xml:space="preserve">[硫酸铝钾浓度和灰度]</w:t>
-        </w:r>
-      </w:hyperlink>
-      <w:r>
-        <w:t xml:space="preserve">发现灰度和浓度的相关性不强。无法建立有关模型。</w:t>
+        <w:t xml:space="preserve">观察表 [硫酸铝钾浓度和灰度]发现灰度和浓度的相关性不强。无法建立有关模型。</w:t>
       </w:r>
     </w:p>
     <w:p>
@@ -6390,18 +5888,7 @@
         <w:pStyle w:val="BodyText"/>
       </w:pPr>
       <w:r>
-        <w:t xml:space="preserve">绘制H,S和浓度的折线图如图 </w:t>
-      </w:r>
-      <w:hyperlink w:anchor="LSLJ_HS_C">
-        <w:r>
-          <w:rPr>
-            <w:rStyle w:val="Hyperlink"/>
-          </w:rPr>
-          <w:t xml:space="preserve">[LSLJ_HS_C]</w:t>
-        </w:r>
-      </w:hyperlink>
-      <w:r>
-        <w:t xml:space="preserve">所示。</w:t>
+        <w:t xml:space="preserve">绘制H,S和浓度的折线图如图 [LSLJ_HS_C]所示。</w:t>
       </w:r>
     </w:p>
     <w:p>
@@ -6632,440 +6119,198 @@
     </w:p>
     <w:p>
       <w:pPr>
-        <w:pStyle w:val="TableCaption"/>
-      </w:pPr>
-      <w:r>
-        <w:t xml:space="preserve">硫酸铝钾浓度和H值指数增长模型回归分析结果</w:t>
-      </w:r>
-    </w:p>
-    <w:tbl>
-      <w:tblPr>
-        <w:tblStyle w:val="Table"/>
-        <w:tblW w:type="pct" w:w="0.0"/>
-        <w:tblLook w:firstRow="1"/>
-        <w:tblCaption w:val="硫酸铝钾浓度和H值指数增长模型回归分析结果"/>
-      </w:tblPr>
-      <w:tblGrid/>
-      <w:tr>
-        <w:trPr>
-          <w:cnfStyle w:firstRow="1"/>
-        </w:trPr>
-        <w:tc>
-          <w:tcPr>
-            <w:tcBorders>
-              <w:bottom w:val="single"/>
-            </w:tcBorders>
-            <w:vAlign w:val="bottom"/>
-          </w:tcPr>
-          <w:p>
-            <w:pPr>
-              <w:pStyle w:val="Compact"/>
-              <w:jc w:val="center"/>
-            </w:pPr>
-            <w:r>
-              <w:t xml:space="preserve">参数</w:t>
-            </w:r>
-          </w:p>
-        </w:tc>
-        <w:tc>
-          <w:tcPr>
-            <w:tcBorders>
-              <w:bottom w:val="single"/>
-            </w:tcBorders>
-            <w:vAlign w:val="bottom"/>
-          </w:tcPr>
-          <w:p>
-            <w:pPr>
-              <w:pStyle w:val="Compact"/>
-              <w:jc w:val="center"/>
-            </w:pPr>
-            <w:r>
-              <w:t xml:space="preserve">参数估计值</w:t>
-            </w:r>
-          </w:p>
-        </w:tc>
-        <w:tc>
-          <w:tcPr>
-            <w:tcBorders>
-              <w:bottom w:val="single"/>
-            </w:tcBorders>
-            <w:vAlign w:val="bottom"/>
-          </w:tcPr>
-          <w:p>
-            <w:pPr>
-              <w:pStyle w:val="Compact"/>
-              <w:jc w:val="center"/>
-            </w:pPr>
-            <w:r>
-              <w:t xml:space="preserve">参数置信区间</w:t>
-            </w:r>
-          </w:p>
-        </w:tc>
-      </w:tr>
-      <w:tr>
-        <w:tc>
-          <w:p>
-            <w:pPr>
-              <w:pStyle w:val="Compact"/>
-              <w:jc w:val="center"/>
-            </w:pPr>
-            <m:oMath>
-              <m:sSub>
-                <m:e>
-                  <m:r>
-                    <m:t>β</m:t>
-                  </m:r>
-                </m:e>
-                <m:sub>
-                  <m:r>
-                    <m:t>0</m:t>
-                  </m:r>
-                </m:sub>
-              </m:sSub>
-            </m:oMath>
-          </w:p>
-        </w:tc>
-        <w:tc>
-          <w:p>
-            <w:pPr>
-              <w:pStyle w:val="Compact"/>
-              <w:jc w:val="center"/>
-            </w:pPr>
-            <w:r>
-              <w:t xml:space="preserve">-3.065e-12</w:t>
-            </w:r>
-          </w:p>
-        </w:tc>
-        <w:tc>
-          <w:p>
-            <w:pPr>
-              <w:pStyle w:val="Compact"/>
-              <w:jc w:val="center"/>
-            </w:pPr>
-            <w:r>
-              <w:t xml:space="preserve">[</w:t>
-            </w:r>
-            <w:r>
-              <w:t xml:space="preserve">-2.316e-10, 2.255e-10</w:t>
-            </w:r>
-            <w:r>
-              <w:t xml:space="preserve">]</w:t>
-            </w:r>
-          </w:p>
-        </w:tc>
-      </w:tr>
-      <w:tr>
-        <w:tc>
-          <w:p>
-            <w:pPr>
-              <w:pStyle w:val="Compact"/>
-              <w:jc w:val="center"/>
-            </w:pPr>
-            <m:oMath>
-              <m:sSub>
-                <m:e>
-                  <m:r>
-                    <m:t>β</m:t>
-                  </m:r>
-                </m:e>
-                <m:sub>
-                  <m:r>
-                    <m:t>1</m:t>
-                  </m:r>
-                </m:sub>
-              </m:sSub>
-            </m:oMath>
-          </w:p>
-        </w:tc>
-        <w:tc>
-          <w:p>
-            <w:pPr>
-              <w:pStyle w:val="Compact"/>
-              <w:jc w:val="center"/>
-            </w:pPr>
-            <w:r>
-              <w:t xml:space="preserve">-0.2703</w:t>
-            </w:r>
-          </w:p>
-        </w:tc>
-        <w:tc>
-          <w:p>
-            <w:pPr>
-              <w:pStyle w:val="Compact"/>
-              <w:jc w:val="center"/>
-            </w:pPr>
-            <w:r>
-              <w:t xml:space="preserve">[</w:t>
-            </w:r>
-            <w:r>
-              <w:t xml:space="preserve">-1.006, 0.4653</w:t>
-            </w:r>
-            <w:r>
-              <w:t xml:space="preserve">]</w:t>
-            </w:r>
-          </w:p>
-        </w:tc>
-      </w:tr>
-      <w:tr>
-        <w:tc>
-          <w:p>
-            <w:pPr>
-              <w:pStyle w:val="Compact"/>
-            </w:pPr>
-          </w:p>
-        </w:tc>
-        <w:tc>
-          <w:p>
-            <w:pPr>
-              <w:pStyle w:val="Compact"/>
-            </w:pPr>
-          </w:p>
-        </w:tc>
-        <w:tc>
-          <w:p>
-            <w:pPr>
-              <w:pStyle w:val="Compact"/>
-            </w:pPr>
-          </w:p>
-        </w:tc>
-      </w:tr>
-    </w:tbl>
-    <w:p>
-      <w:pPr>
         <w:pStyle w:val="BodyText"/>
       </w:pPr>
       <w:r>
-        <w:t xml:space="preserve">从表 </w:t>
-      </w:r>
-      <w:hyperlink w:anchor="硫酸铝钾浓度和H值指数">
-        <w:r>
-          <w:rPr>
-            <w:rStyle w:val="Hyperlink"/>
-          </w:rPr>
-          <w:t xml:space="preserve">[硫酸铝钾浓度和H值指数]</w:t>
-        </w:r>
-      </w:hyperlink>
-      <w:r>
-        <w:t xml:space="preserve">中可以看到，R方为0.3548，且参数的置信区间跨零点，模型不可用。</w:t>
-      </w:r>
-    </w:p>
-    <w:p>
-      <w:pPr>
-        <w:pStyle w:val="TableCaption"/>
-      </w:pPr>
-      <w:r>
-        <w:t xml:space="preserve">硫酸铝钾浓度和S值指数增长模型回归分析结果</w:t>
-      </w:r>
-    </w:p>
-    <w:tbl>
-      <w:tblPr>
-        <w:tblStyle w:val="Table"/>
-        <w:tblW w:type="pct" w:w="0.0"/>
-        <w:tblLook w:firstRow="1"/>
-        <w:tblCaption w:val="硫酸铝钾浓度和S值指数增长模型回归分析结果"/>
-      </w:tblPr>
-      <w:tblGrid/>
-      <w:tr>
-        <w:trPr>
-          <w:cnfStyle w:firstRow="1"/>
-        </w:trPr>
-        <w:tc>
-          <w:tcPr>
-            <w:tcBorders>
-              <w:bottom w:val="single"/>
-            </w:tcBorders>
-            <w:vAlign w:val="bottom"/>
-          </w:tcPr>
-          <w:p>
-            <w:pPr>
-              <w:pStyle w:val="Compact"/>
-              <w:jc w:val="center"/>
-            </w:pPr>
-            <w:r>
-              <w:t xml:space="preserve">参数</w:t>
-            </w:r>
-          </w:p>
-        </w:tc>
-        <w:tc>
-          <w:tcPr>
-            <w:tcBorders>
-              <w:bottom w:val="single"/>
-            </w:tcBorders>
-            <w:vAlign w:val="bottom"/>
-          </w:tcPr>
-          <w:p>
-            <w:pPr>
-              <w:pStyle w:val="Compact"/>
-              <w:jc w:val="center"/>
-            </w:pPr>
-            <w:r>
-              <w:t xml:space="preserve">参数估计值</w:t>
-            </w:r>
-          </w:p>
-        </w:tc>
-        <w:tc>
-          <w:tcPr>
-            <w:tcBorders>
-              <w:bottom w:val="single"/>
-            </w:tcBorders>
-            <w:vAlign w:val="bottom"/>
-          </w:tcPr>
-          <w:p>
-            <w:pPr>
-              <w:pStyle w:val="Compact"/>
-              <w:jc w:val="center"/>
-            </w:pPr>
-            <w:r>
-              <w:t xml:space="preserve">参数置信区间</w:t>
-            </w:r>
-          </w:p>
-        </w:tc>
-      </w:tr>
-      <w:tr>
-        <w:tc>
-          <w:p>
-            <w:pPr>
-              <w:pStyle w:val="Compact"/>
-              <w:jc w:val="center"/>
-            </w:pPr>
-            <m:oMath>
-              <m:sSub>
-                <m:e>
-                  <m:r>
-                    <m:t>β</m:t>
-                  </m:r>
-                </m:e>
-                <m:sub>
-                  <m:r>
-                    <m:t>0</m:t>
-                  </m:r>
-                </m:sub>
-              </m:sSub>
-            </m:oMath>
-          </w:p>
-        </w:tc>
-        <w:tc>
-          <w:p>
-            <w:pPr>
-              <w:pStyle w:val="Compact"/>
-              <w:jc w:val="center"/>
-            </w:pPr>
-            <w:r>
-              <w:t xml:space="preserve">-0.01464</w:t>
-            </w:r>
-          </w:p>
-        </w:tc>
-        <w:tc>
-          <w:p>
-            <w:pPr>
-              <w:pStyle w:val="Compact"/>
-              <w:jc w:val="center"/>
-            </w:pPr>
-            <w:r>
-              <w:t xml:space="preserve">[</w:t>
-            </w:r>
-            <w:r>
-              <w:t xml:space="preserve">-0.1857, 0.1564</w:t>
-            </w:r>
-            <w:r>
-              <w:t xml:space="preserve">]</w:t>
-            </w:r>
-          </w:p>
-        </w:tc>
-      </w:tr>
-      <w:tr>
-        <w:tc>
-          <w:p>
-            <w:pPr>
-              <w:pStyle w:val="Compact"/>
-              <w:jc w:val="center"/>
-            </w:pPr>
-            <m:oMath>
-              <m:sSub>
-                <m:e>
-                  <m:r>
-                    <m:t>β</m:t>
-                  </m:r>
-                </m:e>
-                <m:sub>
-                  <m:r>
-                    <m:t>1</m:t>
-                  </m:r>
-                </m:sub>
-              </m:sSub>
-            </m:oMath>
-          </w:p>
-        </w:tc>
-        <w:tc>
-          <w:p>
-            <w:pPr>
-              <w:pStyle w:val="Compact"/>
-              <w:jc w:val="center"/>
-            </w:pPr>
-            <w:r>
-              <w:t xml:space="preserve">-0.02784</w:t>
-            </w:r>
-          </w:p>
-        </w:tc>
-        <w:tc>
-          <w:p>
-            <w:pPr>
-              <w:pStyle w:val="Compact"/>
-              <w:jc w:val="center"/>
-            </w:pPr>
-            <w:r>
-              <w:t xml:space="preserve">[</w:t>
-            </w:r>
-            <w:r>
-              <w:t xml:space="preserve">-0.0898, 0.03411</w:t>
-            </w:r>
-            <w:r>
-              <w:t xml:space="preserve">]</w:t>
-            </w:r>
-          </w:p>
-        </w:tc>
-      </w:tr>
-      <w:tr>
-        <w:tc>
-          <w:p>
-            <w:pPr>
-              <w:pStyle w:val="Compact"/>
-            </w:pPr>
-          </w:p>
-        </w:tc>
-        <w:tc>
-          <w:p>
-            <w:pPr>
-              <w:pStyle w:val="Compact"/>
-            </w:pPr>
-          </w:p>
-        </w:tc>
-        <w:tc>
-          <w:p>
-            <w:pPr>
-              <w:pStyle w:val="Compact"/>
-            </w:pPr>
-          </w:p>
-        </w:tc>
-      </w:tr>
-    </w:tbl>
+        <w:t xml:space="preserve">@ccc@</w:t>
+      </w:r>
+      <w:r>
+        <w:t xml:space="preserve"> </w:t>
+      </w:r>
+      <w:r>
+        <w:t xml:space="preserve">参数 &amp; 参数估计值 &amp; 参数置信区间</w:t>
+      </w:r>
+      <w:r>
+        <w:br w:type="textWrapping"/>
+      </w:r>
+      <m:oMath>
+        <m:sSub>
+          <m:e>
+            <m:r>
+              <m:t>β</m:t>
+            </m:r>
+          </m:e>
+          <m:sub>
+            <m:r>
+              <m:t>0</m:t>
+            </m:r>
+          </m:sub>
+        </m:sSub>
+      </m:oMath>
+      <w:r>
+        <w:t xml:space="preserve"> </w:t>
+      </w:r>
+      <w:r>
+        <w:t xml:space="preserve">&amp; -3.065e-12 &amp;</w:t>
+      </w:r>
+      <w:r>
+        <w:t xml:space="preserve"> </w:t>
+      </w:r>
+      <w:r>
+        <w:t xml:space="preserve">[</w:t>
+      </w:r>
+      <w:r>
+        <w:t xml:space="preserve">-2.316e-10, 2.255e-10</w:t>
+      </w:r>
+      <w:r>
+        <w:t xml:space="preserve">]</w:t>
+      </w:r>
+      <w:r>
+        <w:br w:type="textWrapping"/>
+      </w:r>
+      <m:oMath>
+        <m:sSub>
+          <m:e>
+            <m:r>
+              <m:t>β</m:t>
+            </m:r>
+          </m:e>
+          <m:sub>
+            <m:r>
+              <m:t>1</m:t>
+            </m:r>
+          </m:sub>
+        </m:sSub>
+      </m:oMath>
+      <w:r>
+        <w:t xml:space="preserve"> </w:t>
+      </w:r>
+      <w:r>
+        <w:t xml:space="preserve">&amp; -0.2703 &amp;</w:t>
+      </w:r>
+      <w:r>
+        <w:t xml:space="preserve"> </w:t>
+      </w:r>
+      <w:r>
+        <w:t xml:space="preserve">[</w:t>
+      </w:r>
+      <w:r>
+        <w:t xml:space="preserve">-1.006, 0.4653</w:t>
+      </w:r>
+      <w:r>
+        <w:t xml:space="preserve">]</w:t>
+      </w:r>
+      <w:r>
+        <w:br w:type="textWrapping"/>
+      </w:r>
+      <w:r>
+        <w:br w:type="textWrapping"/>
+      </w:r>
+    </w:p>
     <w:p>
       <w:pPr>
         <w:pStyle w:val="BodyText"/>
       </w:pPr>
       <w:r>
-        <w:t xml:space="preserve">从表 </w:t>
-      </w:r>
-      <w:hyperlink w:anchor="硫酸铝钾浓度和S值指数">
-        <w:r>
-          <w:rPr>
-            <w:rStyle w:val="Hyperlink"/>
-          </w:rPr>
-          <w:t xml:space="preserve">[硫酸铝钾浓度和S值指数]</w:t>
-        </w:r>
-      </w:hyperlink>
-      <w:r>
-        <w:t xml:space="preserve">中可以看到，R方为0.551，仅比H值回归的结果稍好一点，</w:t>
+        <w:t xml:space="preserve">从表 [硫酸铝钾浓度和H值指数]中可以看到，R方为0.3548，且参数的置信区间跨零点，模型不可用。</w:t>
+      </w:r>
+    </w:p>
+    <w:p>
+      <w:pPr>
+        <w:pStyle w:val="BodyText"/>
+      </w:pPr>
+      <w:r>
+        <w:t xml:space="preserve">@ccc@</w:t>
+      </w:r>
+      <w:r>
+        <w:t xml:space="preserve"> </w:t>
+      </w:r>
+      <w:r>
+        <w:t xml:space="preserve">参数 &amp; 参数估计值 &amp; 参数置信区间</w:t>
+      </w:r>
+      <w:r>
+        <w:br w:type="textWrapping"/>
+      </w:r>
+      <m:oMath>
+        <m:sSub>
+          <m:e>
+            <m:r>
+              <m:t>β</m:t>
+            </m:r>
+          </m:e>
+          <m:sub>
+            <m:r>
+              <m:t>0</m:t>
+            </m:r>
+          </m:sub>
+        </m:sSub>
+      </m:oMath>
+      <w:r>
+        <w:t xml:space="preserve"> </w:t>
+      </w:r>
+      <w:r>
+        <w:t xml:space="preserve">&amp; -0.01464 &amp;</w:t>
+      </w:r>
+      <w:r>
+        <w:t xml:space="preserve"> </w:t>
+      </w:r>
+      <w:r>
+        <w:t xml:space="preserve">[</w:t>
+      </w:r>
+      <w:r>
+        <w:t xml:space="preserve">-0.1857, 0.1564</w:t>
+      </w:r>
+      <w:r>
+        <w:t xml:space="preserve">]</w:t>
+      </w:r>
+      <w:r>
+        <w:br w:type="textWrapping"/>
+      </w:r>
+      <m:oMath>
+        <m:sSub>
+          <m:e>
+            <m:r>
+              <m:t>β</m:t>
+            </m:r>
+          </m:e>
+          <m:sub>
+            <m:r>
+              <m:t>1</m:t>
+            </m:r>
+          </m:sub>
+        </m:sSub>
+      </m:oMath>
+      <w:r>
+        <w:t xml:space="preserve"> </w:t>
+      </w:r>
+      <w:r>
+        <w:t xml:space="preserve">&amp; -0.02784 &amp;</w:t>
+      </w:r>
+      <w:r>
+        <w:t xml:space="preserve"> </w:t>
+      </w:r>
+      <w:r>
+        <w:t xml:space="preserve">[</w:t>
+      </w:r>
+      <w:r>
+        <w:t xml:space="preserve">-0.0898, 0.03411</w:t>
+      </w:r>
+      <w:r>
+        <w:t xml:space="preserve">]</w:t>
+      </w:r>
+      <w:r>
+        <w:br w:type="textWrapping"/>
+      </w:r>
+      <w:r>
+        <w:br w:type="textWrapping"/>
+      </w:r>
+    </w:p>
+    <w:p>
+      <w:pPr>
+        <w:pStyle w:val="BodyText"/>
+      </w:pPr>
+      <w:r>
+        <w:t xml:space="preserve">从表 [硫酸铝钾浓度和S值指数]中可以看到，R方为0.551，仅比H值回归的结果稍好一点，</w:t>
       </w:r>
       <w:r>
         <w:t xml:space="preserve"> </w:t>
@@ -7203,7 +6448,7 @@
             </m:e>
             <m:sub>
               <m:r>
-                <m:t>3</m:t>
+                <m:t>2</m:t>
               </m:r>
             </m:sub>
           </m:sSub>
@@ -7220,326 +6465,54 @@
     </w:p>
     <w:p>
       <w:pPr>
-        <w:pStyle w:val="TableCaption"/>
-      </w:pPr>
-      <w:r>
-        <w:t xml:space="preserve">硫酸铝钾浓度和H值</w:t>
+        <w:pStyle w:val="BodyText"/>
+      </w:pPr>
+      <w:r>
+        <w:t xml:space="preserve">@ccc@</w:t>
+      </w:r>
+      <w:r>
+        <w:t xml:space="preserve"> </w:t>
+      </w:r>
+      <w:r>
+        <w:t xml:space="preserve">参数 &amp; 参数估计值 &amp; 参数置信区间</w:t>
+      </w:r>
+      <w:r>
+        <w:br w:type="textWrapping"/>
       </w:r>
       <m:oMath>
-        <m:r>
-          <m:t>M</m:t>
-        </m:r>
-        <m:r>
-          <m:t>i</m:t>
-        </m:r>
-        <m:r>
-          <m:t>c</m:t>
-        </m:r>
-        <m:r>
-          <m:t>h</m:t>
-        </m:r>
-        <m:r>
-          <m:t>a</m:t>
-        </m:r>
-        <m:r>
-          <m:t>e</m:t>
-        </m:r>
-        <m:r>
-          <m:t>l</m:t>
-        </m:r>
-        <m:r>
-          <m:t>i</m:t>
-        </m:r>
-        <m:r>
-          <m:t>s</m:t>
-        </m:r>
-        <m:r>
-          <m:t>−</m:t>
-        </m:r>
-        <m:r>
-          <m:t>M</m:t>
-        </m:r>
-        <m:r>
-          <m:t>e</m:t>
-        </m:r>
-        <m:r>
-          <m:t>n</m:t>
-        </m:r>
-        <m:r>
-          <m:t>t</m:t>
-        </m:r>
-        <m:r>
-          <m:t>e</m:t>
-        </m:r>
-        <m:r>
-          <m:t>n</m:t>
-        </m:r>
+        <m:sSub>
+          <m:e>
+            <m:r>
+              <m:t>β</m:t>
+            </m:r>
+          </m:e>
+          <m:sub>
+            <m:r>
+              <m:t>0</m:t>
+            </m:r>
+          </m:sub>
+        </m:sSub>
       </m:oMath>
       <w:r>
-        <w:t xml:space="preserve">模型回归分析结果</w:t>
-      </w:r>
-    </w:p>
-    <w:tbl>
-      <w:tblPr>
-        <w:tblStyle w:val="Table"/>
-        <w:tblW w:type="pct" w:w="0.0"/>
-        <w:tblLook w:firstRow="1"/>
-        <w:tblCaption w:val="硫酸铝钾浓度和H值Michaelis-Menten模型回归分析结果"/>
-      </w:tblPr>
-      <w:tblGrid/>
-      <w:tr>
-        <w:trPr>
-          <w:cnfStyle w:firstRow="1"/>
-        </w:trPr>
-        <w:tc>
-          <w:tcPr>
-            <w:tcBorders>
-              <w:bottom w:val="single"/>
-            </w:tcBorders>
-            <w:vAlign w:val="bottom"/>
-          </w:tcPr>
-          <w:p>
-            <w:pPr>
-              <w:pStyle w:val="Compact"/>
-              <w:jc w:val="center"/>
-            </w:pPr>
-            <w:r>
-              <w:t xml:space="preserve">参数</w:t>
-            </w:r>
-          </w:p>
-        </w:tc>
-        <w:tc>
-          <w:tcPr>
-            <w:tcBorders>
-              <w:bottom w:val="single"/>
-            </w:tcBorders>
-            <w:vAlign w:val="bottom"/>
-          </w:tcPr>
-          <w:p>
-            <w:pPr>
-              <w:pStyle w:val="Compact"/>
-              <w:jc w:val="center"/>
-            </w:pPr>
-            <w:r>
-              <w:t xml:space="preserve">参数估计值</w:t>
-            </w:r>
-          </w:p>
-        </w:tc>
-        <w:tc>
-          <w:tcPr>
-            <w:tcBorders>
-              <w:bottom w:val="single"/>
-            </w:tcBorders>
-            <w:vAlign w:val="bottom"/>
-          </w:tcPr>
-          <w:p>
-            <w:pPr>
-              <w:pStyle w:val="Compact"/>
-              <w:jc w:val="center"/>
-            </w:pPr>
-            <w:r>
-              <w:t xml:space="preserve">参数置信区间</w:t>
-            </w:r>
-          </w:p>
-        </w:tc>
-      </w:tr>
-      <w:tr>
-        <w:tc>
-          <w:p>
-            <w:pPr>
-              <w:pStyle w:val="Compact"/>
-              <w:jc w:val="center"/>
-            </w:pPr>
-            <m:oMath>
-              <m:sSub>
-                <m:e>
-                  <m:r>
-                    <m:t>β</m:t>
-                  </m:r>
-                </m:e>
-                <m:sub>
-                  <m:r>
-                    <m:t>0</m:t>
-                  </m:r>
-                </m:sub>
-              </m:sSub>
-            </m:oMath>
-          </w:p>
-        </w:tc>
-        <w:tc>
-          <w:p>
-            <w:pPr>
-              <w:pStyle w:val="Compact"/>
-              <w:jc w:val="center"/>
-            </w:pPr>
-            <w:r>
-              <w:t xml:space="preserve">27.33</w:t>
-            </w:r>
-          </w:p>
-        </w:tc>
-        <w:tc>
-          <w:p>
-            <w:pPr>
-              <w:pStyle w:val="Compact"/>
-              <w:jc w:val="center"/>
-            </w:pPr>
-            <w:r>
-              <w:t xml:space="preserve">[</w:t>
-            </w:r>
-            <w:r>
-              <w:t xml:space="preserve">22.96, 31.7</w:t>
-            </w:r>
-            <w:r>
-              <w:t xml:space="preserve">]</w:t>
-            </w:r>
-          </w:p>
-        </w:tc>
-      </w:tr>
-      <w:tr>
-        <w:tc>
-          <w:p>
-            <w:pPr>
-              <w:pStyle w:val="Compact"/>
-              <w:jc w:val="center"/>
-            </w:pPr>
-            <m:oMath>
-              <m:sSub>
-                <m:e>
-                  <m:r>
-                    <m:t>β</m:t>
-                  </m:r>
-                </m:e>
-                <m:sub>
-                  <m:r>
-                    <m:t>1</m:t>
-                  </m:r>
-                </m:sub>
-              </m:sSub>
-            </m:oMath>
-          </w:p>
-        </w:tc>
-        <w:tc>
-          <w:p>
-            <w:pPr>
-              <w:pStyle w:val="Compact"/>
-              <w:jc w:val="center"/>
-            </w:pPr>
-            <w:r>
-              <w:t xml:space="preserve">0.07594</w:t>
-            </w:r>
-          </w:p>
-        </w:tc>
-        <w:tc>
-          <w:p>
-            <w:pPr>
-              <w:pStyle w:val="Compact"/>
-              <w:jc w:val="center"/>
-            </w:pPr>
-            <w:r>
-              <w:t xml:space="preserve">[</w:t>
-            </w:r>
-            <w:r>
-              <w:t xml:space="preserve">-0.03905, 0.1909</w:t>
-            </w:r>
-            <w:r>
-              <w:t xml:space="preserve">]</w:t>
-            </w:r>
-          </w:p>
-        </w:tc>
-      </w:tr>
-      <w:tr>
-        <w:tc>
-          <w:p>
-            <w:pPr>
-              <w:pStyle w:val="Compact"/>
-              <w:jc w:val="center"/>
-            </w:pPr>
-            <m:oMath>
-              <m:sSub>
-                <m:e>
-                  <m:r>
-                    <m:t>β</m:t>
-                  </m:r>
-                </m:e>
-                <m:sub>
-                  <m:r>
-                    <m:t>2</m:t>
-                  </m:r>
-                </m:sub>
-              </m:sSub>
-            </m:oMath>
-          </w:p>
-        </w:tc>
-        <w:tc>
-          <w:p>
-            <w:pPr>
-              <w:pStyle w:val="Compact"/>
-              <w:jc w:val="center"/>
-            </w:pPr>
-            <w:r>
-              <w:t xml:space="preserve">74.67</w:t>
-            </w:r>
-          </w:p>
-        </w:tc>
-        <w:tc>
-          <w:p>
-            <w:pPr>
-              <w:pStyle w:val="Compact"/>
-              <w:jc w:val="center"/>
-            </w:pPr>
-            <w:r>
-              <w:t xml:space="preserve">[</w:t>
-            </w:r>
-            <w:r>
-              <w:t xml:space="preserve">71.33, 78</w:t>
-            </w:r>
-            <w:r>
-              <w:t xml:space="preserve">]</w:t>
-            </w:r>
-          </w:p>
-        </w:tc>
-      </w:tr>
-      <w:tr>
-        <w:tc>
-          <w:p>
-            <w:pPr>
-              <w:pStyle w:val="Compact"/>
-            </w:pPr>
-          </w:p>
-        </w:tc>
-        <w:tc>
-          <w:p>
-            <w:pPr>
-              <w:pStyle w:val="Compact"/>
-            </w:pPr>
-          </w:p>
-        </w:tc>
-        <w:tc>
-          <w:p>
-            <w:pPr>
-              <w:pStyle w:val="Compact"/>
-            </w:pPr>
-          </w:p>
-        </w:tc>
-      </w:tr>
-    </w:tbl>
-    <w:p>
-      <w:pPr>
-        <w:pStyle w:val="BodyText"/>
-      </w:pPr>
-      <w:r>
-        <w:t xml:space="preserve">从表 </w:t>
-      </w:r>
-      <w:hyperlink w:anchor="硫酸铝钾浓度和H值M-M">
-        <w:r>
-          <w:rPr>
-            <w:rStyle w:val="Hyperlink"/>
-          </w:rPr>
-          <w:t xml:space="preserve">[硫酸铝钾浓度和H值M-M]</w:t>
-        </w:r>
-      </w:hyperlink>
-      <w:r>
-        <w:t xml:space="preserve">中可以看到，R方接近1，RMSE的值为1.048,虽然参数</w:t>
+        <w:t xml:space="preserve"> </w:t>
+      </w:r>
+      <w:r>
+        <w:t xml:space="preserve">&amp; 27.33 &amp;</w:t>
+      </w:r>
+      <w:r>
+        <w:t xml:space="preserve"> </w:t>
+      </w:r>
+      <w:r>
+        <w:t xml:space="preserve">[</w:t>
+      </w:r>
+      <w:r>
+        <w:t xml:space="preserve">22.96, 31.7</w:t>
+      </w:r>
+      <w:r>
+        <w:t xml:space="preserve">]</w:t>
+      </w:r>
+      <w:r>
+        <w:br w:type="textWrapping"/>
       </w:r>
       <m:oMath>
         <m:sSub>
@@ -7556,7 +6529,71 @@
         </m:sSub>
       </m:oMath>
       <w:r>
-        <w:t xml:space="preserve">的置信区间包括零点，但因为</w:t>
+        <w:t xml:space="preserve"> </w:t>
+      </w:r>
+      <w:r>
+        <w:t xml:space="preserve">&amp; 0.07594 &amp;</w:t>
+      </w:r>
+      <w:r>
+        <w:t xml:space="preserve"> </w:t>
+      </w:r>
+      <w:r>
+        <w:t xml:space="preserve">[</w:t>
+      </w:r>
+      <w:r>
+        <w:t xml:space="preserve">-0.03905, 0.1909</w:t>
+      </w:r>
+      <w:r>
+        <w:t xml:space="preserve">]</w:t>
+      </w:r>
+      <w:r>
+        <w:br w:type="textWrapping"/>
+      </w:r>
+      <m:oMath>
+        <m:sSub>
+          <m:e>
+            <m:r>
+              <m:t>β</m:t>
+            </m:r>
+          </m:e>
+          <m:sub>
+            <m:r>
+              <m:t>2</m:t>
+            </m:r>
+          </m:sub>
+        </m:sSub>
+      </m:oMath>
+      <w:r>
+        <w:t xml:space="preserve"> </w:t>
+      </w:r>
+      <w:r>
+        <w:t xml:space="preserve">&amp; 74.67 &amp;</w:t>
+      </w:r>
+      <w:r>
+        <w:t xml:space="preserve"> </w:t>
+      </w:r>
+      <w:r>
+        <w:t xml:space="preserve">[</w:t>
+      </w:r>
+      <w:r>
+        <w:t xml:space="preserve">71.33, 78</w:t>
+      </w:r>
+      <w:r>
+        <w:t xml:space="preserve">]</w:t>
+      </w:r>
+      <w:r>
+        <w:br w:type="textWrapping"/>
+      </w:r>
+      <w:r>
+        <w:br w:type="textWrapping"/>
+      </w:r>
+    </w:p>
+    <w:p>
+      <w:pPr>
+        <w:pStyle w:val="BodyText"/>
+      </w:pPr>
+      <w:r>
+        <w:t xml:space="preserve">从表 [硫酸铝钾浓度和H值M-M]中可以看到，R方接近1，RMSE的值为1.048,虽然参数</w:t>
       </w:r>
       <m:oMath>
         <m:sSub>
@@ -7573,13 +6610,30 @@
         </m:sSub>
       </m:oMath>
       <w:r>
-        <w:t xml:space="preserve">为常数项，</w:t>
-      </w:r>
-      <w:r>
-        <w:t xml:space="preserve"> </w:t>
-      </w:r>
-      <w:r>
-        <w:t xml:space="preserve">对结果影响不大，模型可用。</w:t>
+        <w:t xml:space="preserve">的置信区间包括零点，</w:t>
+      </w:r>
+      <w:r>
+        <w:t xml:space="preserve"> </w:t>
+      </w:r>
+      <w:r>
+        <w:t xml:space="preserve">但因为</w:t>
+      </w:r>
+      <m:oMath>
+        <m:sSub>
+          <m:e>
+            <m:r>
+              <m:t>β</m:t>
+            </m:r>
+          </m:e>
+          <m:sub>
+            <m:r>
+              <m:t>1</m:t>
+            </m:r>
+          </m:sub>
+        </m:sSub>
+      </m:oMath>
+      <w:r>
+        <w:t xml:space="preserve">为常数项，不是总体参数，模型可用。</w:t>
       </w:r>
     </w:p>
     <w:p>
@@ -7598,326 +6652,135 @@
     </w:p>
     <w:p>
       <w:pPr>
-        <w:pStyle w:val="TableCaption"/>
-      </w:pPr>
-      <w:r>
-        <w:t xml:space="preserve">硫酸铝钾浓度和S值</w:t>
+        <w:pStyle w:val="BodyText"/>
+      </w:pPr>
+      <w:r>
+        <w:t xml:space="preserve">@ccc@</w:t>
+      </w:r>
+      <w:r>
+        <w:t xml:space="preserve"> </w:t>
+      </w:r>
+      <w:r>
+        <w:t xml:space="preserve">参数 &amp; 参数估计值 &amp; 参数置信区间</w:t>
+      </w:r>
+      <w:r>
+        <w:br w:type="textWrapping"/>
       </w:r>
       <m:oMath>
-        <m:r>
-          <m:t>M</m:t>
-        </m:r>
-        <m:r>
-          <m:t>i</m:t>
-        </m:r>
-        <m:r>
-          <m:t>c</m:t>
-        </m:r>
-        <m:r>
-          <m:t>h</m:t>
-        </m:r>
-        <m:r>
-          <m:t>a</m:t>
-        </m:r>
-        <m:r>
-          <m:t>e</m:t>
-        </m:r>
-        <m:r>
-          <m:t>l</m:t>
-        </m:r>
-        <m:r>
-          <m:t>i</m:t>
-        </m:r>
-        <m:r>
-          <m:t>s</m:t>
-        </m:r>
-        <m:r>
-          <m:t>−</m:t>
-        </m:r>
-        <m:r>
-          <m:t>M</m:t>
-        </m:r>
-        <m:r>
-          <m:t>e</m:t>
-        </m:r>
-        <m:r>
-          <m:t>n</m:t>
-        </m:r>
-        <m:r>
-          <m:t>t</m:t>
-        </m:r>
-        <m:r>
-          <m:t>e</m:t>
-        </m:r>
-        <m:r>
-          <m:t>n</m:t>
-        </m:r>
+        <m:sSub>
+          <m:e>
+            <m:r>
+              <m:t>β</m:t>
+            </m:r>
+          </m:e>
+          <m:sub>
+            <m:r>
+              <m:t>1</m:t>
+            </m:r>
+          </m:sub>
+        </m:sSub>
       </m:oMath>
       <w:r>
-        <w:t xml:space="preserve">模型回归分析结果</w:t>
-      </w:r>
-    </w:p>
-    <w:tbl>
-      <w:tblPr>
-        <w:tblStyle w:val="Table"/>
-        <w:tblW w:type="pct" w:w="0.0"/>
-        <w:tblLook w:firstRow="1"/>
-        <w:tblCaption w:val="硫酸铝钾浓度和S值Michaelis-Menten模型回归分析结果"/>
-      </w:tblPr>
-      <w:tblGrid/>
-      <w:tr>
-        <w:trPr>
-          <w:cnfStyle w:firstRow="1"/>
-        </w:trPr>
-        <w:tc>
-          <w:tcPr>
-            <w:tcBorders>
-              <w:bottom w:val="single"/>
-            </w:tcBorders>
-            <w:vAlign w:val="bottom"/>
-          </w:tcPr>
-          <w:p>
-            <w:pPr>
-              <w:pStyle w:val="Compact"/>
-              <w:jc w:val="center"/>
-            </w:pPr>
-            <w:r>
-              <w:t xml:space="preserve">参数</w:t>
-            </w:r>
-          </w:p>
-        </w:tc>
-        <w:tc>
-          <w:tcPr>
-            <w:tcBorders>
-              <w:bottom w:val="single"/>
-            </w:tcBorders>
-            <w:vAlign w:val="bottom"/>
-          </w:tcPr>
-          <w:p>
-            <w:pPr>
-              <w:pStyle w:val="Compact"/>
-              <w:jc w:val="center"/>
-            </w:pPr>
-            <w:r>
-              <w:t xml:space="preserve">参数估计值</w:t>
-            </w:r>
-          </w:p>
-        </w:tc>
-        <w:tc>
-          <w:tcPr>
-            <w:tcBorders>
-              <w:bottom w:val="single"/>
-            </w:tcBorders>
-            <w:vAlign w:val="bottom"/>
-          </w:tcPr>
-          <w:p>
-            <w:pPr>
-              <w:pStyle w:val="Compact"/>
-              <w:jc w:val="center"/>
-            </w:pPr>
-            <w:r>
-              <w:t xml:space="preserve">参数置信区间</w:t>
-            </w:r>
-          </w:p>
-        </w:tc>
-      </w:tr>
-      <w:tr>
-        <w:tc>
-          <w:p>
-            <w:pPr>
-              <w:pStyle w:val="Compact"/>
-              <w:jc w:val="center"/>
-            </w:pPr>
-            <m:oMath>
-              <m:sSub>
-                <m:e>
-                  <m:r>
-                    <m:t>β</m:t>
-                  </m:r>
-                </m:e>
-                <m:sub>
-                  <m:r>
-                    <m:t>1</m:t>
-                  </m:r>
-                </m:sub>
-              </m:sSub>
-            </m:oMath>
-          </w:p>
-        </w:tc>
-        <w:tc>
-          <w:p>
-            <w:pPr>
-              <w:pStyle w:val="Compact"/>
-              <w:jc w:val="center"/>
-            </w:pPr>
-            <w:r>
-              <w:t xml:space="preserve">160.1</w:t>
-            </w:r>
-          </w:p>
-        </w:tc>
-        <w:tc>
-          <w:p>
-            <w:pPr>
-              <w:pStyle w:val="Compact"/>
-              <w:jc w:val="center"/>
-            </w:pPr>
-            <w:r>
-              <w:t xml:space="preserve">[</w:t>
-            </w:r>
-            <w:r>
-              <w:t xml:space="preserve">118.6, 201.7</w:t>
-            </w:r>
-            <w:r>
-              <w:t xml:space="preserve">]</w:t>
-            </w:r>
-          </w:p>
-        </w:tc>
-      </w:tr>
-      <w:tr>
-        <w:tc>
-          <w:p>
-            <w:pPr>
-              <w:pStyle w:val="Compact"/>
-              <w:jc w:val="center"/>
-            </w:pPr>
-            <m:oMath>
-              <m:sSub>
-                <m:e>
-                  <m:r>
-                    <m:t>β</m:t>
-                  </m:r>
-                </m:e>
-                <m:sub>
-                  <m:r>
-                    <m:t>2</m:t>
-                  </m:r>
-                </m:sub>
-              </m:sSub>
-            </m:oMath>
-          </w:p>
-        </w:tc>
-        <w:tc>
-          <w:p>
-            <w:pPr>
-              <w:pStyle w:val="Compact"/>
-              <w:jc w:val="center"/>
-            </w:pPr>
-            <w:r>
-              <w:t xml:space="preserve">0.2812</w:t>
-            </w:r>
-          </w:p>
-        </w:tc>
-        <w:tc>
-          <w:p>
-            <w:pPr>
-              <w:pStyle w:val="Compact"/>
-              <w:jc w:val="center"/>
-            </w:pPr>
-            <w:r>
-              <w:t xml:space="preserve">[</w:t>
-            </w:r>
-            <w:r>
-              <w:t xml:space="preserve">-0.02671, 0.5891</w:t>
-            </w:r>
-            <w:r>
-              <w:t xml:space="preserve">]</w:t>
-            </w:r>
-          </w:p>
-        </w:tc>
-      </w:tr>
-      <w:tr>
-        <w:tc>
-          <w:p>
-            <w:pPr>
-              <w:pStyle w:val="Compact"/>
-              <w:jc w:val="center"/>
-            </w:pPr>
-            <m:oMath>
-              <m:sSub>
-                <m:e>
-                  <m:r>
-                    <m:t>β</m:t>
-                  </m:r>
-                </m:e>
-                <m:sub>
-                  <m:r>
-                    <m:t>3</m:t>
-                  </m:r>
-                </m:sub>
-              </m:sSub>
-            </m:oMath>
-          </w:p>
-        </w:tc>
-        <w:tc>
-          <w:p>
-            <w:pPr>
-              <w:pStyle w:val="Compact"/>
-              <w:jc w:val="center"/>
-            </w:pPr>
-            <w:r>
-              <w:t xml:space="preserve">42.5</w:t>
-            </w:r>
-          </w:p>
-        </w:tc>
-        <w:tc>
-          <w:p>
-            <w:pPr>
-              <w:pStyle w:val="Compact"/>
-              <w:jc w:val="center"/>
-            </w:pPr>
-            <w:r>
-              <w:t xml:space="preserve">[</w:t>
-            </w:r>
-            <w:r>
-              <w:t xml:space="preserve">13.38, 71.63</w:t>
-            </w:r>
-            <w:r>
-              <w:t xml:space="preserve">]</w:t>
-            </w:r>
-          </w:p>
-        </w:tc>
-      </w:tr>
-      <w:tr>
-        <w:tc>
-          <w:p>
-            <w:pPr>
-              <w:pStyle w:val="Compact"/>
-            </w:pPr>
-          </w:p>
-        </w:tc>
-        <w:tc>
-          <w:p>
-            <w:pPr>
-              <w:pStyle w:val="Compact"/>
-            </w:pPr>
-          </w:p>
-        </w:tc>
-        <w:tc>
-          <w:p>
-            <w:pPr>
-              <w:pStyle w:val="Compact"/>
-            </w:pPr>
-          </w:p>
-        </w:tc>
-      </w:tr>
-    </w:tbl>
+        <w:t xml:space="preserve"> </w:t>
+      </w:r>
+      <w:r>
+        <w:t xml:space="preserve">&amp; 160.1 &amp;</w:t>
+      </w:r>
+      <w:r>
+        <w:t xml:space="preserve"> </w:t>
+      </w:r>
+      <w:r>
+        <w:t xml:space="preserve">[</w:t>
+      </w:r>
+      <w:r>
+        <w:t xml:space="preserve">118.6, 201.7</w:t>
+      </w:r>
+      <w:r>
+        <w:t xml:space="preserve">]</w:t>
+      </w:r>
+      <w:r>
+        <w:br w:type="textWrapping"/>
+      </w:r>
+      <m:oMath>
+        <m:sSub>
+          <m:e>
+            <m:r>
+              <m:t>β</m:t>
+            </m:r>
+          </m:e>
+          <m:sub>
+            <m:r>
+              <m:t>2</m:t>
+            </m:r>
+          </m:sub>
+        </m:sSub>
+      </m:oMath>
+      <w:r>
+        <w:t xml:space="preserve"> </w:t>
+      </w:r>
+      <w:r>
+        <w:t xml:space="preserve">&amp; 0.2812 &amp;</w:t>
+      </w:r>
+      <w:r>
+        <w:t xml:space="preserve"> </w:t>
+      </w:r>
+      <w:r>
+        <w:t xml:space="preserve">[</w:t>
+      </w:r>
+      <w:r>
+        <w:t xml:space="preserve">-0.02671, 0.5891</w:t>
+      </w:r>
+      <w:r>
+        <w:t xml:space="preserve">]</w:t>
+      </w:r>
+      <w:r>
+        <w:br w:type="textWrapping"/>
+      </w:r>
+      <m:oMath>
+        <m:sSub>
+          <m:e>
+            <m:r>
+              <m:t>β</m:t>
+            </m:r>
+          </m:e>
+          <m:sub>
+            <m:r>
+              <m:t>3</m:t>
+            </m:r>
+          </m:sub>
+        </m:sSub>
+      </m:oMath>
+      <w:r>
+        <w:t xml:space="preserve"> </w:t>
+      </w:r>
+      <w:r>
+        <w:t xml:space="preserve">&amp; 42.5 &amp;</w:t>
+      </w:r>
+      <w:r>
+        <w:t xml:space="preserve"> </w:t>
+      </w:r>
+      <w:r>
+        <w:t xml:space="preserve">[</w:t>
+      </w:r>
+      <w:r>
+        <w:t xml:space="preserve">13.38, 71.63</w:t>
+      </w:r>
+      <w:r>
+        <w:t xml:space="preserve">]</w:t>
+      </w:r>
+      <w:r>
+        <w:br w:type="textWrapping"/>
+      </w:r>
+      <w:r>
+        <w:br w:type="textWrapping"/>
+      </w:r>
+    </w:p>
     <w:p>
       <w:pPr>
         <w:pStyle w:val="BodyText"/>
       </w:pPr>
       <w:r>
-        <w:t xml:space="preserve">从表 </w:t>
-      </w:r>
-      <w:hyperlink w:anchor="硫酸铝钾浓度和S值M-M">
-        <w:r>
-          <w:rPr>
-            <w:rStyle w:val="Hyperlink"/>
-          </w:rPr>
-          <w:t xml:space="preserve">[硫酸铝钾浓度和S值M-M]</w:t>
-        </w:r>
-      </w:hyperlink>
-      <w:r>
-        <w:t xml:space="preserve">中可以看到，R方接近1，RMSE的值为9.159,相比浓度和H值得回归结果较差。</w:t>
+        <w:t xml:space="preserve">从表 [硫酸铝钾浓度和S值M-M]中可以看到，R方接近1，RMSE的值为9.159,相比浓度和H值得回归结果较差。</w:t>
       </w:r>
       <w:r>
         <w:t xml:space="preserve"> </w:t>
@@ -7978,11 +6841,11 @@
       <w:pPr>
         <w:pStyle w:val="Heading2"/>
       </w:pPr>
-      <w:bookmarkStart w:id="39" w:name="奶中尿素颜色与浓度的关系"/>
+      <w:bookmarkStart w:id="37" w:name="奶中尿素颜色与浓度的关系"/>
+      <w:bookmarkEnd w:id="37"/>
       <w:r>
         <w:t xml:space="preserve">奶中尿素颜色与浓度的关系</w:t>
       </w:r>
-      <w:bookmarkEnd w:id="39"/>
     </w:p>
     <w:p>
       <w:pPr>
@@ -8002,7 +6865,7 @@
     </w:p>
     <w:tbl>
       <w:tblPr>
-        <w:tblStyle w:val="Table"/>
+        <w:tblStyle w:val="TableNormal"/>
         <w:tblW w:type="pct" w:w="0.0"/>
         <w:tblLook w:firstRow="1"/>
         <w:tblCaption w:val="奶中尿素浓度和各颜色参数的相关性"/>
@@ -8273,18 +7136,7 @@
         <w:pStyle w:val="BodyText"/>
       </w:pPr>
       <w:r>
-        <w:t xml:space="preserve">观察表 </w:t>
-      </w:r>
-      <w:hyperlink w:anchor="奶中尿素浓度相关性">
-        <w:r>
-          <w:rPr>
-            <w:rStyle w:val="Hyperlink"/>
-          </w:rPr>
-          <w:t xml:space="preserve">[奶中尿素浓度相关性]</w:t>
-        </w:r>
-      </w:hyperlink>
-      <w:r>
-        <w:t xml:space="preserve">发现B的值和浓度的相关性较强而与灰度的相关性较差，</w:t>
+        <w:t xml:space="preserve">观察表 [奶中尿素浓度相关性]发现B的值和浓度的相关性较强而与灰度的相关性较差，</w:t>
       </w:r>
       <w:r>
         <w:t xml:space="preserve"> </w:t>
@@ -8423,221 +7275,100 @@
     </w:p>
     <w:p>
       <w:pPr>
-        <w:pStyle w:val="TableCaption"/>
-      </w:pPr>
-      <w:r>
-        <w:t xml:space="preserve">奶中尿素浓度和B值的回归结果</w:t>
-      </w:r>
-    </w:p>
-    <w:tbl>
-      <w:tblPr>
-        <w:tblStyle w:val="Table"/>
-        <w:tblW w:type="pct" w:w="0.0"/>
-        <w:tblLook w:firstRow="1"/>
-        <w:tblCaption w:val="奶中尿素浓度和B值的回归结果"/>
-      </w:tblPr>
-      <w:tblGrid/>
-      <w:tr>
-        <w:trPr>
-          <w:cnfStyle w:firstRow="1"/>
-        </w:trPr>
-        <w:tc>
-          <w:tcPr>
-            <w:tcBorders>
-              <w:bottom w:val="single"/>
-            </w:tcBorders>
-            <w:vAlign w:val="bottom"/>
-          </w:tcPr>
-          <w:p>
-            <w:pPr>
-              <w:pStyle w:val="Compact"/>
-              <w:jc w:val="center"/>
-            </w:pPr>
-            <w:r>
-              <w:t xml:space="preserve">参数</w:t>
-            </w:r>
-          </w:p>
-        </w:tc>
-        <w:tc>
-          <w:tcPr>
-            <w:tcBorders>
-              <w:bottom w:val="single"/>
-            </w:tcBorders>
-            <w:vAlign w:val="bottom"/>
-          </w:tcPr>
-          <w:p>
-            <w:pPr>
-              <w:pStyle w:val="Compact"/>
-              <w:jc w:val="center"/>
-            </w:pPr>
-            <w:r>
-              <w:t xml:space="preserve">参数估计值</w:t>
-            </w:r>
-          </w:p>
-        </w:tc>
-        <w:tc>
-          <w:tcPr>
-            <w:tcBorders>
-              <w:bottom w:val="single"/>
-            </w:tcBorders>
-            <w:vAlign w:val="bottom"/>
-          </w:tcPr>
-          <w:p>
-            <w:pPr>
-              <w:pStyle w:val="Compact"/>
-              <w:jc w:val="center"/>
-            </w:pPr>
-            <w:r>
-              <w:t xml:space="preserve">参数置信区间</w:t>
-            </w:r>
-          </w:p>
-        </w:tc>
-      </w:tr>
-      <w:tr>
-        <w:tc>
-          <w:p>
-            <w:pPr>
-              <w:pStyle w:val="Compact"/>
-              <w:jc w:val="center"/>
-            </w:pPr>
-            <m:oMath>
-              <m:sSub>
-                <m:e>
-                  <m:r>
-                    <m:t>p</m:t>
-                  </m:r>
-                </m:e>
-                <m:sub>
-                  <m:r>
-                    <m:t>1</m:t>
-                  </m:r>
-                </m:sub>
-              </m:sSub>
-            </m:oMath>
-          </w:p>
-        </w:tc>
-        <w:tc>
-          <w:p>
-            <w:pPr>
-              <w:pStyle w:val="Compact"/>
-              <w:jc w:val="center"/>
-            </w:pPr>
-            <w:r>
-              <w:t xml:space="preserve">-129.7</w:t>
-            </w:r>
-          </w:p>
-        </w:tc>
-        <w:tc>
-          <w:p>
-            <w:pPr>
-              <w:pStyle w:val="Compact"/>
-              <w:jc w:val="center"/>
-            </w:pPr>
-            <w:r>
-              <w:t xml:space="preserve">[</w:t>
-            </w:r>
-            <w:r>
-              <w:t xml:space="preserve">-182.1, -77.37</w:t>
-            </w:r>
-            <w:r>
-              <w:t xml:space="preserve">]</w:t>
-            </w:r>
-          </w:p>
-        </w:tc>
-      </w:tr>
-      <w:tr>
-        <w:tc>
-          <w:p>
-            <w:pPr>
-              <w:pStyle w:val="Compact"/>
-              <w:jc w:val="center"/>
-            </w:pPr>
-            <m:oMath>
-              <m:sSub>
-                <m:e>
-                  <m:r>
-                    <m:t>p</m:t>
-                  </m:r>
-                </m:e>
-                <m:sub>
-                  <m:r>
-                    <m:t>2</m:t>
-                  </m:r>
-                </m:sub>
-              </m:sSub>
-            </m:oMath>
-          </w:p>
-        </w:tc>
-        <w:tc>
-          <w:p>
-            <w:pPr>
-              <w:pStyle w:val="Compact"/>
-              <w:jc w:val="center"/>
-            </w:pPr>
-            <w:r>
-              <w:t xml:space="preserve">1.549e+04</w:t>
-            </w:r>
-          </w:p>
-        </w:tc>
-        <w:tc>
-          <w:p>
-            <w:pPr>
-              <w:pStyle w:val="Compact"/>
-              <w:jc w:val="center"/>
-            </w:pPr>
-            <w:r>
-              <w:t xml:space="preserve">[</w:t>
-            </w:r>
-            <w:r>
-              <w:t xml:space="preserve">9570, 2.141e+04</w:t>
-            </w:r>
-            <w:r>
-              <w:t xml:space="preserve">]</w:t>
-            </w:r>
-          </w:p>
-        </w:tc>
-      </w:tr>
-      <w:tr>
-        <w:tc>
-          <w:p>
-            <w:pPr>
-              <w:pStyle w:val="Compact"/>
-            </w:pPr>
-          </w:p>
-        </w:tc>
-        <w:tc>
-          <w:p>
-            <w:pPr>
-              <w:pStyle w:val="Compact"/>
-            </w:pPr>
-          </w:p>
-        </w:tc>
-        <w:tc>
-          <w:p>
-            <w:pPr>
-              <w:pStyle w:val="Compact"/>
-            </w:pPr>
-          </w:p>
-        </w:tc>
-      </w:tr>
-    </w:tbl>
-    <w:p>
-      <w:pPr>
         <w:pStyle w:val="BodyText"/>
       </w:pPr>
       <w:r>
-        <w:t xml:space="preserve">从表 </w:t>
-      </w:r>
-      <w:hyperlink w:anchor="奶中尿素和B值回归">
-        <w:r>
-          <w:rPr>
-            <w:rStyle w:val="Hyperlink"/>
-          </w:rPr>
-          <w:t xml:space="preserve">[奶中尿素和B值回归]</w:t>
-        </w:r>
-      </w:hyperlink>
-      <w:r>
-        <w:t xml:space="preserve">可以看出</w:t>
+        <w:t xml:space="preserve">@ccc@</w:t>
+      </w:r>
+      <w:r>
+        <w:t xml:space="preserve"> </w:t>
+      </w:r>
+      <w:r>
+        <w:t xml:space="preserve">参数 &amp; 参数估计值 &amp; 参数置信区间</w:t>
+      </w:r>
+      <w:r>
+        <w:br w:type="textWrapping"/>
+      </w:r>
+      <m:oMath>
+        <m:sSub>
+          <m:e>
+            <m:r>
+              <m:t>p</m:t>
+            </m:r>
+          </m:e>
+          <m:sub>
+            <m:r>
+              <m:t>1</m:t>
+            </m:r>
+          </m:sub>
+        </m:sSub>
+      </m:oMath>
+      <w:r>
+        <w:t xml:space="preserve"> </w:t>
+      </w:r>
+      <w:r>
+        <w:t xml:space="preserve">&amp; -129.7 &amp;</w:t>
+      </w:r>
+      <w:r>
+        <w:t xml:space="preserve"> </w:t>
+      </w:r>
+      <w:r>
+        <w:t xml:space="preserve">[</w:t>
+      </w:r>
+      <w:r>
+        <w:t xml:space="preserve">-182.1, -77.37</w:t>
+      </w:r>
+      <w:r>
+        <w:t xml:space="preserve">]</w:t>
+      </w:r>
+      <w:r>
+        <w:br w:type="textWrapping"/>
+      </w:r>
+      <m:oMath>
+        <m:sSub>
+          <m:e>
+            <m:r>
+              <m:t>p</m:t>
+            </m:r>
+          </m:e>
+          <m:sub>
+            <m:r>
+              <m:t>2</m:t>
+            </m:r>
+          </m:sub>
+        </m:sSub>
+      </m:oMath>
+      <w:r>
+        <w:t xml:space="preserve"> </w:t>
+      </w:r>
+      <w:r>
+        <w:t xml:space="preserve">&amp; 1.549e+04 &amp;</w:t>
+      </w:r>
+      <w:r>
+        <w:t xml:space="preserve"> </w:t>
+      </w:r>
+      <w:r>
+        <w:t xml:space="preserve">[</w:t>
+      </w:r>
+      <w:r>
+        <w:t xml:space="preserve">9570, 2.141e+04</w:t>
+      </w:r>
+      <w:r>
+        <w:t xml:space="preserve">]</w:t>
+      </w:r>
+      <w:r>
+        <w:br w:type="textWrapping"/>
+      </w:r>
+      <w:r>
+        <w:br w:type="textWrapping"/>
+      </w:r>
+    </w:p>
+    <w:p>
+      <w:pPr>
+        <w:pStyle w:val="BodyText"/>
+      </w:pPr>
+      <w:r>
+        <w:t xml:space="preserve">从表 [奶中尿素和B值回归]可以看出</w:t>
       </w:r>
       <w:r>
         <w:t xml:space="preserve"> </w:t>
@@ -8715,11 +7446,11 @@
       <w:pPr>
         <w:pStyle w:val="Heading2"/>
       </w:pPr>
-      <w:bookmarkStart w:id="40" w:name="数据质量评价"/>
+      <w:bookmarkStart w:id="38" w:name="数据质量评价"/>
+      <w:bookmarkEnd w:id="38"/>
       <w:r>
         <w:t xml:space="preserve">数据质量评价</w:t>
       </w:r>
-      <w:bookmarkEnd w:id="40"/>
     </w:p>
     <w:p>
       <w:pPr>
@@ -8972,11 +7703,11 @@
       <w:pPr>
         <w:pStyle w:val="Heading3"/>
       </w:pPr>
-      <w:bookmarkStart w:id="41" w:name="准确度"/>
+      <w:bookmarkStart w:id="39" w:name="准确度"/>
+      <w:bookmarkEnd w:id="39"/>
       <w:r>
         <w:t xml:space="preserve">准确度</w:t>
       </w:r>
-      <w:bookmarkEnd w:id="41"/>
     </w:p>
     <w:p>
       <w:pPr>
@@ -9078,16 +7809,8 @@
         <w:pStyle w:val="FirstParagraph"/>
       </w:pPr>
       <w:r>
-        <w:t xml:space="preserve">再将各个物质得到的结果归一化。得到表 </w:t>
-      </w:r>
-      <w:hyperlink w:anchor="各物质准确度">
-        <w:r>
-          <w:rPr>
-            <w:rStyle w:val="Hyperlink"/>
-          </w:rPr>
-          <w:t xml:space="preserve">[各物质准确度]</w:t>
-        </w:r>
-      </w:hyperlink>
+        <w:t xml:space="preserve">再将各个物质得到的结果归一化。得到表 [各物质准确度]</w:t>
+      </w:r>
     </w:p>
     <w:p>
       <w:pPr>
@@ -9099,7 +7822,7 @@
     </w:p>
     <w:tbl>
       <w:tblPr>
-        <w:tblStyle w:val="Table"/>
+        <w:tblStyle w:val="TableNormal"/>
         <w:tblW w:type="pct" w:w="0.0"/>
         <w:tblLook w:firstRow="1"/>
         <w:tblCaption w:val="各物质准确度"/>
@@ -9341,11 +8064,11 @@
       <w:pPr>
         <w:pStyle w:val="Heading3"/>
       </w:pPr>
-      <w:bookmarkStart w:id="42" w:name="稳定度"/>
+      <w:bookmarkStart w:id="40" w:name="稳定度"/>
+      <w:bookmarkEnd w:id="40"/>
       <w:r>
         <w:t xml:space="preserve">稳定度</w:t>
       </w:r>
-      <w:bookmarkEnd w:id="42"/>
     </w:p>
     <w:p>
       <w:pPr>
@@ -9622,16 +8345,8 @@
         <w:pStyle w:val="FirstParagraph"/>
       </w:pPr>
       <w:r>
-        <w:t xml:space="preserve">对变异系数的结果进行归一化处理得到表 </w:t>
-      </w:r>
-      <w:hyperlink w:anchor="不同物质的稳定度">
-        <w:r>
-          <w:rPr>
-            <w:rStyle w:val="Hyperlink"/>
-          </w:rPr>
-          <w:t xml:space="preserve">[不同物质的稳定度]</w:t>
-        </w:r>
-      </w:hyperlink>
+        <w:t xml:space="preserve">对变异系数的结果进行归一化处理得到表 [不同物质的稳定度]</w:t>
+      </w:r>
     </w:p>
     <w:p>
       <w:pPr>
@@ -9643,7 +8358,7 @@
     </w:p>
     <w:tbl>
       <w:tblPr>
-        <w:tblStyle w:val="Table"/>
+        <w:tblStyle w:val="TableNormal"/>
         <w:tblW w:type="pct" w:w="0.0"/>
         <w:tblLook w:firstRow="1"/>
         <w:tblCaption w:val="不同物质的稳定度"/>
@@ -11826,11 +10541,11 @@
       <w:pPr>
         <w:pStyle w:val="Heading3"/>
       </w:pPr>
-      <w:bookmarkStart w:id="43" w:name="区分度"/>
+      <w:bookmarkStart w:id="41" w:name="区分度"/>
+      <w:bookmarkEnd w:id="41"/>
       <w:r>
         <w:t xml:space="preserve">区分度</w:t>
       </w:r>
-      <w:bookmarkEnd w:id="43"/>
     </w:p>
     <w:p>
       <w:pPr>
@@ -11892,7 +10607,7 @@
     </w:p>
     <w:tbl>
       <w:tblPr>
-        <w:tblStyle w:val="Table"/>
+        <w:tblStyle w:val="TableNormal"/>
         <w:tblW w:type="pct" w:w="0.0"/>
         <w:tblLook w:firstRow="1"/>
         <w:tblCaption w:val="不同物质的区分度"/>
@@ -12422,11 +11137,11 @@
       <w:pPr>
         <w:pStyle w:val="Heading3"/>
       </w:pPr>
-      <w:bookmarkStart w:id="44" w:name="吻合度"/>
+      <w:bookmarkStart w:id="42" w:name="吻合度"/>
+      <w:bookmarkEnd w:id="42"/>
       <w:r>
         <w:t xml:space="preserve">吻合度</w:t>
       </w:r>
-      <w:bookmarkEnd w:id="44"/>
     </w:p>
     <w:p>
       <w:pPr>
@@ -12559,7 +11274,7 @@
     </w:p>
     <w:tbl>
       <w:tblPr>
-        <w:tblStyle w:val="Table"/>
+        <w:tblStyle w:val="TableNormal"/>
         <w:tblW w:type="pct" w:w="0.0"/>
         <w:tblLook w:firstRow="1"/>
         <w:tblCaption w:val="不同物质的H值和S值吻合度"/>
@@ -12802,18 +11517,7 @@
         <w:pStyle w:val="BodyText"/>
       </w:pPr>
       <w:r>
-        <w:t xml:space="preserve">观察表 </w:t>
-      </w:r>
-      <w:hyperlink w:anchor="吻合度表">
-        <w:r>
-          <w:rPr>
-            <w:rStyle w:val="Hyperlink"/>
-          </w:rPr>
-          <w:t xml:space="preserve">[吻合度表]</w:t>
-        </w:r>
-      </w:hyperlink>
-      <w:r>
-        <w:t xml:space="preserve">发现，各组物质的吻合度都接近百分之百，实验数据的记录比较准确，</w:t>
+        <w:t xml:space="preserve">观察表 [吻合度表]发现，各组物质的吻合度都接近百分之百，实验数据的记录比较准确，</w:t>
       </w:r>
       <w:r>
         <w:t xml:space="preserve"> </w:t>
@@ -12943,16 +11647,8 @@
         </m:f>
       </m:oMath>
       <w:r>
-        <w:t xml:space="preserve">， 得到数据质量评价表</w:t>
-      </w:r>
-      <w:hyperlink w:anchor="数据质量表">
-        <w:r>
-          <w:rPr>
-            <w:rStyle w:val="Hyperlink"/>
-          </w:rPr>
-          <w:t xml:space="preserve">[数据质量表]</w:t>
-        </w:r>
-      </w:hyperlink>
+        <w:t xml:space="preserve">， 得到数据质量评价表[数据质量表]</w:t>
+      </w:r>
     </w:p>
     <w:p>
       <w:pPr>
@@ -12964,7 +11660,7 @@
     </w:p>
     <w:tbl>
       <w:tblPr>
-        <w:tblStyle w:val="Table"/>
+        <w:tblStyle w:val="TableNormal"/>
         <w:tblW w:type="pct" w:w="0.0"/>
         <w:tblLook w:firstRow="1"/>
         <w:tblCaption w:val="不同物质的数据质量评价表"/>
@@ -13183,47 +11879,28 @@
         <w:pStyle w:val="BodyText"/>
       </w:pPr>
       <w:r>
-        <w:t xml:space="preserve">观察表 </w:t>
-      </w:r>
-      <w:hyperlink w:anchor="数据质量表">
-        <w:r>
-          <w:rPr>
-            <w:rStyle w:val="Hyperlink"/>
-          </w:rPr>
-          <w:t xml:space="preserve">[数据质量表]</w:t>
-        </w:r>
-      </w:hyperlink>
-      <w:r>
-        <w:t xml:space="preserve">，发现奶中尿素的数据质量</w:t>
-      </w:r>
-    </w:p>
-    <w:p>
-      <w:pPr>
-        <w:pStyle w:val="BodyText"/>
-      </w:pPr>
-      <w:r>
-        <w:t xml:space="preserve">这里应该巴拉巴拉说一堆啊</w:t>
+        <w:t xml:space="preserve">观察表 [数据质量表]，发现除奶中尿素的数据质量较差以外，其他几种物质的数据质量都尚可。</w:t>
       </w:r>
     </w:p>
     <w:p>
       <w:pPr>
         <w:pStyle w:val="Heading1"/>
       </w:pPr>
-      <w:bookmarkStart w:id="45" w:name="问题二的模型建立与求解"/>
+      <w:bookmarkStart w:id="43" w:name="问题二的模型建立与求解"/>
+      <w:bookmarkEnd w:id="43"/>
       <w:r>
         <w:t xml:space="preserve">问题二的模型建立与求解</w:t>
       </w:r>
-      <w:bookmarkEnd w:id="45"/>
     </w:p>
     <w:p>
       <w:pPr>
         <w:pStyle w:val="Heading2"/>
       </w:pPr>
-      <w:bookmarkStart w:id="46" w:name="数据处理及分析"/>
+      <w:bookmarkStart w:id="44" w:name="数据处理及分析"/>
+      <w:bookmarkEnd w:id="44"/>
       <w:r>
         <w:t xml:space="preserve">数据处理及分析</w:t>
       </w:r>
-      <w:bookmarkEnd w:id="46"/>
     </w:p>
     <w:p>
       <w:pPr>
@@ -13236,29 +11913,8 @@
         <w:t xml:space="preserve"> </w:t>
       </w:r>
       <w:r>
-        <w:t xml:space="preserve">首先计算有关二氧化硫的测量数据中，RGB值与HS值的吻合度，H、S值的测量值与H、S的计算值如表 </w:t>
-      </w:r>
-      <w:hyperlink w:anchor="SO2_HSCheck">
-        <w:r>
-          <w:rPr>
-            <w:rStyle w:val="Hyperlink"/>
-          </w:rPr>
-          <w:t xml:space="preserve">[SO2_HSCheck]</w:t>
-        </w:r>
-      </w:hyperlink>
-      <w:r>
-        <w:t xml:space="preserve">所示。</w:t>
-      </w:r>
-    </w:p>
-    <w:p>
-      <w:pPr>
-        <w:pStyle w:val="BodyText"/>
-      </w:pPr>
-      <w:bookmarkStart w:id="47" w:name="SO2_HSCheck"/>
-      <w:r>
-        <w:t xml:space="preserve">[SO2_HSCheck]</w:t>
-      </w:r>
-      <w:bookmarkEnd w:id="47"/>
+        <w:t xml:space="preserve">首先计算有关二氧化硫的测量数据中，RGB值与HS值的吻合度，H、S值的测量值与H、S的计算值如表 [SO2_HSCheck]所示。</w:t>
+      </w:r>
     </w:p>
     <w:p>
       <w:pPr>
@@ -13270,7 +11926,7 @@
     </w:p>
     <w:tbl>
       <w:tblPr>
-        <w:tblStyle w:val="Table"/>
+        <w:tblStyle w:val="TableNormal"/>
         <w:tblW w:type="pct" w:w="0.0"/>
         <w:tblLook w:firstRow="1"/>
         <w:tblCaption w:val="二氧化硫数据表中H、S的测量值与计算值（只取前10项）"/>
@@ -13815,46 +12471,14 @@
         <w:pStyle w:val="BodyText"/>
       </w:pPr>
       <w:r>
-        <w:t xml:space="preserve">由表 </w:t>
-      </w:r>
-      <w:hyperlink w:anchor="SO2_HSCheck">
-        <w:r>
-          <w:rPr>
-            <w:rStyle w:val="Hyperlink"/>
-          </w:rPr>
-          <w:t xml:space="preserve">[SO2_HSCheck]</w:t>
-        </w:r>
-      </w:hyperlink>
-      <w:r>
-        <w:t xml:space="preserve">可以发现，H、S的测量值分别与S、H的计算值高度吻合，由此推测是记录数据时记录人员弄反了H、S这两列。</w:t>
-      </w:r>
-      <w:r>
-        <w:t xml:space="preserve"> </w:t>
-      </w:r>
-      <w:r>
-        <w:t xml:space="preserve">在原表格中将其修正，计算其吻合度如表 </w:t>
-      </w:r>
-      <w:hyperlink w:anchor="SO2_HSMatch">
-        <w:r>
-          <w:rPr>
-            <w:rStyle w:val="Hyperlink"/>
-          </w:rPr>
-          <w:t xml:space="preserve">[SO2_HSMatch]</w:t>
-        </w:r>
-      </w:hyperlink>
-      <w:r>
-        <w:t xml:space="preserve">所示。可见RGB与HS也基本高度吻合，符合使用问题一中数据质量综合评价模型的条件。</w:t>
-      </w:r>
-    </w:p>
-    <w:p>
-      <w:pPr>
-        <w:pStyle w:val="BodyText"/>
-      </w:pPr>
-      <w:bookmarkStart w:id="48" w:name="SO2_HSMatch"/>
-      <w:r>
-        <w:t xml:space="preserve">[SO2_HSMatch]</w:t>
-      </w:r>
-      <w:bookmarkEnd w:id="48"/>
+        <w:t xml:space="preserve">由表 [SO2_HSCheck]可以发现，H、S的测量值分别与S、H的计算值高度吻合，由此推测是记录数据时记录人员弄反了H、S这两列。</w:t>
+      </w:r>
+      <w:r>
+        <w:t xml:space="preserve"> </w:t>
+      </w:r>
+      <w:r>
+        <w:t xml:space="preserve">在原表格中将其修正，计算其吻合度如表 [SO2_HSMatch]所示。可见RGB与HS也基本高度吻合，符合使用问题一中数据质量综合评价模型的条件。</w:t>
+      </w:r>
     </w:p>
     <w:p>
       <w:pPr>
@@ -13866,7 +12490,7 @@
     </w:p>
     <w:tbl>
       <w:tblPr>
-        <w:tblStyle w:val="Table"/>
+        <w:tblStyle w:val="TableNormal"/>
         <w:tblW w:type="pct" w:w="0.0"/>
         <w:tblLook w:firstRow="1"/>
         <w:tblCaption w:val="二氧化硫H、S校正后地值与计算值地吻合度"/>
@@ -13965,29 +12589,8 @@
         <w:pStyle w:val="BodyText"/>
       </w:pPr>
       <w:r>
-        <w:t xml:space="preserve">重新计算各项目的准确度、稳定度、区分度，得到数据质量的量化评价如表 </w:t>
-      </w:r>
-      <w:hyperlink w:anchor="SO2_Judge">
-        <w:r>
-          <w:rPr>
-            <w:rStyle w:val="Hyperlink"/>
-          </w:rPr>
-          <w:t xml:space="preserve">[SO2_Judge]</w:t>
-        </w:r>
-      </w:hyperlink>
-      <w:r>
-        <w:t xml:space="preserve">所示。</w:t>
-      </w:r>
-    </w:p>
-    <w:p>
-      <w:pPr>
-        <w:pStyle w:val="BodyText"/>
-      </w:pPr>
-      <w:bookmarkStart w:id="49" w:name="SO2_Judge"/>
-      <w:r>
-        <w:t xml:space="preserve">[SO2_Judge]</w:t>
-      </w:r>
-      <w:bookmarkEnd w:id="49"/>
+        <w:t xml:space="preserve">重新计算各项目的准确度、稳定度、区分度，得到数据质量的量化评价如表 [SO2_Judge]所示。</w:t>
+      </w:r>
     </w:p>
     <w:p>
       <w:pPr>
@@ -13999,7 +12602,7 @@
     </w:p>
     <w:tbl>
       <w:tblPr>
-        <w:tblStyle w:val="Table"/>
+        <w:tblStyle w:val="TableNormal"/>
         <w:tblW w:type="pct" w:w="0.0"/>
         <w:tblLook w:firstRow="1"/>
         <w:tblCaption w:val="问题一中五种物质与二氧化硫的数据质量综合评价结果"/>
@@ -14443,18 +13046,7 @@
         <w:pStyle w:val="BodyText"/>
       </w:pPr>
       <w:r>
-        <w:t xml:space="preserve">由表 </w:t>
-      </w:r>
-      <w:hyperlink w:anchor="SO2_Judge">
-        <w:r>
-          <w:rPr>
-            <w:rStyle w:val="Hyperlink"/>
-          </w:rPr>
-          <w:t xml:space="preserve">[SO2_Judge]</w:t>
-        </w:r>
-      </w:hyperlink>
-      <w:r>
-        <w:t xml:space="preserve">可见，与二氧化硫有关的测量数据质量较好，适合进行研究分析。</w:t>
+        <w:t xml:space="preserve">由表 [SO2_Judge]可见，与二氧化硫有关的测量数据质量较好，适合进行研究分析。</w:t>
       </w:r>
     </w:p>
     <w:p>
@@ -14462,29 +13054,8 @@
         <w:pStyle w:val="BodyText"/>
       </w:pPr>
       <w:r>
-        <w:t xml:space="preserve">比较各参数与浓度的线性相关性，结果如表 </w:t>
-      </w:r>
-      <w:hyperlink w:anchor="SO2_corr">
-        <w:r>
-          <w:rPr>
-            <w:rStyle w:val="Hyperlink"/>
-          </w:rPr>
-          <w:t xml:space="preserve">[SO2_corr]</w:t>
-        </w:r>
-      </w:hyperlink>
-      <w:r>
-        <w:t xml:space="preserve">所示。</w:t>
-      </w:r>
-    </w:p>
-    <w:p>
-      <w:pPr>
-        <w:pStyle w:val="BodyText"/>
-      </w:pPr>
-      <w:bookmarkStart w:id="50" w:name="SO2_corr"/>
-      <w:r>
-        <w:t xml:space="preserve">[SO2_corr]</w:t>
-      </w:r>
-      <w:bookmarkEnd w:id="50"/>
+        <w:t xml:space="preserve">比较各参数与浓度的线性相关性，结果如表 [SO2_corr]所示。</w:t>
+      </w:r>
     </w:p>
     <w:p>
       <w:pPr>
@@ -14496,7 +13067,7 @@
     </w:p>
     <w:tbl>
       <w:tblPr>
-        <w:tblStyle w:val="Table"/>
+        <w:tblStyle w:val="TableNormal"/>
         <w:tblW w:type="pct" w:w="0.0"/>
         <w:tblLook w:firstRow="1"/>
         <w:tblCaption w:val="二氧化硫各系数与其浓度的线性相关系数"/>
@@ -14683,29 +13254,18 @@
         <w:pStyle w:val="BodyText"/>
       </w:pPr>
       <w:r>
-        <w:t xml:space="preserve">可以发现灰度和G与浓度c有较强的线性相关性，其折线图如图 </w:t>
-      </w:r>
-      <w:hyperlink w:anchor="SO2_GrG_C">
-        <w:r>
-          <w:rPr>
-            <w:rStyle w:val="Hyperlink"/>
-          </w:rPr>
-          <w:t xml:space="preserve">[SO2_GrG_C]</w:t>
-        </w:r>
-      </w:hyperlink>
-      <w:r>
-        <w:t xml:space="preserve">所示，它们都与浓度呈负相关。</w:t>
+        <w:t xml:space="preserve">可以发现灰度和G与浓度c有较强的线性相关性，其折线图如图 [SO2_GrG_C]所示，它们都与浓度呈负相关。</w:t>
       </w:r>
     </w:p>
     <w:p>
       <w:pPr>
         <w:pStyle w:val="Heading2"/>
       </w:pPr>
-      <w:bookmarkStart w:id="51" w:name="一元线性回归模型"/>
+      <w:bookmarkStart w:id="45" w:name="一元线性回归模型"/>
+      <w:bookmarkEnd w:id="45"/>
       <w:r>
         <w:t xml:space="preserve">一元线性回归模型</w:t>
       </w:r>
-      <w:bookmarkEnd w:id="51"/>
     </w:p>
     <w:p>
       <w:pPr>
@@ -14761,212 +13321,81 @@
         <w:pStyle w:val="FirstParagraph"/>
       </w:pPr>
       <w:r>
-        <w:t xml:space="preserve">求解结果如表 </w:t>
-      </w:r>
-      <w:hyperlink w:anchor="SO2_Gr_linear">
-        <w:r>
-          <w:rPr>
-            <w:rStyle w:val="Hyperlink"/>
-          </w:rPr>
-          <w:t xml:space="preserve">[SO2_Gr_linear]</w:t>
-        </w:r>
-      </w:hyperlink>
-      <w:r>
-        <w:t xml:space="preserve">所示。</w:t>
+        <w:t xml:space="preserve">求解结果如表 [SO2_Gr_linear]所示。</w:t>
       </w:r>
     </w:p>
     <w:p>
       <w:pPr>
         <w:pStyle w:val="BodyText"/>
       </w:pPr>
-      <w:bookmarkStart w:id="52" w:name="SO2_Gr_linear"/>
-      <w:r>
-        <w:t xml:space="preserve">[SO2_Gr_linear]</w:t>
-      </w:r>
-      <w:bookmarkEnd w:id="52"/>
-    </w:p>
-    <w:p>
-      <w:pPr>
-        <w:pStyle w:val="TableCaption"/>
-      </w:pPr>
-      <w:r>
-        <w:t xml:space="preserve">二氧化硫浓度关于灰度的一元线性回归结果</w:t>
-      </w:r>
-    </w:p>
-    <w:tbl>
-      <w:tblPr>
-        <w:tblStyle w:val="Table"/>
-        <w:tblW w:type="pct" w:w="0.0"/>
-        <w:tblLook w:firstRow="1"/>
-        <w:tblCaption w:val="二氧化硫浓度关于灰度的一元线性回归结果"/>
-      </w:tblPr>
-      <w:tblGrid/>
-      <w:tr>
-        <w:trPr>
-          <w:cnfStyle w:firstRow="1"/>
-        </w:trPr>
-        <w:tc>
-          <w:tcPr>
-            <w:tcBorders>
-              <w:bottom w:val="single"/>
-            </w:tcBorders>
-            <w:vAlign w:val="bottom"/>
-          </w:tcPr>
-          <w:p>
-            <w:pPr>
-              <w:pStyle w:val="Compact"/>
-              <w:jc w:val="center"/>
-            </w:pPr>
-            <w:r>
-              <w:t xml:space="preserve">参数</w:t>
-            </w:r>
-          </w:p>
-        </w:tc>
-        <w:tc>
-          <w:tcPr>
-            <w:tcBorders>
-              <w:bottom w:val="single"/>
-            </w:tcBorders>
-            <w:vAlign w:val="bottom"/>
-          </w:tcPr>
-          <w:p>
-            <w:pPr>
-              <w:pStyle w:val="Compact"/>
-              <w:jc w:val="center"/>
-            </w:pPr>
-            <w:r>
-              <w:t xml:space="preserve">参数估计值</w:t>
-            </w:r>
-          </w:p>
-        </w:tc>
-        <w:tc>
-          <w:tcPr>
-            <w:tcBorders>
-              <w:bottom w:val="single"/>
-            </w:tcBorders>
-            <w:vAlign w:val="bottom"/>
-          </w:tcPr>
-          <w:p>
-            <w:pPr>
-              <w:pStyle w:val="Compact"/>
-              <w:jc w:val="center"/>
-            </w:pPr>
-            <w:r>
-              <w:t xml:space="preserve">参数置信区间</w:t>
-            </w:r>
-          </w:p>
-        </w:tc>
-      </w:tr>
-      <w:tr>
-        <w:tc>
-          <w:p>
-            <w:pPr>
-              <w:pStyle w:val="Compact"/>
-              <w:jc w:val="center"/>
-            </w:pPr>
-            <m:oMath>
-              <m:r>
-                <m:t>a</m:t>
-              </m:r>
-            </m:oMath>
-          </w:p>
-        </w:tc>
-        <w:tc>
-          <w:p>
-            <w:pPr>
-              <w:pStyle w:val="Compact"/>
-              <w:jc w:val="center"/>
-            </w:pPr>
-            <w:r>
-              <w:t xml:space="preserve">-3.611</w:t>
-            </w:r>
-          </w:p>
-        </w:tc>
-        <w:tc>
-          <w:p>
-            <w:pPr>
-              <w:pStyle w:val="Compact"/>
-              <w:jc w:val="center"/>
-            </w:pPr>
-            <w:r>
-              <w:t xml:space="preserve">[</w:t>
-            </w:r>
-            <w:r>
-              <w:t xml:space="preserve">-6.059, -1.163</w:t>
-            </w:r>
-            <w:r>
-              <w:t xml:space="preserve">]</w:t>
-            </w:r>
-          </w:p>
-        </w:tc>
-      </w:tr>
-      <w:tr>
-        <w:tc>
-          <w:p>
-            <w:pPr>
-              <w:pStyle w:val="Compact"/>
-              <w:jc w:val="center"/>
-            </w:pPr>
-            <m:oMath>
-              <m:r>
-                <m:t>b</m:t>
-              </m:r>
-            </m:oMath>
-          </w:p>
-        </w:tc>
-        <w:tc>
-          <w:p>
-            <w:pPr>
-              <w:pStyle w:val="Compact"/>
-              <w:jc w:val="center"/>
-            </w:pPr>
-            <w:r>
-              <w:t xml:space="preserve">515.3</w:t>
-            </w:r>
-          </w:p>
-        </w:tc>
-        <w:tc>
-          <w:p>
-            <w:pPr>
-              <w:pStyle w:val="Compact"/>
-              <w:jc w:val="center"/>
-            </w:pPr>
-            <w:r>
-              <w:t xml:space="preserve">[</w:t>
-            </w:r>
-            <w:r>
-              <w:t xml:space="preserve">206.3, 824.3</w:t>
-            </w:r>
-            <w:r>
-              <w:t xml:space="preserve">]</w:t>
-            </w:r>
-          </w:p>
-        </w:tc>
-      </w:tr>
-      <w:tr>
-        <w:tc>
-          <w:p>
-            <w:pPr>
-              <w:pStyle w:val="Compact"/>
-            </w:pPr>
-          </w:p>
-        </w:tc>
-        <w:tc>
-          <w:p>
-            <w:pPr>
-              <w:pStyle w:val="Compact"/>
-            </w:pPr>
-          </w:p>
-        </w:tc>
-        <w:tc>
-          <w:p>
-            <w:pPr>
-              <w:pStyle w:val="Compact"/>
-            </w:pPr>
-          </w:p>
-        </w:tc>
-      </w:tr>
-    </w:tbl>
+      <w:r>
+        <w:t xml:space="preserve">@ccc@</w:t>
+      </w:r>
+      <w:r>
+        <w:t xml:space="preserve"> </w:t>
+      </w:r>
+      <w:r>
+        <w:t xml:space="preserve">参数 &amp; 参数估计值 &amp; 参数置信区间</w:t>
+      </w:r>
+      <w:r>
+        <w:br w:type="textWrapping"/>
+      </w:r>
+      <m:oMath>
+        <m:r>
+          <m:t>a</m:t>
+        </m:r>
+      </m:oMath>
+      <w:r>
+        <w:t xml:space="preserve"> </w:t>
+      </w:r>
+      <w:r>
+        <w:t xml:space="preserve">&amp; -3.611 &amp;</w:t>
+      </w:r>
+      <w:r>
+        <w:t xml:space="preserve"> </w:t>
+      </w:r>
+      <w:r>
+        <w:t xml:space="preserve">[</w:t>
+      </w:r>
+      <w:r>
+        <w:t xml:space="preserve">-6.059, -1.163</w:t>
+      </w:r>
+      <w:r>
+        <w:t xml:space="preserve">]</w:t>
+      </w:r>
+      <w:r>
+        <w:br w:type="textWrapping"/>
+      </w:r>
+      <m:oMath>
+        <m:r>
+          <m:t>b</m:t>
+        </m:r>
+      </m:oMath>
+      <w:r>
+        <w:t xml:space="preserve"> </w:t>
+      </w:r>
+      <w:r>
+        <w:t xml:space="preserve">&amp; 515.3 &amp;</w:t>
+      </w:r>
+      <w:r>
+        <w:t xml:space="preserve"> </w:t>
+      </w:r>
+      <w:r>
+        <w:t xml:space="preserve">[</w:t>
+      </w:r>
+      <w:r>
+        <w:t xml:space="preserve">206.3, 824.3</w:t>
+      </w:r>
+      <w:r>
+        <w:t xml:space="preserve">]</w:t>
+      </w:r>
+      <w:r>
+        <w:br w:type="textWrapping"/>
+      </w:r>
+      <w:r>
+        <w:br w:type="textWrapping"/>
+      </w:r>
+    </w:p>
     <w:p>
       <w:pPr>
         <w:pStyle w:val="BodyText"/>
@@ -14986,7 +13415,7 @@
         <m:oMath>
           <m:groupChr>
             <m:groupChrPr>
-              <m:chr m:val="̂"/>
+              <m:chr m:val="^"/>
               <m:pos m:val="top"/>
               <m:vertJc m:val="bot"/>
             </m:groupChrPr>
@@ -15022,269 +13451,105 @@
         <w:pStyle w:val="FirstParagraph"/>
       </w:pPr>
       <w:r>
-        <w:t xml:space="preserve">求解结果如表 </w:t>
-      </w:r>
-      <w:hyperlink w:anchor="SO2_G_linear">
-        <w:r>
-          <w:rPr>
-            <w:rStyle w:val="Hyperlink"/>
-          </w:rPr>
-          <w:t xml:space="preserve">[SO2_G_linear]</w:t>
-        </w:r>
-      </w:hyperlink>
-      <w:r>
-        <w:t xml:space="preserve">所示。</w:t>
+        <w:t xml:space="preserve">求解结果如表 [SO2_G_linear]所示。</w:t>
       </w:r>
     </w:p>
     <w:p>
       <w:pPr>
         <w:pStyle w:val="BodyText"/>
       </w:pPr>
-      <w:bookmarkStart w:id="53" w:name="SO2_G_linear"/>
-      <w:r>
-        <w:t xml:space="preserve">[SO2_G_linear]</w:t>
-      </w:r>
-      <w:bookmarkEnd w:id="53"/>
-    </w:p>
-    <w:p>
-      <w:pPr>
-        <w:pStyle w:val="TableCaption"/>
-      </w:pPr>
-      <w:r>
-        <w:t xml:space="preserve">二氧化硫浓度关于G的一元线性回归结果</w:t>
-      </w:r>
-    </w:p>
-    <w:tbl>
-      <w:tblPr>
-        <w:tblStyle w:val="Table"/>
-        <w:tblW w:type="pct" w:w="0.0"/>
-        <w:tblLook w:firstRow="1"/>
-        <w:tblCaption w:val="二氧化硫浓度关于G的一元线性回归结果"/>
-      </w:tblPr>
-      <w:tblGrid/>
-      <w:tr>
-        <w:trPr>
-          <w:cnfStyle w:firstRow="1"/>
-        </w:trPr>
-        <w:tc>
-          <w:tcPr>
-            <w:tcBorders>
-              <w:bottom w:val="single"/>
-            </w:tcBorders>
-            <w:vAlign w:val="bottom"/>
-          </w:tcPr>
-          <w:p>
-            <w:pPr>
-              <w:pStyle w:val="Compact"/>
-              <w:jc w:val="center"/>
-            </w:pPr>
-            <w:r>
-              <w:t xml:space="preserve">参数</w:t>
-            </w:r>
-          </w:p>
-        </w:tc>
-        <w:tc>
-          <w:tcPr>
-            <w:tcBorders>
-              <w:bottom w:val="single"/>
-            </w:tcBorders>
-            <w:vAlign w:val="bottom"/>
-          </w:tcPr>
-          <w:p>
-            <w:pPr>
-              <w:pStyle w:val="Compact"/>
-              <w:jc w:val="center"/>
-            </w:pPr>
-            <w:r>
-              <w:t xml:space="preserve">参数估计值</w:t>
-            </w:r>
-          </w:p>
-        </w:tc>
-        <w:tc>
-          <w:tcPr>
-            <w:tcBorders>
-              <w:bottom w:val="single"/>
-            </w:tcBorders>
-            <w:vAlign w:val="bottom"/>
-          </w:tcPr>
-          <w:p>
-            <w:pPr>
-              <w:pStyle w:val="Compact"/>
-              <w:jc w:val="center"/>
-            </w:pPr>
-            <w:r>
-              <w:t xml:space="preserve">参数置信区间</w:t>
-            </w:r>
-          </w:p>
-        </w:tc>
-      </w:tr>
-      <w:tr>
-        <w:tc>
-          <w:p>
-            <w:pPr>
-              <w:pStyle w:val="Compact"/>
-              <w:jc w:val="center"/>
-            </w:pPr>
-            <m:oMath>
-              <m:r>
-                <m:t>a</m:t>
-              </m:r>
-            </m:oMath>
-          </w:p>
-        </w:tc>
-        <w:tc>
-          <w:p>
-            <w:pPr>
-              <w:pStyle w:val="Compact"/>
-              <w:jc w:val="center"/>
-            </w:pPr>
-            <w:r>
-              <w:t xml:space="preserve">-2.293</w:t>
-            </w:r>
-          </w:p>
-        </w:tc>
-        <w:tc>
-          <w:p>
-            <w:pPr>
-              <w:pStyle w:val="Compact"/>
-              <w:jc w:val="center"/>
-            </w:pPr>
-            <w:r>
-              <w:t xml:space="preserve">[</w:t>
-            </w:r>
-            <w:r>
-              <w:t xml:space="preserve">-3.84, -0.7468</w:t>
-            </w:r>
-            <w:r>
-              <w:t xml:space="preserve">]</w:t>
-            </w:r>
-          </w:p>
-        </w:tc>
-      </w:tr>
-      <w:tr>
-        <w:tc>
-          <w:p>
-            <w:pPr>
-              <w:pStyle w:val="Compact"/>
-              <w:jc w:val="center"/>
-            </w:pPr>
-            <m:oMath>
-              <m:r>
-                <m:t>b</m:t>
-              </m:r>
-            </m:oMath>
-          </w:p>
-        </w:tc>
-        <w:tc>
-          <w:p>
-            <w:pPr>
-              <w:pStyle w:val="Compact"/>
-              <w:jc w:val="center"/>
-            </w:pPr>
-            <w:r>
-              <w:t xml:space="preserve">307.5</w:t>
-            </w:r>
-          </w:p>
-        </w:tc>
-        <w:tc>
-          <w:p>
-            <w:pPr>
-              <w:pStyle w:val="Compact"/>
-              <w:jc w:val="center"/>
-            </w:pPr>
-            <w:r>
-              <w:t xml:space="preserve">[</w:t>
-            </w:r>
-            <w:r>
-              <w:t xml:space="preserve">139.2, 475.8</w:t>
-            </w:r>
-            <w:r>
-              <w:t xml:space="preserve">]</w:t>
-            </w:r>
-          </w:p>
-        </w:tc>
-      </w:tr>
-      <w:tr>
-        <w:tc>
-          <w:p>
-            <w:pPr>
-              <w:pStyle w:val="Compact"/>
-            </w:pPr>
-          </w:p>
-        </w:tc>
-        <w:tc>
-          <w:p>
-            <w:pPr>
-              <w:pStyle w:val="Compact"/>
-            </w:pPr>
-          </w:p>
-        </w:tc>
-        <w:tc>
-          <w:p>
-            <w:pPr>
-              <w:pStyle w:val="Compact"/>
-            </w:pPr>
-          </w:p>
-        </w:tc>
-      </w:tr>
-    </w:tbl>
+      <w:r>
+        <w:t xml:space="preserve">@ccc@</w:t>
+      </w:r>
+      <w:r>
+        <w:t xml:space="preserve"> </w:t>
+      </w:r>
+      <w:r>
+        <w:t xml:space="preserve">参数 &amp; 参数估计值 &amp; 参数置信区间</w:t>
+      </w:r>
+      <w:r>
+        <w:br w:type="textWrapping"/>
+      </w:r>
+      <m:oMath>
+        <m:r>
+          <m:t>a</m:t>
+        </m:r>
+      </m:oMath>
+      <w:r>
+        <w:t xml:space="preserve"> </w:t>
+      </w:r>
+      <w:r>
+        <w:t xml:space="preserve">&amp; -2.293 &amp;</w:t>
+      </w:r>
+      <w:r>
+        <w:t xml:space="preserve"> </w:t>
+      </w:r>
+      <w:r>
+        <w:t xml:space="preserve">[</w:t>
+      </w:r>
+      <w:r>
+        <w:t xml:space="preserve">-3.84, -0.7468</w:t>
+      </w:r>
+      <w:r>
+        <w:t xml:space="preserve">]</w:t>
+      </w:r>
+      <w:r>
+        <w:br w:type="textWrapping"/>
+      </w:r>
+      <m:oMath>
+        <m:r>
+          <m:t>b</m:t>
+        </m:r>
+      </m:oMath>
+      <w:r>
+        <w:t xml:space="preserve"> </w:t>
+      </w:r>
+      <w:r>
+        <w:t xml:space="preserve">&amp; 307.5 &amp;</w:t>
+      </w:r>
+      <w:r>
+        <w:t xml:space="preserve"> </w:t>
+      </w:r>
+      <w:r>
+        <w:t xml:space="preserve">[</w:t>
+      </w:r>
+      <w:r>
+        <w:t xml:space="preserve">139.2, 475.8</w:t>
+      </w:r>
+      <w:r>
+        <w:t xml:space="preserve">]</w:t>
+      </w:r>
+      <w:r>
+        <w:br w:type="textWrapping"/>
+      </w:r>
+      <w:r>
+        <w:br w:type="textWrapping"/>
+      </w:r>
+    </w:p>
     <w:p>
       <w:pPr>
         <w:pStyle w:val="BodyText"/>
       </w:pPr>
       <w:r>
-        <w:t xml:space="preserve">由表 </w:t>
-      </w:r>
-      <w:hyperlink w:anchor="SO2_Gr_linear">
-        <w:r>
-          <w:rPr>
-            <w:rStyle w:val="Hyperlink"/>
-          </w:rPr>
-          <w:t xml:space="preserve">[SO2_Gr_linear]</w:t>
-        </w:r>
-      </w:hyperlink>
-      <w:r>
-        <w:t xml:space="preserve">和表 </w:t>
-      </w:r>
-      <w:hyperlink w:anchor="SO2_G_linear">
-        <w:r>
-          <w:rPr>
-            <w:rStyle w:val="Hyperlink"/>
-          </w:rPr>
-          <w:t xml:space="preserve">[SO2_G_linear]</w:t>
-        </w:r>
-      </w:hyperlink>
-      <w:r>
-        <w:t xml:space="preserve">所示，这两种一元线性回归模型的回归结果较不理想，R方值过低，无法应用于实际。</w:t>
+        <w:t xml:space="preserve">由表 [SO2_Gr_linear]和表 [SO2_G_linear]所示，这两种一元线性回归模型的回归结果较不理想，R方值过低，无法应用于实际。</w:t>
       </w:r>
     </w:p>
     <w:p>
       <w:pPr>
         <w:pStyle w:val="Heading2"/>
       </w:pPr>
-      <w:bookmarkStart w:id="54" w:name="指数增长模型"/>
+      <w:bookmarkStart w:id="46" w:name="指数增长模型"/>
+      <w:bookmarkEnd w:id="46"/>
       <w:r>
         <w:t xml:space="preserve">指数增长模型</w:t>
       </w:r>
-      <w:bookmarkEnd w:id="54"/>
     </w:p>
     <w:p>
       <w:pPr>
         <w:pStyle w:val="FirstParagraph"/>
       </w:pPr>
       <w:r>
-        <w:t xml:space="preserve">观察浓度与灰度的关系，如图 </w:t>
-      </w:r>
-      <w:hyperlink w:anchor="SO2_Gr_C">
-        <w:r>
-          <w:rPr>
-            <w:rStyle w:val="Hyperlink"/>
-          </w:rPr>
-          <w:t xml:space="preserve">[SO2_Gr_C]</w:t>
-        </w:r>
-      </w:hyperlink>
-      <w:r>
-        <w:t xml:space="preserve">所示，发现浓度随灰度的变化趋势近似符合指数模型。</w:t>
+        <w:t xml:space="preserve">观察浓度与灰度的关系，如图 [SO2_Gr_C]所示，发现浓度随灰度的变化趋势近似符合指数模型。</w:t>
       </w:r>
       <w:r>
         <w:t xml:space="preserve"> </w:t>
@@ -15304,7 +13569,7 @@
         <m:oMath>
           <m:groupChr>
             <m:groupChrPr>
-              <m:chr m:val="̂"/>
+              <m:chr m:val="^"/>
               <m:pos m:val="top"/>
               <m:vertJc m:val="bot"/>
             </m:groupChrPr>
@@ -15349,18 +13614,7 @@
         <w:pStyle w:val="FirstParagraph"/>
       </w:pPr>
       <w:r>
-        <w:t xml:space="preserve">利用Matlab的拟合工具箱计算得出结果如表 </w:t>
-      </w:r>
-      <w:hyperlink w:anchor="SO2_Gr_exp">
-        <w:r>
-          <w:rPr>
-            <w:rStyle w:val="Hyperlink"/>
-          </w:rPr>
-          <w:t xml:space="preserve">[SO2_Gr_exp]</w:t>
-        </w:r>
-      </w:hyperlink>
-      <w:r>
-        <w:t xml:space="preserve">所示。</w:t>
+        <w:t xml:space="preserve">利用Matlab的拟合工具箱计算得出结果如表 [SO2_Gr_exp]所示。</w:t>
       </w:r>
       <w:r>
         <w:t xml:space="preserve"> </w:t>
@@ -15373,203 +13627,83 @@
       <w:pPr>
         <w:pStyle w:val="BodyText"/>
       </w:pPr>
-      <w:bookmarkStart w:id="55" w:name="SO2_Gr_exp"/>
-      <w:r>
-        <w:t xml:space="preserve">[SO2_Gr_exp]</w:t>
-      </w:r>
-      <w:bookmarkEnd w:id="55"/>
-    </w:p>
-    <w:p>
-      <w:pPr>
-        <w:pStyle w:val="TableCaption"/>
-      </w:pPr>
-      <w:r>
-        <w:t xml:space="preserve">二氧化硫浓度关于灰度的指数增长回归结果</w:t>
-      </w:r>
-    </w:p>
-    <w:tbl>
-      <w:tblPr>
-        <w:tblStyle w:val="Table"/>
-        <w:tblW w:type="pct" w:w="0.0"/>
-        <w:tblLook w:firstRow="1"/>
-        <w:tblCaption w:val="二氧化硫浓度关于灰度的指数增长回归结果"/>
-      </w:tblPr>
-      <w:tblGrid/>
-      <w:tr>
-        <w:trPr>
-          <w:cnfStyle w:firstRow="1"/>
-        </w:trPr>
-        <w:tc>
-          <w:tcPr>
-            <w:tcBorders>
-              <w:bottom w:val="single"/>
-            </w:tcBorders>
-            <w:vAlign w:val="bottom"/>
-          </w:tcPr>
-          <w:p>
-            <w:pPr>
-              <w:pStyle w:val="Compact"/>
-              <w:jc w:val="center"/>
-            </w:pPr>
-            <w:r>
-              <w:t xml:space="preserve">参数</w:t>
-            </w:r>
-          </w:p>
-        </w:tc>
-        <w:tc>
-          <w:tcPr>
-            <w:tcBorders>
-              <w:bottom w:val="single"/>
-            </w:tcBorders>
-            <w:vAlign w:val="bottom"/>
-          </w:tcPr>
-          <w:p>
-            <w:pPr>
-              <w:pStyle w:val="Compact"/>
-              <w:jc w:val="center"/>
-            </w:pPr>
-            <w:r>
-              <w:t xml:space="preserve">参数估计值</w:t>
-            </w:r>
-          </w:p>
-        </w:tc>
-        <w:tc>
-          <w:tcPr>
-            <w:tcBorders>
-              <w:bottom w:val="single"/>
-            </w:tcBorders>
-            <w:vAlign w:val="bottom"/>
-          </w:tcPr>
-          <w:p>
-            <w:pPr>
-              <w:pStyle w:val="Compact"/>
-              <w:jc w:val="center"/>
-            </w:pPr>
-            <w:r>
-              <w:t xml:space="preserve">参数置信区间</w:t>
-            </w:r>
-          </w:p>
-        </w:tc>
-      </w:tr>
-      <w:tr>
-        <w:tc>
-          <w:p>
-            <w:pPr>
-              <w:pStyle w:val="Compact"/>
-              <w:jc w:val="center"/>
-            </w:pPr>
-            <m:oMath>
-              <m:r>
-                <m:t>a</m:t>
-              </m:r>
-            </m:oMath>
-          </w:p>
-        </w:tc>
-        <w:tc>
-          <w:p>
-            <w:pPr>
-              <w:pStyle w:val="Compact"/>
-              <w:jc w:val="center"/>
-            </w:pPr>
-            <w:r>
-              <w:t xml:space="preserve">1.654e+07</w:t>
-            </w:r>
-          </w:p>
-        </w:tc>
-        <w:tc>
-          <w:p>
-            <w:pPr>
-              <w:pStyle w:val="Compact"/>
-              <w:jc w:val="center"/>
-            </w:pPr>
-            <w:r>
-              <w:t xml:space="preserve">[</w:t>
-            </w:r>
-            <w:r>
-              <w:t xml:space="preserve">-4.384e+07, 7.691e+07</w:t>
-            </w:r>
-            <w:r>
-              <w:t xml:space="preserve">]</w:t>
-            </w:r>
-          </w:p>
-        </w:tc>
-      </w:tr>
-      <w:tr>
-        <w:tc>
-          <w:p>
-            <w:pPr>
-              <w:pStyle w:val="Compact"/>
-              <w:jc w:val="center"/>
-            </w:pPr>
-            <m:oMath>
-              <m:r>
-                <m:t>b</m:t>
-              </m:r>
-            </m:oMath>
-          </w:p>
-        </w:tc>
-        <w:tc>
-          <w:p>
-            <w:pPr>
-              <w:pStyle w:val="Compact"/>
-              <w:jc w:val="center"/>
-            </w:pPr>
-            <w:r>
-              <w:t xml:space="preserve">-0.1032</w:t>
-            </w:r>
-          </w:p>
-        </w:tc>
-        <w:tc>
-          <w:p>
-            <w:pPr>
-              <w:pStyle w:val="Compact"/>
-              <w:jc w:val="center"/>
-            </w:pPr>
-            <w:r>
-              <w:t xml:space="preserve">[</w:t>
-            </w:r>
-            <w:r>
-              <w:t xml:space="preserve">-0.1347, -0.07162</w:t>
-            </w:r>
-            <w:r>
-              <w:t xml:space="preserve">]</w:t>
-            </w:r>
-          </w:p>
-        </w:tc>
-      </w:tr>
-      <w:tr>
-        <w:tc>
-          <w:p>
-            <w:pPr>
-              <w:pStyle w:val="Compact"/>
-            </w:pPr>
-          </w:p>
-        </w:tc>
-        <w:tc>
-          <w:p>
-            <w:pPr>
-              <w:pStyle w:val="Compact"/>
-            </w:pPr>
-          </w:p>
-        </w:tc>
-        <w:tc>
-          <w:p>
-            <w:pPr>
-              <w:pStyle w:val="Compact"/>
-            </w:pPr>
-          </w:p>
-        </w:tc>
-      </w:tr>
-    </w:tbl>
+      <w:r>
+        <w:t xml:space="preserve">@ccc@</w:t>
+      </w:r>
+      <w:r>
+        <w:t xml:space="preserve"> </w:t>
+      </w:r>
+      <w:r>
+        <w:t xml:space="preserve">参数 &amp; 参数估计值 &amp; 参数置信区间</w:t>
+      </w:r>
+      <w:r>
+        <w:br w:type="textWrapping"/>
+      </w:r>
+      <m:oMath>
+        <m:r>
+          <m:t>a</m:t>
+        </m:r>
+      </m:oMath>
+      <w:r>
+        <w:t xml:space="preserve"> </w:t>
+      </w:r>
+      <w:r>
+        <w:t xml:space="preserve">&amp; 1.654e+07 &amp;</w:t>
+      </w:r>
+      <w:r>
+        <w:t xml:space="preserve"> </w:t>
+      </w:r>
+      <w:r>
+        <w:t xml:space="preserve">[</w:t>
+      </w:r>
+      <w:r>
+        <w:t xml:space="preserve">-4.384e+07, 7.691e+07</w:t>
+      </w:r>
+      <w:r>
+        <w:t xml:space="preserve">]</w:t>
+      </w:r>
+      <w:r>
+        <w:br w:type="textWrapping"/>
+      </w:r>
+      <m:oMath>
+        <m:r>
+          <m:t>b</m:t>
+        </m:r>
+      </m:oMath>
+      <w:r>
+        <w:t xml:space="preserve"> </w:t>
+      </w:r>
+      <w:r>
+        <w:t xml:space="preserve">&amp; -0.1032 &amp;</w:t>
+      </w:r>
+      <w:r>
+        <w:t xml:space="preserve"> </w:t>
+      </w:r>
+      <w:r>
+        <w:t xml:space="preserve">[</w:t>
+      </w:r>
+      <w:r>
+        <w:t xml:space="preserve">-0.1347, -0.07162</w:t>
+      </w:r>
+      <w:r>
+        <w:t xml:space="preserve">]</w:t>
+      </w:r>
+      <w:r>
+        <w:br w:type="textWrapping"/>
+      </w:r>
+      <w:r>
+        <w:br w:type="textWrapping"/>
+      </w:r>
+    </w:p>
     <w:p>
       <w:pPr>
         <w:pStyle w:val="Heading2"/>
       </w:pPr>
-      <w:bookmarkStart w:id="56" w:name="快速平衡模型"/>
+      <w:bookmarkStart w:id="47" w:name="快速平衡模型"/>
+      <w:bookmarkEnd w:id="47"/>
       <w:r>
         <w:t xml:space="preserve">快速平衡模型</w:t>
       </w:r>
-      <w:bookmarkEnd w:id="56"/>
     </w:p>
     <w:p>
       <w:pPr>
@@ -15582,18 +13716,7 @@
         <w:t xml:space="preserve"> </w:t>
       </w:r>
       <w:r>
-        <w:t xml:space="preserve">绘制二氧化硫H、S（修正后）的值随其浓度变化的折线图，观察其趋势，如图 </w:t>
-      </w:r>
-      <w:hyperlink w:anchor="SO2_C_HS">
-        <w:r>
-          <w:rPr>
-            <w:rStyle w:val="Hyperlink"/>
-          </w:rPr>
-          <w:t xml:space="preserve">[SO2_C_HS]</w:t>
-        </w:r>
-      </w:hyperlink>
-      <w:r>
-        <w:t xml:space="preserve">所示。</w:t>
+        <w:t xml:space="preserve">绘制二氧化硫H、S（修正后）的值随其浓度变化的折线图，观察其趋势，如图 [SO2_C_HS]所示。</w:t>
       </w:r>
       <w:r>
         <w:t xml:space="preserve"> </w:t>
@@ -15690,18 +13813,7 @@
         <w:pStyle w:val="FirstParagraph"/>
       </w:pPr>
       <w:r>
-        <w:t xml:space="preserve">求解结果如表 </w:t>
-      </w:r>
-      <w:hyperlink w:anchor="SO2_S_MM">
-        <w:r>
-          <w:rPr>
-            <w:rStyle w:val="Hyperlink"/>
-          </w:rPr>
-          <w:t xml:space="preserve">[SO2_S_MM]</w:t>
-        </w:r>
-      </w:hyperlink>
-      <w:r>
-        <w:t xml:space="preserve">所示，该模型拟合效果较好，且参数的置信区间没有包含零点，说明模型是可信的。</w:t>
+        <w:t xml:space="preserve">求解结果如表 [SO2_S_MM]所示，该模型拟合效果较好，且参数的置信区间没有包含零点，说明模型是可信的。</w:t>
       </w:r>
       <w:r>
         <w:t xml:space="preserve"> </w:t>
@@ -15721,7 +13833,7 @@
         <m:oMath>
           <m:groupChr>
             <m:groupChrPr>
-              <m:chr m:val="̂"/>
+              <m:chr m:val="^"/>
               <m:pos m:val="top"/>
               <m:vertJc m:val="bot"/>
             </m:groupChrPr>
@@ -15840,7 +13952,7 @@
         <m:oMath>
           <m:groupChr>
             <m:groupChrPr>
-              <m:chr m:val="̂"/>
+              <m:chr m:val="^"/>
               <m:pos m:val="top"/>
               <m:vertJc m:val="bot"/>
             </m:groupChrPr>
@@ -15898,283 +14010,146 @@
       <w:pPr>
         <w:pStyle w:val="BodyText"/>
       </w:pPr>
-      <w:bookmarkStart w:id="57" w:name="SO2_S_MM"/>
-      <w:r>
-        <w:t xml:space="preserve">[SO2_S_MM]</w:t>
-      </w:r>
-      <w:bookmarkEnd w:id="57"/>
-    </w:p>
-    <w:p>
-      <w:pPr>
-        <w:pStyle w:val="TableCaption"/>
-      </w:pPr>
-      <w:r>
-        <w:t xml:space="preserve">二氧化硫S与浓度的快速平衡模型计算结果</w:t>
-      </w:r>
-    </w:p>
-    <w:tbl>
-      <w:tblPr>
-        <w:tblStyle w:val="Table"/>
-        <w:tblW w:type="pct" w:w="0.0"/>
-        <w:tblLook w:firstRow="1"/>
-        <w:tblCaption w:val="二氧化硫S与浓度的快速平衡模型计算结果"/>
-      </w:tblPr>
-      <w:tblGrid/>
-      <w:tr>
-        <w:trPr>
-          <w:cnfStyle w:firstRow="1"/>
-        </w:trPr>
-        <w:tc>
-          <w:tcPr>
-            <w:tcBorders>
-              <w:bottom w:val="single"/>
-            </w:tcBorders>
-            <w:vAlign w:val="bottom"/>
-          </w:tcPr>
-          <w:p>
-            <w:pPr>
-              <w:pStyle w:val="Compact"/>
-              <w:jc w:val="center"/>
-            </w:pPr>
-            <w:r>
-              <w:t xml:space="preserve">参数</w:t>
-            </w:r>
-          </w:p>
-        </w:tc>
-        <w:tc>
-          <w:tcPr>
-            <w:tcBorders>
-              <w:bottom w:val="single"/>
-            </w:tcBorders>
-            <w:vAlign w:val="bottom"/>
-          </w:tcPr>
-          <w:p>
-            <w:pPr>
-              <w:pStyle w:val="Compact"/>
-              <w:jc w:val="center"/>
-            </w:pPr>
-            <w:r>
-              <w:t xml:space="preserve">参数估计值</w:t>
-            </w:r>
-          </w:p>
-        </w:tc>
-        <w:tc>
-          <w:tcPr>
-            <w:tcBorders>
-              <w:bottom w:val="single"/>
-            </w:tcBorders>
-            <w:vAlign w:val="bottom"/>
-          </w:tcPr>
-          <w:p>
-            <w:pPr>
-              <w:pStyle w:val="Compact"/>
-              <w:jc w:val="center"/>
-            </w:pPr>
-            <w:r>
-              <w:t xml:space="preserve">参数置信区间</w:t>
-            </w:r>
-          </w:p>
-        </w:tc>
-      </w:tr>
-      <w:tr>
-        <w:tc>
-          <w:p>
-            <w:pPr>
-              <w:pStyle w:val="Compact"/>
-              <w:jc w:val="center"/>
-            </w:pPr>
-            <m:oMath>
-              <m:sSub>
-                <m:e>
-                  <m:r>
-                    <m:t>β</m:t>
-                  </m:r>
-                </m:e>
-                <m:sub>
-                  <m:r>
-                    <m:t>1</m:t>
-                  </m:r>
-                </m:sub>
-              </m:sSub>
-            </m:oMath>
-          </w:p>
-        </w:tc>
-        <w:tc>
-          <w:p>
-            <w:pPr>
-              <w:pStyle w:val="Compact"/>
-              <w:jc w:val="center"/>
-            </w:pPr>
-            <w:r>
-              <w:t xml:space="preserve">124.1</w:t>
-            </w:r>
-          </w:p>
-        </w:tc>
-        <w:tc>
-          <w:p>
-            <w:pPr>
-              <w:pStyle w:val="Compact"/>
-              <w:jc w:val="center"/>
-            </w:pPr>
-            <w:r>
-              <w:t xml:space="preserve">[</w:t>
-            </w:r>
-            <w:r>
-              <w:t xml:space="preserve">105, 143.2</w:t>
-            </w:r>
-            <w:r>
-              <w:t xml:space="preserve">]</w:t>
-            </w:r>
-          </w:p>
-        </w:tc>
-      </w:tr>
-      <w:tr>
-        <w:tc>
-          <w:p>
-            <w:pPr>
-              <w:pStyle w:val="Compact"/>
-              <w:jc w:val="center"/>
-            </w:pPr>
-            <m:oMath>
-              <m:sSub>
-                <m:e>
-                  <m:r>
-                    <m:t>β</m:t>
-                  </m:r>
-                </m:e>
-                <m:sub>
-                  <m:r>
-                    <m:t>2</m:t>
-                  </m:r>
-                </m:sub>
-              </m:sSub>
-            </m:oMath>
-          </w:p>
-        </w:tc>
-        <w:tc>
-          <w:p>
-            <w:pPr>
-              <w:pStyle w:val="Compact"/>
-              <w:jc w:val="center"/>
-            </w:pPr>
-            <w:r>
-              <w:t xml:space="preserve">20.07</w:t>
-            </w:r>
-          </w:p>
-        </w:tc>
-        <w:tc>
-          <w:p>
-            <w:pPr>
-              <w:pStyle w:val="Compact"/>
-              <w:jc w:val="center"/>
-            </w:pPr>
-            <w:r>
-              <w:t xml:space="preserve">[</w:t>
-            </w:r>
-            <w:r>
-              <w:t xml:space="preserve">9.305, 30.84</w:t>
-            </w:r>
-            <w:r>
-              <w:t xml:space="preserve">]</w:t>
-            </w:r>
-          </w:p>
-        </w:tc>
-      </w:tr>
-      <w:tr>
-        <w:tc>
-          <w:p>
-            <w:pPr>
-              <w:pStyle w:val="Compact"/>
-              <w:jc w:val="center"/>
-            </w:pPr>
-            <m:oMath>
-              <m:sSub>
-                <m:e>
-                  <m:r>
-                    <m:t>β</m:t>
-                  </m:r>
-                </m:e>
-                <m:sub>
-                  <m:r>
-                    <m:t>3</m:t>
-                  </m:r>
-                </m:sub>
-              </m:sSub>
-            </m:oMath>
-          </w:p>
-        </w:tc>
-        <w:tc>
-          <w:p>
-            <w:pPr>
-              <w:pStyle w:val="Compact"/>
-              <w:jc w:val="center"/>
-            </w:pPr>
-            <w:r>
-              <w:t xml:space="preserve">17.91</w:t>
-            </w:r>
-          </w:p>
-        </w:tc>
-        <w:tc>
-          <w:p>
-            <w:pPr>
-              <w:pStyle w:val="Compact"/>
-              <w:jc w:val="center"/>
-            </w:pPr>
-            <w:r>
-              <w:t xml:space="preserve">[</w:t>
-            </w:r>
-            <w:r>
-              <w:t xml:space="preserve">5.255, 30.56</w:t>
-            </w:r>
-            <w:r>
-              <w:t xml:space="preserve">]</w:t>
-            </w:r>
-          </w:p>
-        </w:tc>
-      </w:tr>
-      <w:tr>
-        <w:tc>
-          <w:p>
-            <w:pPr>
-              <w:pStyle w:val="Compact"/>
-            </w:pPr>
-          </w:p>
-        </w:tc>
-        <w:tc>
-          <w:p>
-            <w:pPr>
-              <w:pStyle w:val="Compact"/>
-            </w:pPr>
-          </w:p>
-        </w:tc>
-        <w:tc>
-          <w:p>
-            <w:pPr>
-              <w:pStyle w:val="Compact"/>
-            </w:pPr>
-          </w:p>
-        </w:tc>
-      </w:tr>
-    </w:tbl>
+      <w:r>
+        <w:t xml:space="preserve">@ccc@</w:t>
+      </w:r>
+      <w:r>
+        <w:t xml:space="preserve"> </w:t>
+      </w:r>
+      <w:r>
+        <w:t xml:space="preserve">参数 &amp; 参数估计值 &amp; 参数置信区间</w:t>
+      </w:r>
+      <w:r>
+        <w:br w:type="textWrapping"/>
+      </w:r>
+      <m:oMath>
+        <m:sSub>
+          <m:e>
+            <m:r>
+              <m:t>β</m:t>
+            </m:r>
+          </m:e>
+          <m:sub>
+            <m:r>
+              <m:t>1</m:t>
+            </m:r>
+          </m:sub>
+        </m:sSub>
+      </m:oMath>
+      <w:r>
+        <w:t xml:space="preserve"> </w:t>
+      </w:r>
+      <w:r>
+        <w:t xml:space="preserve">&amp; 124.1 &amp;</w:t>
+      </w:r>
+      <w:r>
+        <w:t xml:space="preserve"> </w:t>
+      </w:r>
+      <w:r>
+        <w:t xml:space="preserve">[</w:t>
+      </w:r>
+      <w:r>
+        <w:t xml:space="preserve">105, 143.2</w:t>
+      </w:r>
+      <w:r>
+        <w:t xml:space="preserve">]</w:t>
+      </w:r>
+      <w:r>
+        <w:br w:type="textWrapping"/>
+      </w:r>
+      <m:oMath>
+        <m:sSub>
+          <m:e>
+            <m:r>
+              <m:t>β</m:t>
+            </m:r>
+          </m:e>
+          <m:sub>
+            <m:r>
+              <m:t>2</m:t>
+            </m:r>
+          </m:sub>
+        </m:sSub>
+      </m:oMath>
+      <w:r>
+        <w:t xml:space="preserve"> </w:t>
+      </w:r>
+      <w:r>
+        <w:t xml:space="preserve">&amp; 20.07 &amp;</w:t>
+      </w:r>
+      <w:r>
+        <w:t xml:space="preserve"> </w:t>
+      </w:r>
+      <w:r>
+        <w:t xml:space="preserve">[</w:t>
+      </w:r>
+      <w:r>
+        <w:t xml:space="preserve">9.305, 30.84</w:t>
+      </w:r>
+      <w:r>
+        <w:t xml:space="preserve">]</w:t>
+      </w:r>
+      <w:r>
+        <w:br w:type="textWrapping"/>
+      </w:r>
+      <m:oMath>
+        <m:sSub>
+          <m:e>
+            <m:r>
+              <m:t>β</m:t>
+            </m:r>
+          </m:e>
+          <m:sub>
+            <m:r>
+              <m:t>3</m:t>
+            </m:r>
+          </m:sub>
+        </m:sSub>
+      </m:oMath>
+      <w:r>
+        <w:t xml:space="preserve"> </w:t>
+      </w:r>
+      <w:r>
+        <w:t xml:space="preserve">&amp; 17.91 &amp;</w:t>
+      </w:r>
+      <w:r>
+        <w:t xml:space="preserve"> </w:t>
+      </w:r>
+      <w:r>
+        <w:t xml:space="preserve">[</w:t>
+      </w:r>
+      <w:r>
+        <w:t xml:space="preserve">5.255, 30.56</w:t>
+      </w:r>
+      <w:r>
+        <w:t xml:space="preserve">]</w:t>
+      </w:r>
+      <w:r>
+        <w:br w:type="textWrapping"/>
+      </w:r>
+      <w:r>
+        <w:br w:type="textWrapping"/>
+      </w:r>
+    </w:p>
     <w:p>
       <w:pPr>
         <w:pStyle w:val="Heading1"/>
       </w:pPr>
-      <w:bookmarkStart w:id="58" w:name="问题三的分析求解"/>
+      <w:bookmarkStart w:id="48" w:name="问题三的分析求解"/>
+      <w:bookmarkEnd w:id="48"/>
       <w:r>
         <w:t xml:space="preserve">问题三的分析求解</w:t>
       </w:r>
-      <w:bookmarkEnd w:id="58"/>
     </w:p>
     <w:p>
       <w:pPr>
         <w:pStyle w:val="Heading2"/>
       </w:pPr>
-      <w:bookmarkStart w:id="59" w:name="数据量对模型的影响"/>
+      <w:bookmarkStart w:id="49" w:name="数据量对模型的影响"/>
+      <w:bookmarkEnd w:id="49"/>
       <w:r>
         <w:t xml:space="preserve">数据量对模型的影响</w:t>
       </w:r>
-      <w:bookmarkEnd w:id="59"/>
     </w:p>
     <w:p>
       <w:pPr>
@@ -16254,11 +14229,11 @@
       <w:pPr>
         <w:pStyle w:val="Heading2"/>
       </w:pPr>
-      <w:bookmarkStart w:id="60" w:name="颜色维度对模型的影响"/>
+      <w:bookmarkStart w:id="50" w:name="颜色维度对模型的影响"/>
+      <w:bookmarkEnd w:id="50"/>
       <w:r>
         <w:t xml:space="preserve">颜色维度对模型的影响</w:t>
       </w:r>
-      <w:bookmarkEnd w:id="60"/>
     </w:p>
     <w:p>
       <w:pPr>
@@ -16373,7 +14348,25 @@
         <w:t xml:space="preserve"> </w:t>
       </w:r>
       <w:r>
-        <w:t xml:space="preserve">Wikipedia contributors. "灰度圖像." 維基百科, 自由的百科全書. 維基百科, 自由的百科全書, 25 Feb. 2018. Web. 25 Feb. 2018.</w:t>
+        <w:t xml:space="preserve">Wikipedia contributors.</w:t>
+      </w:r>
+      <w:r>
+        <w:t xml:space="preserve"> </w:t>
+      </w:r>
+      <w:r>
+        <w:t xml:space="preserve">“</w:t>
+      </w:r>
+      <w:r>
+        <w:t xml:space="preserve">灰度圖像.</w:t>
+      </w:r>
+      <w:r>
+        <w:t xml:space="preserve">”</w:t>
+      </w:r>
+      <w:r>
+        <w:t xml:space="preserve"> </w:t>
+      </w:r>
+      <w:r>
+        <w:t xml:space="preserve">維基百科, 自由的百科全書. 維基百科, 自由的百科全書, 25 Feb. 2018. Web. 25 Feb. 2018.</w:t>
       </w:r>
       <w:r>
         <w:t xml:space="preserve"> </w:t>
@@ -16391,10 +14384,6 @@
     <w:sectPr/>
   </w:body>
 </w:document>
-</file>
-
-<file path=word/comments.xml><?xml version="1.0" encoding="utf-8"?>
-<w:comments xmlns:w="http://schemas.openxmlformats.org/wordprocessingml/2006/main" xmlns:m="http://schemas.openxmlformats.org/officeDocument/2006/math" xmlns:r="http://schemas.openxmlformats.org/officeDocument/2006/relationships" xmlns:o="urn:schemas-microsoft-com:office:office" xmlns:v="urn:schemas-microsoft-com:vml" xmlns:w10="urn:schemas-microsoft-com:office:word" xmlns:a="http://schemas.openxmlformats.org/drawingml/2006/main" xmlns:pic="http://schemas.openxmlformats.org/drawingml/2006/picture" xmlns:wp="http://schemas.openxmlformats.org/drawingml/2006/wordprocessingDrawing"/>
 </file>
 
 <file path=word/footnotes.xml><?xml version="1.0" encoding="utf-8"?>
@@ -16418,8 +14407,8 @@
 
 <file path=word/numbering.xml><?xml version="1.0" encoding="utf-8"?>
 <w:numbering xmlns:w="http://schemas.openxmlformats.org/wordprocessingml/2006/main">
-  <w:abstractNum w:abstractNumId="990">
-    <w:nsid w:val="6fb80127"/>
+  <w:abstractNum w:abstractNumId="0">
+    <w:nsid w:val="e17f69ba"/>
     <w:multiLevelType w:val="multilevel"/>
     <w:lvl w:ilvl="0">
       <w:numFmt w:val="bullet"/>
@@ -16498,29 +14487,91 @@
         <w:ind w:left="4800" w:hanging="480"/>
       </w:pPr>
     </w:lvl>
-    <w:lvl w:ilvl="7">
+  </w:abstractNum>
+  <w:abstractNum w:abstractNumId="990">
+    <w:nsid w:val="44f104bc"/>
+    <w:multiLevelType w:val="multilevel"/>
+    <w:lvl w:ilvl="0">
       <w:numFmt w:val="bullet"/>
       <w:lvlText w:val=" "/>
       <w:lvlJc w:val="left"/>
       <w:pPr>
         <w:tabs>
-          <w:tab w:val="num" w:pos="5040"/>
+          <w:tab w:val="num" w:pos="0"/>
         </w:tabs>
-        <w:ind w:left="5520" w:hanging="480"/>
+        <w:ind w:left="480" w:hanging="480"/>
       </w:pPr>
     </w:lvl>
-    <w:lvl w:ilvl="8">
+    <w:lvl w:ilvl="1">
       <w:numFmt w:val="bullet"/>
       <w:lvlText w:val=" "/>
       <w:lvlJc w:val="left"/>
       <w:pPr>
         <w:tabs>
-          <w:tab w:val="num" w:pos="5760"/>
+          <w:tab w:val="num" w:pos="720"/>
         </w:tabs>
-        <w:ind w:left="6240" w:hanging="480"/>
+        <w:ind w:left="1200" w:hanging="480"/>
+      </w:pPr>
+    </w:lvl>
+    <w:lvl w:ilvl="2">
+      <w:numFmt w:val="bullet"/>
+      <w:lvlText w:val=" "/>
+      <w:lvlJc w:val="left"/>
+      <w:pPr>
+        <w:tabs>
+          <w:tab w:val="num" w:pos="1440"/>
+        </w:tabs>
+        <w:ind w:left="1920" w:hanging="480"/>
+      </w:pPr>
+    </w:lvl>
+    <w:lvl w:ilvl="3">
+      <w:numFmt w:val="bullet"/>
+      <w:lvlText w:val=" "/>
+      <w:lvlJc w:val="left"/>
+      <w:pPr>
+        <w:tabs>
+          <w:tab w:val="num" w:pos="2160"/>
+        </w:tabs>
+        <w:ind w:left="2640" w:hanging="480"/>
+      </w:pPr>
+    </w:lvl>
+    <w:lvl w:ilvl="4">
+      <w:numFmt w:val="bullet"/>
+      <w:lvlText w:val=" "/>
+      <w:lvlJc w:val="left"/>
+      <w:pPr>
+        <w:tabs>
+          <w:tab w:val="num" w:pos="2880"/>
+        </w:tabs>
+        <w:ind w:left="3360" w:hanging="480"/>
+      </w:pPr>
+    </w:lvl>
+    <w:lvl w:ilvl="5">
+      <w:numFmt w:val="bullet"/>
+      <w:lvlText w:val=" "/>
+      <w:lvlJc w:val="left"/>
+      <w:pPr>
+        <w:tabs>
+          <w:tab w:val="num" w:pos="3600"/>
+        </w:tabs>
+        <w:ind w:left="4080" w:hanging="480"/>
+      </w:pPr>
+    </w:lvl>
+    <w:lvl w:ilvl="6">
+      <w:numFmt w:val="bullet"/>
+      <w:lvlText w:val=" "/>
+      <w:lvlJc w:val="left"/>
+      <w:pPr>
+        <w:tabs>
+          <w:tab w:val="num" w:pos="4320"/>
+        </w:tabs>
+        <w:ind w:left="4800" w:hanging="480"/>
       </w:pPr>
     </w:lvl>
   </w:abstractNum>
+  <w:num w:numId="1">
+    <w:abstractNumId w:val="0"/>
+  </w:num>
   <w:num w:numId="1000">
     <w:abstractNumId w:val="990"/>
   </w:num>
@@ -16780,66 +14831,6 @@
       <w:szCs w:val="24"/>
     </w:rPr>
   </w:style>
-  <w:style w:type="paragraph" w:styleId="Heading7">
-    <w:name w:val="Heading 7"/>
-    <w:basedOn w:val="Normal"/>
-    <w:next w:val="BodyText"/>
-    <w:uiPriority w:val="9"/>
-    <w:unhideWhenUsed/>
-    <w:qFormat/>
-    <w:pPr>
-      <w:keepNext/>
-      <w:keepLines/>
-      <w:spacing w:before="200" w:after="0"/>
-      <w:outlineLvl w:val="6"/>
-    </w:pPr>
-    <w:rPr>
-      <w:rFonts w:asciiTheme="majorHAnsi" w:eastAsiaTheme="majorEastAsia" w:hAnsiTheme="majorHAnsi" w:cstheme="majorBidi"/>
-      <w:color w:val="4F81BD" w:themeColor="accent1"/>
-      <w:sz w:val="24"/>
-      <w:szCs w:val="24"/>
-    </w:rPr>
-  </w:style>
-  <w:style w:type="paragraph" w:styleId="Heading8">
-    <w:name w:val="Heading 8"/>
-    <w:basedOn w:val="Normal"/>
-    <w:next w:val="BodyText"/>
-    <w:uiPriority w:val="9"/>
-    <w:unhideWhenUsed/>
-    <w:qFormat/>
-    <w:pPr>
-      <w:keepNext/>
-      <w:keepLines/>
-      <w:spacing w:before="200" w:after="0"/>
-      <w:outlineLvl w:val="7"/>
-    </w:pPr>
-    <w:rPr>
-      <w:rFonts w:asciiTheme="majorHAnsi" w:eastAsiaTheme="majorEastAsia" w:hAnsiTheme="majorHAnsi" w:cstheme="majorBidi"/>
-      <w:color w:val="4F81BD" w:themeColor="accent1"/>
-      <w:sz w:val="24"/>
-      <w:szCs w:val="24"/>
-    </w:rPr>
-  </w:style>
-  <w:style w:type="paragraph" w:styleId="Heading9">
-    <w:name w:val="Heading 9"/>
-    <w:basedOn w:val="Normal"/>
-    <w:next w:val="BodyText"/>
-    <w:uiPriority w:val="9"/>
-    <w:unhideWhenUsed/>
-    <w:qFormat/>
-    <w:pPr>
-      <w:keepNext/>
-      <w:keepLines/>
-      <w:spacing w:before="200" w:after="0"/>
-      <w:outlineLvl w:val="8"/>
-    </w:pPr>
-    <w:rPr>
-      <w:rFonts w:asciiTheme="majorHAnsi" w:eastAsiaTheme="majorEastAsia" w:hAnsiTheme="majorHAnsi" w:cstheme="majorBidi"/>
-      <w:color w:val="4F81BD" w:themeColor="accent1"/>
-      <w:sz w:val="24"/>
-      <w:szCs w:val="24"/>
-    </w:rPr>
-  </w:style>
   <w:style w:type="paragraph" w:styleId="BlockText">
     <w:name w:val="Block Text"/>
     <w:basedOn w:val="BodyText"/>
@@ -16871,9 +14862,8 @@
     <w:semiHidden/>
     <w:unhideWhenUsed/>
   </w:style>
-  <w:style w:type="table" w:default="1" w:styleId="Table">
-    <w:name w:val="Table"/>
-    <w:basedOn w:val="TableNormal"/>
+  <w:style w:type="table" w:default="1" w:styleId="TableNormal">
+    <w:name w:val="Normal Table"/>
     <w:semiHidden/>
     <w:unhideWhenUsed/>
     <w:qFormat/>
@@ -16930,8 +14920,8 @@
     <w:name w:val="Figure"/>
     <w:basedOn w:val="Normal"/>
   </w:style>
-  <w:style w:type="paragraph" w:customStyle="1" w:styleId="CaptionedFigure">
-    <w:name w:val="Captioned Figure"/>
+  <w:style w:type="paragraph" w:customStyle="1" w:styleId="FigureWithCaption">
+    <w:name w:val="Figure with Caption"/>
     <w:basedOn w:val="Figure"/>
     <w:pPr>
       <w:keepNext/>

--- a/paper.docx
+++ b/paper.docx
@@ -7,7 +7,7 @@
         <w:pStyle w:val="Title"/>
       </w:pPr>
       <w:r>
-        <w:t xml:space="preserve">数学建模大作业</w:t>
+        <w:t xml:space="preserve">颜色与物质浓度辨识</w:t>
       </w:r>
     </w:p>
     <w:p>
@@ -691,6 +691,22 @@
     </w:p>
     <w:p>
       <w:pPr>
+        <w:pStyle w:val="BodyText"/>
+      </w:pPr>
+      <w:r>
+        <w:t xml:space="preserve">3.测量试纸不存在过期、破损等现象。</w:t>
+      </w:r>
+    </w:p>
+    <w:p>
+      <w:pPr>
+        <w:pStyle w:val="BodyText"/>
+      </w:pPr>
+      <w:r>
+        <w:t xml:space="preserve">4.测量环境对颜色读数没有影响</w:t>
+      </w:r>
+    </w:p>
+    <w:p>
+      <w:pPr>
         <w:pStyle w:val="Heading1"/>
       </w:pPr>
       <w:bookmarkStart w:id="23" w:name="问题重述"/>
@@ -734,7 +750,7 @@
         <w:pStyle w:val="FirstParagraph"/>
       </w:pPr>
       <w:r>
-        <w:t xml:space="preserve">(1)通过附件1所给出的5组数据确定各物质颜色读数和物质浓度的关系</w:t>
+        <w:t xml:space="preserve">(1)通过附件1所给出的5组数据确定各物质颜色读数和物质浓度的关系。</w:t>
       </w:r>
     </w:p>
     <w:p>
@@ -742,7 +758,7 @@
         <w:pStyle w:val="BodyText"/>
       </w:pPr>
       <w:r>
-        <w:t xml:space="preserve">(2)给出评价标准并评价一直数据的精准程度</w:t>
+        <w:t xml:space="preserve">(2)给出评价标准并评价一直数据的精准程度。</w:t>
       </w:r>
     </w:p>
     <w:p>
@@ -760,7 +776,7 @@
         <w:pStyle w:val="FirstParagraph"/>
       </w:pPr>
       <w:r>
-        <w:t xml:space="preserve">(1)通过附件2所给出的模型，建立颜色读数和浓度间的模型</w:t>
+        <w:t xml:space="preserve">(1)通过附件2所给出的模型，建立颜色读数和浓度间的模型。</w:t>
       </w:r>
     </w:p>
     <w:p>
@@ -768,7 +784,7 @@
         <w:pStyle w:val="BodyText"/>
       </w:pPr>
       <w:r>
-        <w:t xml:space="preserve">(2)通过(1)中建立的模型进行误差分析</w:t>
+        <w:t xml:space="preserve">(2)通过(1)中建立的模型进行误差分析。</w:t>
       </w:r>
     </w:p>
     <w:p>
@@ -786,7 +802,7 @@
         <w:pStyle w:val="FirstParagraph"/>
       </w:pPr>
       <w:r>
-        <w:t xml:space="preserve">(1)探讨数据量对模型的影响</w:t>
+        <w:t xml:space="preserve">(1)探讨数据量对模型的影响。</w:t>
       </w:r>
     </w:p>
     <w:p>
@@ -794,7 +810,7 @@
         <w:pStyle w:val="BodyText"/>
       </w:pPr>
       <w:r>
-        <w:t xml:space="preserve">(2)探讨颜色维度对模型的影响</w:t>
+        <w:t xml:space="preserve">(2)探讨颜色维度对模型的影响。</w:t>
       </w:r>
     </w:p>
     <w:p>
@@ -822,7 +838,83 @@
         <w:pStyle w:val="FirstParagraph"/>
       </w:pPr>
       <w:r>
-        <w:t xml:space="preserve">问题为对于某种物质，输入其不同的颜色维度，得到对应的浓度值。Data1中的数据分别给了物质名称，物质浓度，R, G, B, H, S 这几个维度的量，颜色读数有两套独立的规则体系，分别是RGB体系与HSV体系，两套体系之间可以互相转换。所以，我们先利用主成分分析法，找出在不同物质中，各个属性值之间的相关性，对于相关性大的，我们可以采取降维处理的方式，减少变量个数，简化模型，对于相关性小的，我们则必须利用不同的属性，建立不同的模型，然后验证模型的拟合结果，给出实验数据优劣的评价标准，并评价五组数据的优劣。</w:t>
+        <w:t xml:space="preserve">问题一是对于某种物质，输入其不同的颜色维度，得到对应的浓度值。附件1中的数据分别给了物质名称，</w:t>
+      </w:r>
+      <w:r>
+        <w:t xml:space="preserve"> </w:t>
+      </w:r>
+      <w:r>
+        <w:t xml:space="preserve">物质浓度，R, G, B, H, S 这几个维度的量，颜色读数有两套独立的规则体系，分别是RGB体系与HSV体系</w:t>
+      </w:r>
+      <w:r>
+        <w:t xml:space="preserve"> </w:t>
+      </w:r>
+      <w:r>
+        <w:t xml:space="preserve">，两套体系之间可以互相转换。所以，我们先利用主成分分析法，找出对于不同物质各个属性值之间的相关性，</w:t>
+      </w:r>
+      <w:r>
+        <w:t xml:space="preserve"> </w:t>
+      </w:r>
+      <w:r>
+        <w:t xml:space="preserve">对于相关性大的，我们可以采取降维处理的方式，减少变量个数，简化模型，对于相关性小的，我们则必须利用不同的属性，</w:t>
+      </w:r>
+      <w:r>
+        <w:t xml:space="preserve"> </w:t>
+      </w:r>
+      <w:r>
+        <w:t xml:space="preserve">建立不同的模型。对于建立的模型，我们采用</w:t>
+      </w:r>
+      <w:r>
+        <w:t xml:space="preserve"> </w:t>
+      </w:r>
+      <m:oMath>
+        <m:sSup>
+          <m:e>
+            <m:r>
+              <m:t>R</m:t>
+            </m:r>
+          </m:e>
+          <m:sup>
+            <m:r>
+              <m:t>2</m:t>
+            </m:r>
+          </m:sup>
+        </m:sSup>
+      </m:oMath>
+      <w:r>
+        <w:t xml:space="preserve">,</w:t>
+      </w:r>
+      <w:r>
+        <w:t xml:space="preserve"> </w:t>
+      </w:r>
+      <m:oMath>
+        <m:r>
+          <m:t>R</m:t>
+        </m:r>
+        <m:r>
+          <m:t>M</m:t>
+        </m:r>
+        <m:r>
+          <m:t>S</m:t>
+        </m:r>
+        <m:r>
+          <m:t>E</m:t>
+        </m:r>
+      </m:oMath>
+      <w:r>
+        <w:t xml:space="preserve">两个指标去衡量模型优劣，同时采用参数的置信区间</w:t>
+      </w:r>
+      <w:r>
+        <w:t xml:space="preserve"> </w:t>
+      </w:r>
+      <w:r>
+        <w:t xml:space="preserve">筛选参数，选择模型是否使用。</w:t>
+      </w:r>
+      <w:r>
+        <w:t xml:space="preserve"> </w:t>
+      </w:r>
+      <w:r>
+        <w:t xml:space="preserve">对于数据评价标准，我们建立了衡量数据质量的综合评价模型，利用此数据评价模型，评价不同物质的数据质量，</w:t>
       </w:r>
     </w:p>
     <w:p>
@@ -837,12 +929,86 @@
     </w:p>
     <w:p>
       <w:pPr>
+        <w:pStyle w:val="FirstParagraph"/>
+      </w:pPr>
+      <w:r>
+        <w:t xml:space="preserve">问题二是对于附件二所给的数据建立合适的模型。对于附件二所给的数据，经过计算，发现所给的数据有一定的误差，</w:t>
+      </w:r>
+      <w:r>
+        <w:t xml:space="preserve"> </w:t>
+      </w:r>
+      <w:r>
+        <w:t xml:space="preserve">进行数据处理之后，建立灰度与浓度的一元线性回归模型。发现模型效果不好后，考虑建立非线性模型，尝试建立指数增长模型</w:t>
+      </w:r>
+      <w:r>
+        <w:t xml:space="preserve"> </w:t>
+      </w:r>
+      <w:r>
+        <w:t xml:space="preserve">和快速增长模型，同样采用</w:t>
+      </w:r>
+      <m:oMath>
+        <m:sSup>
+          <m:e>
+            <m:r>
+              <m:t>R</m:t>
+            </m:r>
+          </m:e>
+          <m:sup>
+            <m:r>
+              <m:t>2</m:t>
+            </m:r>
+          </m:sup>
+        </m:sSup>
+      </m:oMath>
+      <w:r>
+        <w:t xml:space="preserve">，</w:t>
+      </w:r>
+      <m:oMath>
+        <m:r>
+          <m:t>R</m:t>
+        </m:r>
+        <m:r>
+          <m:t>M</m:t>
+        </m:r>
+        <m:r>
+          <m:t>S</m:t>
+        </m:r>
+        <m:r>
+          <m:t>E</m:t>
+        </m:r>
+      </m:oMath>
+      <w:r>
+        <w:t xml:space="preserve">这两个指标评价模型建立的效果，选取适当的模型。</w:t>
+      </w:r>
+    </w:p>
+    <w:p>
+      <w:pPr>
         <w:pStyle w:val="Heading2"/>
       </w:pPr>
       <w:bookmarkStart w:id="30" w:name="问题三分析"/>
       <w:bookmarkEnd w:id="30"/>
       <w:r>
         <w:t xml:space="preserve">问题三分析</w:t>
+      </w:r>
+    </w:p>
+    <w:p>
+      <w:pPr>
+        <w:pStyle w:val="FirstParagraph"/>
+      </w:pPr>
+      <w:r>
+        <w:t xml:space="preserve">问题三是对于不同的数据量和颜色维度对数学模型的影响。所以我们选择了数据量过少的溴酸钾与其他物质进行</w:t>
+      </w:r>
+      <w:r>
+        <w:t xml:space="preserve"> </w:t>
+      </w:r>
+      <w:r>
+        <w:t xml:space="preserve">对比，比较数据量的多少会对数学模型的精度产生的影响。同时，对于同一个物质，我们比较了不同维度下建立的</w:t>
+      </w:r>
+      <w:r>
+        <w:t xml:space="preserve"> </w:t>
+      </w:r>
+      <w:r>
+        <w:t xml:space="preserve">数学模型之间准确度，从而比较维度是否会对建立的数学模型精度产生影响。</w:t>
       </w:r>
     </w:p>
     <w:p>
@@ -960,10 +1126,10 @@
       <w:pPr>
         <w:pStyle w:val="Heading2"/>
       </w:pPr>
-      <w:bookmarkStart w:id="33" w:name="组胺浓度与rgbhs之间的关系"/>
+      <w:bookmarkStart w:id="33" w:name="对组胺浓度与颜色读数间关系的分析"/>
       <w:bookmarkEnd w:id="33"/>
       <w:r>
-        <w:t xml:space="preserve">组胺浓度与RGBHS之间的关系</w:t>
+        <w:t xml:space="preserve">对组胺浓度与颜色读数间关系的分析</w:t>
       </w:r>
     </w:p>
     <w:p>
@@ -987,7 +1153,7 @@
         </m:r>
       </m:oMath>
       <w:r>
-        <w:t xml:space="preserve">有着明显的关系，且随着组胺浓度增加，均有着</w:t>
+        <w:t xml:space="preserve">有着明显的线性关系，且随着组胺浓度增加，均有着</w:t>
       </w:r>
       <w:r>
         <w:t xml:space="preserve"> </w:t>
@@ -1541,7 +1707,7 @@
         <w:t xml:space="preserve"> </w:t>
       </w:r>
       <w:r>
-        <w:t xml:space="preserve">可能不会得到较好的结果，所以可以使用灰度作为自变量，将一组RGB值转化为灰度，进行一元线性拟合。</w:t>
+        <w:t xml:space="preserve">可能不会得到较好的结果，所以可以使用灰度作为自变量，将每组RGB值转化为灰度，进行一元线性拟合。</w:t>
       </w:r>
     </w:p>
     <w:p>
@@ -1555,7 +1721,7 @@
         <w:t xml:space="preserve"> </w:t>
       </w:r>
       <w:r>
-        <w:t xml:space="preserve">进一步计算R，G，B，H，S，Gr，RGB算数平均数，RGB几何平均数与组胺浓度的相关系数，得到对应的相关系数为</w:t>
+        <w:t xml:space="preserve">进一步计算R，G，B，H，S，Gr，RGB算数平均数，RGB几何平均数与组胺浓度的相关系数，得到对应的相关系数如表 [ZuAnCov]所示。</w:t>
       </w:r>
     </w:p>
     <w:p>
@@ -1563,7 +1729,7 @@
         <w:pStyle w:val="TableCaption"/>
       </w:pPr>
       <w:r>
-        <w:t xml:space="preserve">多个变量与组胺浓度的相关系数</w:t>
+        <w:t xml:space="preserve">各颜色参数与组胺浓度的相关系数</w:t>
       </w:r>
     </w:p>
     <w:tbl>
@@ -1571,7 +1737,7 @@
         <w:tblStyle w:val="TableNormal"/>
         <w:tblW w:type="pct" w:w="0.0"/>
         <w:tblLook w:firstRow="1"/>
-        <w:tblCaption w:val="多个变量与组胺浓度的相关系数"/>
+        <w:tblCaption w:val="各颜色参数与组胺浓度的相关系数"/>
       </w:tblPr>
       <w:tblGrid/>
       <w:tr>
@@ -1845,7 +2011,7 @@
         <w:t xml:space="preserve"> </w:t>
       </w:r>
       <w:r>
-        <w:t xml:space="preserve">可以直接使用灰度作为自变量对浓度进行一元的线性回归，这样一方面简化了模型，</w:t>
+        <w:t xml:space="preserve">可以直接使用灰度作为自变量对浓度进行一元线性回归，这样一方面简化了模型，</w:t>
       </w:r>
       <w:r>
         <w:t xml:space="preserve"> </w:t>
@@ -1859,7 +2025,7 @@
         <w:pStyle w:val="BodyText"/>
       </w:pPr>
       <w:r>
-        <w:t xml:space="preserve">绘制组胺浓度与灰度折线图如图 [ZA_Gr_C]</w:t>
+        <w:t xml:space="preserve">绘制组胺浓度与灰度折线图如图 [ZA_Gr_C]所示。</w:t>
       </w:r>
     </w:p>
     <w:p>
@@ -2012,7 +2178,7 @@
         </m:r>
       </m:oMath>
       <w:r>
-        <w:t xml:space="preserve">结果如下</w:t>
+        <w:t xml:space="preserve">结果如表 [ZuAnLinear]所示。</w:t>
       </w:r>
     </w:p>
     <w:p>
@@ -2093,7 +2259,7 @@
         <w:t xml:space="preserve">[</w:t>
       </w:r>
       <w:r>
-        <w:t xml:space="preserve">-3.248, -2.82</w:t>
+        <w:t xml:space="preserve">306.9, 348</w:t>
       </w:r>
       <w:r>
         <w:t xml:space="preserve">]</w:t>
@@ -2294,7 +2460,7 @@
         <w:t xml:space="preserve"> </w:t>
       </w:r>
       <w:r>
-        <w:t xml:space="preserve">代表 H,</w:t>
+        <w:t xml:space="preserve">为 H,</w:t>
       </w:r>
       <w:r>
         <w:t xml:space="preserve"> </w:t>
@@ -2308,7 +2474,7 @@
         <w:t xml:space="preserve"> </w:t>
       </w:r>
       <w:r>
-        <w:t xml:space="preserve">代表 S，</w:t>
+        <w:t xml:space="preserve">为 S，</w:t>
       </w:r>
       <m:oMath>
         <m:r>
@@ -2316,7 +2482,7 @@
         </m:r>
       </m:oMath>
       <w:r>
-        <w:t xml:space="preserve">代表组胺浓度，</w:t>
+        <w:t xml:space="preserve">为组胺浓度，</w:t>
       </w:r>
       <m:oMath>
         <m:sSub>
@@ -2366,7 +2532,7 @@
         <w:t xml:space="preserve"> </w:t>
       </w:r>
       <w:r>
-        <w:t xml:space="preserve">代表回归系数，利用 Matlab 软件进行求解得到回归系数估计值及置信区间，</w:t>
+        <w:t xml:space="preserve">为回归系数，利用 Matlab 软件进行求解得到回归系数估计值及置信区间，</w:t>
       </w:r>
       <w:r>
         <w:t xml:space="preserve"> </w:t>
@@ -2407,7 +2573,7 @@
         </m:r>
       </m:oMath>
       <w:r>
-        <w:t xml:space="preserve">结果如下</w:t>
+        <w:t xml:space="preserve">结果如表 [ZuAn2Dim]所示。</w:t>
       </w:r>
     </w:p>
     <w:p>
@@ -2627,10 +2793,10 @@
       <w:pPr>
         <w:pStyle w:val="Heading2"/>
       </w:pPr>
-      <w:bookmarkStart w:id="34" w:name="溴酸钾与rgbhs之间的关系"/>
+      <w:bookmarkStart w:id="34" w:name="对溴酸钾浓度与颜色读数间关系的分析"/>
       <w:bookmarkEnd w:id="34"/>
       <w:r>
-        <w:t xml:space="preserve">溴酸钾与RGBHS之间的关系</w:t>
+        <w:t xml:space="preserve">对溴酸钾浓度与颜色读数间关系的分析</w:t>
       </w:r>
     </w:p>
     <w:p>
@@ -2660,7 +2826,7 @@
         <w:pStyle w:val="TableCaption"/>
       </w:pPr>
       <w:r>
-        <w:t xml:space="preserve">各个属性的自相关性系数</w:t>
+        <w:t xml:space="preserve">溴酸钾各个属性的自相关性系数</w:t>
       </w:r>
     </w:p>
     <w:tbl>
@@ -2668,7 +2834,7 @@
         <w:tblStyle w:val="TableNormal"/>
         <w:tblW w:type="pct" w:w="0.0"/>
         <w:tblLook w:firstRow="1"/>
-        <w:tblCaption w:val="各个属性的自相关性系数"/>
+        <w:tblCaption w:val="溴酸钾各个属性的自相关性系数"/>
       </w:tblPr>
       <w:tblGrid/>
       <w:tr>
@@ -3206,7 +3372,7 @@
         <w:t xml:space="preserve"> </w:t>
       </w:r>
       <w:r>
-        <w:t xml:space="preserve">RGB几何平均数与溴酸钾浓度的相关系数，得到表 [多变量与溴酸钾浓度]</w:t>
+        <w:t xml:space="preserve">RGB几何平均数与溴酸钾浓度的相关系数，得到对应的相关系数如表 [多变量与溴酸钾浓度]所示。</w:t>
       </w:r>
     </w:p>
     <w:p>
@@ -3214,7 +3380,7 @@
         <w:pStyle w:val="TableCaption"/>
       </w:pPr>
       <w:r>
-        <w:t xml:space="preserve">多个变量与溴酸钾浓度的相关系数</w:t>
+        <w:t xml:space="preserve">各颜色参数与溴酸钾浓度的相关系数</w:t>
       </w:r>
     </w:p>
     <w:tbl>
@@ -3222,7 +3388,7 @@
         <w:tblStyle w:val="TableNormal"/>
         <w:tblW w:type="pct" w:w="0.0"/>
         <w:tblLook w:firstRow="1"/>
-        <w:tblCaption w:val="多个变量与溴酸钾浓度的相关系数"/>
+        <w:tblCaption w:val="各颜色参数与溴酸钾浓度的相关系数"/>
       </w:tblPr>
       <w:tblGrid/>
       <w:tr>
@@ -3242,7 +3408,7 @@
               <w:jc w:val="center"/>
             </w:pPr>
             <w:r>
-              <w:t xml:space="preserve">属性</w:t>
+              <w:t xml:space="preserve">参数</w:t>
             </w:r>
           </w:p>
         </w:tc>
@@ -3391,7 +3557,7 @@
               <w:jc w:val="center"/>
             </w:pPr>
             <w:r>
-              <w:t xml:space="preserve">大小</w:t>
+              <w:t xml:space="preserve">相关系数</w:t>
             </w:r>
           </w:p>
         </w:tc>
@@ -3504,7 +3670,7 @@
         <w:pStyle w:val="BodyText"/>
       </w:pPr>
       <w:r>
-        <w:t xml:space="preserve">绘制溴酸钾浓度与灰度折线图如图 [XSJ_Gr_C]</w:t>
+        <w:t xml:space="preserve">绘制溴酸钾浓度与灰度折线图如图 [XSJ_Gr_C]所示。</w:t>
       </w:r>
     </w:p>
     <w:p>
@@ -3996,7 +4162,7 @@
         </m:r>
       </m:oMath>
       <w:r>
-        <w:t xml:space="preserve">结果如下</w:t>
+        <w:t xml:space="preserve">结果如表 [RGB拟合]</w:t>
       </w:r>
     </w:p>
     <w:p>
@@ -4407,7 +4573,7 @@
         </m:r>
       </m:oMath>
       <w:r>
-        <w:t xml:space="preserve">结果如下</w:t>
+        <w:t xml:space="preserve">结果如表 [二元拟合结果]所示。</w:t>
       </w:r>
     </w:p>
     <w:p>
@@ -4627,10 +4793,10 @@
       <w:pPr>
         <w:pStyle w:val="Heading2"/>
       </w:pPr>
-      <w:bookmarkStart w:id="35" w:name="工业碱浓度与rgbhs的关系"/>
+      <w:bookmarkStart w:id="35" w:name="对工业碱浓度与颜色读数间关系的分析"/>
       <w:bookmarkEnd w:id="35"/>
       <w:r>
-        <w:t xml:space="preserve">工业碱浓度与RGBHS的关系</w:t>
+        <w:t xml:space="preserve">对工业碱浓度与颜色读数间关系的分析</w:t>
       </w:r>
     </w:p>
     <w:p>
@@ -5194,7 +5360,7 @@
         <w:pStyle w:val="BodyText"/>
       </w:pPr>
       <w:r>
-        <w:t xml:space="preserve">根据图 [工业碱浓度相关系数图]可以看到 RGB 之间相关性系数较大，</w:t>
+        <w:t xml:space="preserve">根据表 [工业碱浓度相关系数图]可以看到 RGB 之间相关性系数较大，</w:t>
       </w:r>
       <w:r>
         <w:t xml:space="preserve"> </w:t>
@@ -5208,7 +5374,7 @@
         <w:pStyle w:val="BodyText"/>
       </w:pPr>
       <w:r>
-        <w:t xml:space="preserve">绘制工业碱浓度与灰度折线图如图 [GYJ_Gr_C]</w:t>
+        <w:t xml:space="preserve">绘制工业碱浓度与灰度折线图如图 [GYJ_Gr_C]所示。</w:t>
       </w:r>
     </w:p>
     <w:p>
@@ -5613,7 +5779,7 @@
         <w:t xml:space="preserve"> </w:t>
       </w:r>
       <w:r>
-        <w:t xml:space="preserve">取计算所得平均值绘制R,G,B,灰度与浓度的折线图如图 [LSLJ_RGBGr_C]所示。</w:t>
+        <w:t xml:space="preserve">取计算所得平均值绘制 R, G, B,灰度与浓度的折线图如图 [LSLJ_RGBGr_C]所示。</w:t>
       </w:r>
     </w:p>
     <w:p>
@@ -5621,7 +5787,7 @@
         <w:pStyle w:val="BodyText"/>
       </w:pPr>
       <w:r>
-        <w:t xml:space="preserve">观察折线图发现,随着硫酸铝钾浓度的增加,R,G,B的值没有明显的变化趋势，只在浓度为0和浓度为0.5</w:t>
+        <w:t xml:space="preserve">观察图 [LSLJ_RGBGr_C]发现,随着硫酸铝钾浓度的增加, R, G, B的值没有明显的变化趋势，只在浓度为0和浓度为0.5</w:t>
       </w:r>
       <m:oMath>
         <m:r>
@@ -5641,7 +5807,7 @@
         <w:t xml:space="preserve"> </w:t>
       </w:r>
       <w:r>
-        <w:t xml:space="preserve">计算灰度和浓度的相关性。</w:t>
+        <w:t xml:space="preserve">计算灰度和浓度的相关性如表 [硫酸铝钾浓度和灰度]所示。</w:t>
       </w:r>
     </w:p>
     <w:p>
@@ -5834,12 +6000,6 @@
           <m:r>
             <m:t>105</m:t>
           </m:r>
-          <m:r>
-            <m:rPr>
-              <m:sty m:val="p"/>
-            </m:rPr>
-            <m:t> ppm</m:t>
-          </m:r>
         </m:oMath>
       </m:oMathPara>
     </w:p>
@@ -5848,7 +6008,7 @@
         <w:pStyle w:val="FirstParagraph"/>
       </w:pPr>
       <w:r>
-        <w:t xml:space="preserve">式中R,G,B的取值范围均在0到255之间，</w:t>
+        <w:t xml:space="preserve">式中 R, G, B的取值范围均在0到255之间，</w:t>
       </w:r>
       <m:oMath>
         <m:r>
@@ -5888,7 +6048,7 @@
         <w:pStyle w:val="BodyText"/>
       </w:pPr>
       <w:r>
-        <w:t xml:space="preserve">绘制H,S和浓度的折线图如图 [LSLJ_HS_C]所示。</w:t>
+        <w:t xml:space="preserve">绘制H, S和浓度的折线图如图 [LSLJ_HS_C]所示。</w:t>
       </w:r>
     </w:p>
     <w:p>
@@ -5896,7 +6056,7 @@
         <w:pStyle w:val="BodyText"/>
       </w:pPr>
       <w:r>
-        <w:t xml:space="preserve">发现随着浓度的增加，H,S两类数据的变化规律类似，均为在浓度低是快速增加，而浓度高时缓慢增加。</w:t>
+        <w:t xml:space="preserve">发现随着浓度的增加，H, S两类数据的变化规律类似，均为在浓度低是快速增加，而浓度高时缓慢增加。</w:t>
       </w:r>
       <w:r>
         <w:t xml:space="preserve"> </w:t>
@@ -6114,7 +6274,7 @@
         <w:pStyle w:val="FirstParagraph"/>
       </w:pPr>
       <w:r>
-        <w:t xml:space="preserve">首先用指数增长模型对该组数据进行回归分析，其中H值和S值作为自变量，硫酸铝钾浓度作为因变量，得到结果：</w:t>
+        <w:t xml:space="preserve">首先用指数增长模型对该组数据进行回归分析，其中 H 值和 S 值作为自变量，硫酸铝钾浓度作为因变量，得到结果：</w:t>
       </w:r>
     </w:p>
     <w:p>
@@ -6212,7 +6372,24 @@
         <w:pStyle w:val="BodyText"/>
       </w:pPr>
       <w:r>
-        <w:t xml:space="preserve">从表 [硫酸铝钾浓度和H值指数]中可以看到，R方为0.3548，且参数的置信区间跨零点，模型不可用。</w:t>
+        <w:t xml:space="preserve">从表 [硫酸铝钾浓度和H值指数]中可以看到，</w:t>
+      </w:r>
+      <m:oMath>
+        <m:sSup>
+          <m:e>
+            <m:r>
+              <m:t>R</m:t>
+            </m:r>
+          </m:e>
+          <m:sup>
+            <m:r>
+              <m:t>2</m:t>
+            </m:r>
+          </m:sup>
+        </m:sSup>
+      </m:oMath>
+      <w:r>
+        <w:t xml:space="preserve">为0.3548，且参数的置信区间跨零点，所以该模型不可用。</w:t>
       </w:r>
     </w:p>
     <w:p>
@@ -6310,13 +6487,24 @@
         <w:pStyle w:val="BodyText"/>
       </w:pPr>
       <w:r>
-        <w:t xml:space="preserve">从表 [硫酸铝钾浓度和S值指数]中可以看到，R方为0.551，仅比H值回归的结果稍好一点，</w:t>
-      </w:r>
-      <w:r>
-        <w:t xml:space="preserve"> </w:t>
-      </w:r>
-      <w:r>
-        <w:t xml:space="preserve">且参数的置信区间跨零点，模型不可用。</w:t>
+        <w:t xml:space="preserve">从表 [硫酸铝钾浓度和S值指数]中可以看到，</w:t>
+      </w:r>
+      <m:oMath>
+        <m:sSup>
+          <m:e>
+            <m:r>
+              <m:t>R</m:t>
+            </m:r>
+          </m:e>
+          <m:sup>
+            <m:r>
+              <m:t>2</m:t>
+            </m:r>
+          </m:sup>
+        </m:sSup>
+      </m:oMath>
+      <w:r>
+        <w:t xml:space="preserve">为0.551，仅稍好于比 H 值回归模型，且参数的置信区间跨零点，模型不可用。</w:t>
       </w:r>
     </w:p>
     <w:p>
@@ -6460,7 +6648,7 @@
         <w:pStyle w:val="FirstParagraph"/>
       </w:pPr>
       <w:r>
-        <w:t xml:space="preserve">浓度和H值的拟合结果：</w:t>
+        <w:t xml:space="preserve">硫酸铝钾浓度和H值的拟合结果如表 [硫酸铝钾浓度和H值M-M]所示。</w:t>
       </w:r>
     </w:p>
     <w:p>
@@ -6593,7 +6781,41 @@
         <w:pStyle w:val="BodyText"/>
       </w:pPr>
       <w:r>
-        <w:t xml:space="preserve">从表 [硫酸铝钾浓度和H值M-M]中可以看到，R方接近1，RMSE的值为1.048,虽然参数</w:t>
+        <w:t xml:space="preserve">从表 [硫酸铝钾浓度和H值M-M]中可以看到，</w:t>
+      </w:r>
+      <m:oMath>
+        <m:sSup>
+          <m:e>
+            <m:r>
+              <m:t>R</m:t>
+            </m:r>
+          </m:e>
+          <m:sup>
+            <m:r>
+              <m:t>2</m:t>
+            </m:r>
+          </m:sup>
+        </m:sSup>
+      </m:oMath>
+      <w:r>
+        <w:t xml:space="preserve">接近1，</w:t>
+      </w:r>
+      <m:oMath>
+        <m:r>
+          <m:t>R</m:t>
+        </m:r>
+        <m:r>
+          <m:t>M</m:t>
+        </m:r>
+        <m:r>
+          <m:t>S</m:t>
+        </m:r>
+        <m:r>
+          <m:t>E</m:t>
+        </m:r>
+      </m:oMath>
+      <w:r>
+        <w:t xml:space="preserve">的值为1.048,虽然参数</w:t>
       </w:r>
       <m:oMath>
         <m:sSub>
@@ -6641,13 +6863,7 @@
         <w:pStyle w:val="BodyText"/>
       </w:pPr>
       <w:r>
-        <w:t xml:space="preserve">同理，浓度和S值的</w:t>
-      </w:r>
-      <w:r>
-        <w:t xml:space="preserve"> </w:t>
-      </w:r>
-      <w:r>
-        <w:t xml:space="preserve">回归结果：</w:t>
+        <w:t xml:space="preserve">同理，计算硫酸铝钾浓度和S值的拟合结果如表 [硫酸铝钾浓度和S值M-M]所示。</w:t>
       </w:r>
     </w:p>
     <w:p>
@@ -6780,13 +6996,165 @@
         <w:pStyle w:val="BodyText"/>
       </w:pPr>
       <w:r>
-        <w:t xml:space="preserve">从表 [硫酸铝钾浓度和S值M-M]中可以看到，R方接近1，RMSE的值为9.159,相比浓度和H值得回归结果较差。</w:t>
-      </w:r>
-      <w:r>
-        <w:t xml:space="preserve"> </w:t>
-      </w:r>
-      <w:r>
-        <w:t xml:space="preserve">选择浓度和H值得模型得到硫酸铝钾颜色和浓度的模型：</w:t>
+        <w:t xml:space="preserve">从表 [硫酸铝钾浓度和S值M-M]中可以看到，</w:t>
+      </w:r>
+      <m:oMath>
+        <m:sSup>
+          <m:e>
+            <m:r>
+              <m:t>R</m:t>
+            </m:r>
+          </m:e>
+          <m:sup>
+            <m:r>
+              <m:t>2</m:t>
+            </m:r>
+          </m:sup>
+        </m:sSup>
+      </m:oMath>
+      <w:r>
+        <w:t xml:space="preserve">接近1，</w:t>
+      </w:r>
+      <m:oMath>
+        <m:r>
+          <m:t>R</m:t>
+        </m:r>
+        <m:r>
+          <m:t>M</m:t>
+        </m:r>
+        <m:r>
+          <m:t>S</m:t>
+        </m:r>
+        <m:r>
+          <m:t>E</m:t>
+        </m:r>
+      </m:oMath>
+      <w:r>
+        <w:t xml:space="preserve">的值为9.159,相比浓度和 H 值的回归结果较差。</w:t>
+      </w:r>
+      <w:r>
+        <w:t xml:space="preserve"> </w:t>
+      </w:r>
+      <w:r>
+        <w:t xml:space="preserve">选择硫酸铝钾浓度和 H 值的建立的</w:t>
+      </w:r>
+      <m:oMath>
+        <m:r>
+          <m:t>M</m:t>
+        </m:r>
+        <m:r>
+          <m:t>i</m:t>
+        </m:r>
+        <m:r>
+          <m:t>c</m:t>
+        </m:r>
+        <m:r>
+          <m:t>h</m:t>
+        </m:r>
+        <m:r>
+          <m:t>e</m:t>
+        </m:r>
+        <m:r>
+          <m:t>a</m:t>
+        </m:r>
+        <m:r>
+          <m:t>l</m:t>
+        </m:r>
+        <m:r>
+          <m:t>i</m:t>
+        </m:r>
+        <m:r>
+          <m:t>s</m:t>
+        </m:r>
+        <m:r>
+          <m:t>−</m:t>
+        </m:r>
+        <m:r>
+          <m:t>M</m:t>
+        </m:r>
+        <m:r>
+          <m:t>e</m:t>
+        </m:r>
+        <m:r>
+          <m:t>n</m:t>
+        </m:r>
+        <m:r>
+          <m:t>t</m:t>
+        </m:r>
+        <m:r>
+          <m:t>e</m:t>
+        </m:r>
+        <m:r>
+          <m:t>n</m:t>
+        </m:r>
+      </m:oMath>
+      <w:r>
+        <w:t xml:space="preserve">模型得到硫酸铝钾颜色和浓度的模型：</w:t>
+      </w:r>
+      <w:r>
+        <w:t xml:space="preserve"> </w:t>
+      </w:r>
+      <w:r>
+        <w:t xml:space="preserve">&lt;&lt;&lt;&lt;&lt;&lt;&lt; HEAD</w:t>
+      </w:r>
+    </w:p>
+    <w:p>
+      <w:pPr>
+        <w:pStyle w:val="BodyText"/>
+      </w:pPr>
+      <m:oMathPara>
+        <m:oMathParaPr>
+          <m:jc m:val="center"/>
+        </m:oMathParaPr>
+        <m:oMath>
+          <m:r>
+            <m:t>c</m:t>
+          </m:r>
+          <m:r>
+            <m:t>=</m:t>
+          </m:r>
+          <m:f>
+            <m:fPr>
+              <m:type m:val="bar"/>
+            </m:fPr>
+            <m:num>
+              <m:r>
+                <m:t>0.38</m:t>
+              </m:r>
+              <m:r>
+                <m:t>H</m:t>
+              </m:r>
+              <m:r>
+                <m:t>−</m:t>
+              </m:r>
+              <m:r>
+                <m:t>28.35</m:t>
+              </m:r>
+            </m:num>
+            <m:den>
+              <m:r>
+                <m:t>510</m:t>
+              </m:r>
+              <m:r>
+                <m:t>−</m:t>
+              </m:r>
+              <m:r>
+                <m:t>5</m:t>
+              </m:r>
+              <m:r>
+                <m:t>H</m:t>
+              </m:r>
+            </m:den>
+          </m:f>
+        </m:oMath>
+      </m:oMathPara>
+    </w:p>
+    <w:p>
+      <w:pPr>
+        <w:pStyle w:val="FirstParagraph"/>
+      </w:pPr>
+      <w:r>
+        <w:t xml:space="preserve">=======</w:t>
       </w:r>
     </w:p>
     <w:p>
@@ -6839,6 +7207,14 @@
     </w:p>
     <w:p>
       <w:pPr>
+        <w:pStyle w:val="FirstParagraph"/>
+      </w:pPr>
+      <w:r>
+        <w:t xml:space="preserve">&gt;&gt;&gt;&gt;&gt;&gt;&gt; ef22837dc5aaa1ff3a761eab075d00f510e8a672</w:t>
+      </w:r>
+    </w:p>
+    <w:p>
+      <w:pPr>
         <w:pStyle w:val="Heading2"/>
       </w:pPr>
       <w:bookmarkStart w:id="37" w:name="奶中尿素颜色与浓度的关系"/>
@@ -6852,7 +7228,7 @@
         <w:pStyle w:val="FirstParagraph"/>
       </w:pPr>
       <w:r>
-        <w:t xml:space="preserve">计算奶中尿素浓度和个颜色参数的相关性</w:t>
+        <w:t xml:space="preserve">计算奶中尿素浓度和个颜色参数的相关性如表 [奶中尿素浓度相关性]所示。</w:t>
       </w:r>
     </w:p>
     <w:p>
@@ -7142,7 +7518,7 @@
         <w:t xml:space="preserve"> </w:t>
       </w:r>
       <w:r>
-        <w:t xml:space="preserve">以颜色参数B为自变量，奶中尿素浓度为因变量进行一元线性回归</w:t>
+        <w:t xml:space="preserve">以颜色参数B为自变量，奶中尿素浓度为因变量建立一元线性回归模型</w:t>
       </w:r>
     </w:p>
     <w:p>
@@ -7172,6 +7548,9 @@
               </m:r>
             </m:sub>
           </m:sSub>
+          <m:r>
+            <m:t>×</m:t>
+          </m:r>
           <m:r>
             <m:t>x</m:t>
           </m:r>
@@ -7200,8 +7579,21 @@
       <w:r>
         <w:t xml:space="preserve">其中</w:t>
       </w:r>
-      <w:r>
-        <w:t xml:space="preserve"> </w:t>
+      <m:oMath>
+        <m:r>
+          <m:t>x</m:t>
+        </m:r>
+      </m:oMath>
+      <w:r>
+        <w:t xml:space="preserve">为颜色参数B，</w:t>
+      </w:r>
+      <m:oMath>
+        <m:r>
+          <m:t>y</m:t>
+        </m:r>
+      </m:oMath>
+      <w:r>
+        <w:t xml:space="preserve">为奶中尿素浓度，</w:t>
       </w:r>
       <m:oMath>
         <m:sSub>
@@ -7235,7 +7627,13 @@
         </m:sSub>
       </m:oMath>
       <w:r>
-        <w:t xml:space="preserve">为回归系数。利用 Matlab 软件进行求解得到的回归系数估计值及置信区间，检验统计量</w:t>
+        <w:t xml:space="preserve">为回归系数。利用 Matlab 软件进行求解得到的回归系数估计值及置信区间，</w:t>
+      </w:r>
+      <w:r>
+        <w:t xml:space="preserve"> </w:t>
+      </w:r>
+      <w:r>
+        <w:t xml:space="preserve">检验统计量</w:t>
       </w:r>
       <w:r>
         <w:t xml:space="preserve"> </w:t>
@@ -7270,7 +7668,7 @@
         </m:r>
       </m:oMath>
       <w:r>
-        <w:t xml:space="preserve">结果如下</w:t>
+        <w:t xml:space="preserve">结果如表 [奶中尿素和B值回归]所示。</w:t>
       </w:r>
     </w:p>
     <w:p>
@@ -7430,15 +7828,18 @@
           <m:r>
             <m:t>1.549</m:t>
           </m:r>
-          <m:r>
-            <m:t>e</m:t>
-          </m:r>
-          <m:r>
-            <m:t>+</m:t>
-          </m:r>
-          <m:r>
-            <m:t>04</m:t>
-          </m:r>
+          <m:sSup>
+            <m:e>
+              <m:r>
+                <m:t>e</m:t>
+              </m:r>
+            </m:e>
+            <m:sup>
+              <m:r>
+                <m:t>4</m:t>
+              </m:r>
+            </m:sup>
+          </m:sSup>
         </m:oMath>
       </m:oMathPara>
     </w:p>
@@ -7469,9 +7870,18 @@
           <m:jc m:val="center"/>
         </m:oMathParaPr>
         <m:oMath>
-          <m:r>
-            <m:t>Q</m:t>
-          </m:r>
+          <m:sSub>
+            <m:e>
+              <m:r>
+                <m:t>Q</m:t>
+              </m:r>
+            </m:e>
+            <m:sub>
+              <m:r>
+                <m:t>i</m:t>
+              </m:r>
+            </m:sub>
+          </m:sSub>
           <m:r>
             <m:t>=</m:t>
           </m:r>
@@ -7487,15 +7897,36 @@
               </m:r>
             </m:sub>
           </m:sSub>
+          <m:r>
+            <m:t>A</m:t>
+          </m:r>
+          <m:r>
+            <m:t>c</m:t>
+          </m:r>
+          <m:r>
+            <m:t>c</m:t>
+          </m:r>
+          <m:r>
+            <m:t>u</m:t>
+          </m:r>
+          <m:r>
+            <m:t>r</m:t>
+          </m:r>
+          <m:r>
+            <m:t>a</m:t>
+          </m:r>
+          <m:r>
+            <m:t>c</m:t>
+          </m:r>
           <m:sSub>
             <m:e>
               <m:r>
-                <m:t>γ</m:t>
+                <m:t>y</m:t>
               </m:r>
             </m:e>
             <m:sub>
               <m:r>
-                <m:t>1</m:t>
+                <m:t>i</m:t>
               </m:r>
             </m:sub>
           </m:sSub>
@@ -7514,15 +7945,39 @@
               </m:r>
             </m:sub>
           </m:sSub>
+          <m:r>
+            <m:t>S</m:t>
+          </m:r>
+          <m:r>
+            <m:t>t</m:t>
+          </m:r>
+          <m:r>
+            <m:t>a</m:t>
+          </m:r>
+          <m:r>
+            <m:t>b</m:t>
+          </m:r>
+          <m:r>
+            <m:t>i</m:t>
+          </m:r>
+          <m:r>
+            <m:t>l</m:t>
+          </m:r>
+          <m:r>
+            <m:t>i</m:t>
+          </m:r>
+          <m:r>
+            <m:t>t</m:t>
+          </m:r>
           <m:sSub>
             <m:e>
               <m:r>
-                <m:t>γ</m:t>
+                <m:t>y</m:t>
               </m:r>
             </m:e>
             <m:sub>
               <m:r>
-                <m:t>2</m:t>
+                <m:t>i</m:t>
               </m:r>
             </m:sub>
           </m:sSub>
@@ -7541,15 +7996,45 @@
               </m:r>
             </m:sub>
           </m:sSub>
+          <m:r>
+            <m:t>D</m:t>
+          </m:r>
+          <m:r>
+            <m:t>i</m:t>
+          </m:r>
+          <m:r>
+            <m:t>s</m:t>
+          </m:r>
+          <m:r>
+            <m:t>t</m:t>
+          </m:r>
+          <m:r>
+            <m:t>i</m:t>
+          </m:r>
+          <m:r>
+            <m:t>n</m:t>
+          </m:r>
+          <m:r>
+            <m:t>c</m:t>
+          </m:r>
+          <m:r>
+            <m:t>t</m:t>
+          </m:r>
+          <m:r>
+            <m:t>i</m:t>
+          </m:r>
+          <m:r>
+            <m:t>o</m:t>
+          </m:r>
           <m:sSub>
             <m:e>
               <m:r>
-                <m:t>γ</m:t>
+                <m:t>n</m:t>
               </m:r>
             </m:e>
             <m:sub>
               <m:r>
-                <m:t>3</m:t>
+                <m:t>i</m:t>
               </m:r>
             </m:sub>
           </m:sSub>
@@ -7568,15 +8053,27 @@
               </m:r>
             </m:sub>
           </m:sSub>
+          <m:r>
+            <m:t>M</m:t>
+          </m:r>
+          <m:r>
+            <m:t>a</m:t>
+          </m:r>
+          <m:r>
+            <m:t>t</m:t>
+          </m:r>
+          <m:r>
+            <m:t>c</m:t>
+          </m:r>
           <m:sSub>
             <m:e>
               <m:r>
-                <m:t>γ</m:t>
+                <m:t>h</m:t>
               </m:r>
             </m:e>
             <m:sub>
               <m:r>
-                <m:t>4</m:t>
+                <m:t>i</m:t>
               </m:r>
             </m:sub>
           </m:sSub>
@@ -7649,10 +8146,31 @@
         <w:t xml:space="preserve">为权重,</w:t>
       </w:r>
       <m:oMath>
+        <m:r>
+          <m:t>A</m:t>
+        </m:r>
+        <m:r>
+          <m:t>c</m:t>
+        </m:r>
+        <m:r>
+          <m:t>c</m:t>
+        </m:r>
+        <m:r>
+          <m:t>u</m:t>
+        </m:r>
+        <m:r>
+          <m:t>r</m:t>
+        </m:r>
+        <m:r>
+          <m:t>a</m:t>
+        </m:r>
+        <m:r>
+          <m:t>c</m:t>
+        </m:r>
         <m:sSub>
           <m:e>
             <m:r>
-              <m:t>γ</m:t>
+              <m:t>y</m:t>
             </m:r>
           </m:e>
           <m:sub>
@@ -7661,42 +8179,132 @@
             </m:r>
           </m:sub>
         </m:sSub>
-        <m:r>
-          <m:t>(</m:t>
+      </m:oMath>
+      <w:r>
+        <w:t xml:space="preserve">、</w:t>
+      </w:r>
+      <m:oMath>
+        <m:r>
+          <m:t>S</m:t>
+        </m:r>
+        <m:r>
+          <m:t>t</m:t>
+        </m:r>
+        <m:r>
+          <m:t>a</m:t>
+        </m:r>
+        <m:r>
+          <m:t>b</m:t>
         </m:r>
         <m:r>
           <m:t>i</m:t>
         </m:r>
         <m:r>
-          <m:t>=</m:t>
-        </m:r>
-        <m:r>
-          <m:t>1</m:t>
-        </m:r>
-        <m:r>
-          <m:t>,</m:t>
-        </m:r>
-        <m:r>
-          <m:t>2</m:t>
-        </m:r>
-        <m:r>
-          <m:t>,</m:t>
-        </m:r>
-        <m:r>
-          <m:t>3</m:t>
-        </m:r>
-        <m:r>
-          <m:t>,</m:t>
-        </m:r>
-        <m:r>
-          <m:t>4</m:t>
-        </m:r>
-        <m:r>
-          <m:t>)</m:t>
-        </m:r>
+          <m:t>l</m:t>
+        </m:r>
+        <m:r>
+          <m:t>i</m:t>
+        </m:r>
+        <m:r>
+          <m:t>t</m:t>
+        </m:r>
+        <m:sSub>
+          <m:e>
+            <m:r>
+              <m:t>y</m:t>
+            </m:r>
+          </m:e>
+          <m:sub>
+            <m:r>
+              <m:t>i</m:t>
+            </m:r>
+          </m:sub>
+        </m:sSub>
       </m:oMath>
       <w:r>
-        <w:t xml:space="preserve">分别为准确度，稳定度，区分度，吻合度</w:t>
+        <w:t xml:space="preserve">、</w:t>
+      </w:r>
+      <m:oMath>
+        <m:r>
+          <m:t>D</m:t>
+        </m:r>
+        <m:r>
+          <m:t>i</m:t>
+        </m:r>
+        <m:r>
+          <m:t>s</m:t>
+        </m:r>
+        <m:r>
+          <m:t>t</m:t>
+        </m:r>
+        <m:r>
+          <m:t>i</m:t>
+        </m:r>
+        <m:r>
+          <m:t>n</m:t>
+        </m:r>
+        <m:r>
+          <m:t>c</m:t>
+        </m:r>
+        <m:r>
+          <m:t>t</m:t>
+        </m:r>
+        <m:r>
+          <m:t>i</m:t>
+        </m:r>
+        <m:r>
+          <m:t>o</m:t>
+        </m:r>
+        <m:sSub>
+          <m:e>
+            <m:r>
+              <m:t>n</m:t>
+            </m:r>
+          </m:e>
+          <m:sub>
+            <m:r>
+              <m:t>i</m:t>
+            </m:r>
+          </m:sub>
+        </m:sSub>
+      </m:oMath>
+      <w:r>
+        <w:t xml:space="preserve">、</w:t>
+      </w:r>
+      <m:oMath>
+        <m:r>
+          <m:t>M</m:t>
+        </m:r>
+        <m:r>
+          <m:t>a</m:t>
+        </m:r>
+        <m:r>
+          <m:t>t</m:t>
+        </m:r>
+        <m:r>
+          <m:t>c</m:t>
+        </m:r>
+        <m:sSub>
+          <m:e>
+            <m:r>
+              <m:t>h</m:t>
+            </m:r>
+          </m:e>
+          <m:sub>
+            <m:r>
+              <m:t>i</m:t>
+            </m:r>
+          </m:sub>
+        </m:sSub>
+      </m:oMath>
+      <w:r>
+        <w:t xml:space="preserve">分别为</w:t>
+      </w:r>
+      <w:r>
+        <w:t xml:space="preserve"> </w:t>
+      </w:r>
+      <w:r>
+        <w:t xml:space="preserve">第i个物质准确度，稳定度，区分度，吻合度</w:t>
       </w:r>
     </w:p>
     <w:p>
@@ -7720,7 +8328,32 @@
         <w:t xml:space="preserve"> </w:t>
       </w:r>
       <w:r>
-        <w:t xml:space="preserve">越有可能接近真实值。设测量次数为n,定义准确度:</w:t>
+        <w:t xml:space="preserve">越有可能接近真实值。设第</w:t>
+      </w:r>
+      <m:oMath>
+        <m:r>
+          <m:t>i</m:t>
+        </m:r>
+      </m:oMath>
+      <w:r>
+        <w:t xml:space="preserve">个物质测量次数为</w:t>
+      </w:r>
+      <m:oMath>
+        <m:sSub>
+          <m:e>
+            <m:r>
+              <m:t>n</m:t>
+            </m:r>
+          </m:e>
+          <m:sub>
+            <m:r>
+              <m:t>i</m:t>
+            </m:r>
+          </m:sub>
+        </m:sSub>
+      </m:oMath>
+      <w:r>
+        <w:t xml:space="preserve">,定义准确度:</w:t>
       </w:r>
     </w:p>
     <w:p>
@@ -7732,15 +8365,36 @@
           <m:jc m:val="center"/>
         </m:oMathParaPr>
         <m:oMath>
+          <m:r>
+            <m:t>A</m:t>
+          </m:r>
+          <m:r>
+            <m:t>c</m:t>
+          </m:r>
+          <m:r>
+            <m:t>c</m:t>
+          </m:r>
+          <m:r>
+            <m:t>u</m:t>
+          </m:r>
+          <m:r>
+            <m:t>r</m:t>
+          </m:r>
+          <m:r>
+            <m:t>a</m:t>
+          </m:r>
+          <m:r>
+            <m:t>c</m:t>
+          </m:r>
           <m:sSub>
             <m:e>
               <m:r>
-                <m:t>γ</m:t>
+                <m:t>y</m:t>
               </m:r>
             </m:e>
             <m:sub>
               <m:r>
-                <m:t>1</m:t>
+                <m:t>i</m:t>
               </m:r>
             </m:sub>
           </m:sSub>
@@ -7809,7 +8463,7 @@
         <w:pStyle w:val="FirstParagraph"/>
       </w:pPr>
       <w:r>
-        <w:t xml:space="preserve">再将各个物质得到的结果归一化。得到表 [各物质准确度]</w:t>
+        <w:t xml:space="preserve">得到表 [各物质准确度]</w:t>
       </w:r>
     </w:p>
     <w:p>
@@ -8075,13 +8729,13 @@
         <w:pStyle w:val="FirstParagraph"/>
       </w:pPr>
       <w:r>
-        <w:t xml:space="preserve">同种物质，在相同浓度下的R,G,B数值应该相对稳定，利用同种物质同一浓度下的变异系数衡量实验数据的稳定度。</w:t>
-      </w:r>
-      <w:r>
-        <w:t xml:space="preserve"> </w:t>
-      </w:r>
-      <w:r>
-        <w:t xml:space="preserve">由于工业碱个浓度的数值只有一组，存在偶然性，计算变异系数没有意义。将工业碱归一化的值取中为0.5。</w:t>
+        <w:t xml:space="preserve">同种物质，在相同浓度下的R, G, B数值应该相对稳定，利用同种物质同一浓度下的变异系数衡量实验数据的稳定度。</w:t>
+      </w:r>
+      <w:r>
+        <w:t xml:space="preserve"> </w:t>
+      </w:r>
+      <w:r>
+        <w:t xml:space="preserve">由于工业碱个浓度的数值只有一组，存在偶然性，计算变异系数没有意义，故将工业碱归一化的值取中为0.5。</w:t>
       </w:r>
     </w:p>
     <w:p>
@@ -8101,15 +8755,39 @@
           <m:jc m:val="center"/>
         </m:oMathParaPr>
         <m:oMath>
+          <m:r>
+            <m:t>S</m:t>
+          </m:r>
+          <m:r>
+            <m:t>t</m:t>
+          </m:r>
+          <m:r>
+            <m:t>a</m:t>
+          </m:r>
+          <m:r>
+            <m:t>b</m:t>
+          </m:r>
+          <m:r>
+            <m:t>i</m:t>
+          </m:r>
+          <m:r>
+            <m:t>l</m:t>
+          </m:r>
+          <m:r>
+            <m:t>i</m:t>
+          </m:r>
+          <m:r>
+            <m:t>t</m:t>
+          </m:r>
           <m:sSub>
             <m:e>
               <m:r>
-                <m:t>γ</m:t>
+                <m:t>y</m:t>
               </m:r>
             </m:e>
             <m:sub>
               <m:r>
-                <m:t>2</m:t>
+                <m:t>i</m:t>
               </m:r>
             </m:sub>
           </m:sSub>
@@ -8122,15 +8800,24 @@
           <m:r>
             <m:t>−</m:t>
           </m:r>
-          <m:r>
-            <m:t>C</m:t>
-          </m:r>
-          <m:r>
-            <m:t>.</m:t>
-          </m:r>
-          <m:r>
-            <m:t>v</m:t>
-          </m:r>
+          <m:sSub>
+            <m:e>
+              <m:r>
+                <m:t>C</m:t>
+              </m:r>
+              <m:r>
+                <m:t>.</m:t>
+              </m:r>
+              <m:r>
+                <m:t>v</m:t>
+              </m:r>
+            </m:e>
+            <m:sub>
+              <m:r>
+                <m:t>i</m:t>
+              </m:r>
+            </m:sub>
+          </m:sSub>
         </m:oMath>
       </m:oMathPara>
     </w:p>
@@ -8153,15 +8840,7 @@
         </m:r>
       </m:oMath>
       <w:r>
-        <w:t xml:space="preserve">表示该物质的变异系数</w:t>
-      </w:r>
-    </w:p>
-    <w:p>
-      <w:pPr>
-        <w:pStyle w:val="BodyText"/>
-      </w:pPr>
-      <w:r>
-        <w:t xml:space="preserve">又有变异系数公式</w:t>
+        <w:t xml:space="preserve">表示第i个物质的变异系数，其计算公式为</w:t>
       </w:r>
     </w:p>
     <w:p>
@@ -8345,7 +9024,7 @@
         <w:pStyle w:val="FirstParagraph"/>
       </w:pPr>
       <w:r>
-        <w:t xml:space="preserve">对变异系数的结果进行归一化处理得到表 [不同物质的稳定度]</w:t>
+        <w:t xml:space="preserve">对变异系数的结果进行归一化处理如表 [不同物质的稳定度]所示。</w:t>
       </w:r>
     </w:p>
     <w:p>
@@ -10570,30 +11249,69 @@
           <m:jc m:val="center"/>
         </m:oMathParaPr>
         <m:oMath>
+          <m:r>
+            <m:t>D</m:t>
+          </m:r>
+          <m:r>
+            <m:t>i</m:t>
+          </m:r>
+          <m:r>
+            <m:t>s</m:t>
+          </m:r>
+          <m:r>
+            <m:t>t</m:t>
+          </m:r>
+          <m:r>
+            <m:t>i</m:t>
+          </m:r>
+          <m:r>
+            <m:t>n</m:t>
+          </m:r>
+          <m:r>
+            <m:t>c</m:t>
+          </m:r>
+          <m:r>
+            <m:t>t</m:t>
+          </m:r>
+          <m:r>
+            <m:t>i</m:t>
+          </m:r>
+          <m:r>
+            <m:t>o</m:t>
+          </m:r>
           <m:sSub>
             <m:e>
               <m:r>
-                <m:t>γ</m:t>
+                <m:t>n</m:t>
               </m:r>
             </m:e>
             <m:sub>
               <m:r>
-                <m:t>3</m:t>
+                <m:t>i</m:t>
               </m:r>
             </m:sub>
           </m:sSub>
           <m:r>
             <m:t>=</m:t>
           </m:r>
-          <m:r>
-            <m:t>C</m:t>
-          </m:r>
-          <m:r>
-            <m:t>.</m:t>
-          </m:r>
-          <m:r>
-            <m:t>v</m:t>
-          </m:r>
+          <m:sSub>
+            <m:e>
+              <m:r>
+                <m:t>C</m:t>
+              </m:r>
+              <m:r>
+                <m:t>.</m:t>
+              </m:r>
+              <m:r>
+                <m:t>v</m:t>
+              </m:r>
+            </m:e>
+            <m:sub>
+              <m:r>
+                <m:t>i</m:t>
+              </m:r>
+            </m:sub>
+          </m:sSub>
         </m:oMath>
       </m:oMathPara>
     </w:p>
@@ -11166,20 +11884,50 @@
           <m:jc m:val="center"/>
         </m:oMathParaPr>
         <m:oMath>
+          <m:r>
+            <m:t>M</m:t>
+          </m:r>
+          <m:r>
+            <m:t>a</m:t>
+          </m:r>
+          <m:r>
+            <m:t>t</m:t>
+          </m:r>
+          <m:r>
+            <m:t>c</m:t>
+          </m:r>
           <m:sSub>
             <m:e>
               <m:r>
-                <m:t>γ</m:t>
+                <m:t>h</m:t>
               </m:r>
             </m:e>
             <m:sub>
               <m:r>
-                <m:t>4</m:t>
+                <m:t>i</m:t>
               </m:r>
             </m:sub>
           </m:sSub>
           <m:r>
             <m:t>=</m:t>
+          </m:r>
+          <m:f>
+            <m:fPr>
+              <m:type m:val="bar"/>
+            </m:fPr>
+            <m:num>
+              <m:r>
+                <m:t>1</m:t>
+              </m:r>
+            </m:num>
+            <m:den>
+              <m:r>
+                <m:t>2</m:t>
+              </m:r>
+            </m:den>
+          </m:f>
+          <m:r>
+            <m:t>[</m:t>
           </m:r>
           <m:r>
             <m:t>(</m:t>
@@ -11206,32 +11954,74 @@
                   <m:r>
                     <m:t>|</m:t>
                   </m:r>
-                  <m:r>
-                    <m:t>S</m:t>
-                  </m:r>
-                  <m:r>
-                    <m:t>−</m:t>
-                  </m:r>
-                  <m:sSup>
+                  <m:sSubSup>
                     <m:e>
                       <m:r>
                         <m:t>S</m:t>
                       </m:r>
                     </m:e>
+                    <m:sub>
+                      <m:r>
+                        <m:t>k</m:t>
+                      </m:r>
+                    </m:sub>
                     <m:sup>
                       <m:r>
-                        <m:t>′</m:t>
+                        <m:t>i</m:t>
                       </m:r>
                     </m:sup>
-                  </m:sSup>
+                  </m:sSubSup>
+                  <m:r>
+                    <m:t>−</m:t>
+                  </m:r>
+                  <m:sSubSup>
+                    <m:e>
+                      <m:r>
+                        <m:t>S</m:t>
+                      </m:r>
+                    </m:e>
+                    <m:sub>
+                      <m:r>
+                        <m:t>k</m:t>
+                      </m:r>
+                    </m:sub>
+                    <m:sup>
+                      <m:sSup>
+                        <m:e>
+                          <m:r>
+                            <m:t>i</m:t>
+                          </m:r>
+                        </m:e>
+                        <m:sup>
+                          <m:r>
+                            <m:t>′</m:t>
+                          </m:r>
+                        </m:sup>
+                      </m:sSup>
+                    </m:sup>
+                  </m:sSubSup>
                   <m:r>
                     <m:t>|</m:t>
                   </m:r>
                 </m:num>
                 <m:den>
-                  <m:r>
-                    <m:t>S</m:t>
-                  </m:r>
+                  <m:sSubSup>
+                    <m:e>
+                      <m:r>
+                        <m:t>S</m:t>
+                      </m:r>
+                    </m:e>
+                    <m:sub>
+                      <m:r>
+                        <m:t>k</m:t>
+                      </m:r>
+                    </m:sub>
+                    <m:sup>
+                      <m:r>
+                        <m:t>i</m:t>
+                      </m:r>
+                    </m:sup>
+                  </m:sSubSup>
                 </m:den>
               </m:f>
             </m:num>
@@ -11245,7 +12035,118 @@
             <m:t>)</m:t>
           </m:r>
           <m:r>
-            <m:t>*</m:t>
+            <m:t>+</m:t>
+          </m:r>
+          <m:r>
+            <m:t>(</m:t>
+          </m:r>
+          <m:r>
+            <m:t>1</m:t>
+          </m:r>
+          <m:r>
+            <m:t>−</m:t>
+          </m:r>
+          <m:f>
+            <m:fPr>
+              <m:type m:val="bar"/>
+            </m:fPr>
+            <m:num>
+              <m:r>
+                <m:t>∑</m:t>
+              </m:r>
+              <m:f>
+                <m:fPr>
+                  <m:type m:val="bar"/>
+                </m:fPr>
+                <m:num>
+                  <m:r>
+                    <m:t>|</m:t>
+                  </m:r>
+                  <m:sSubSup>
+                    <m:e>
+                      <m:r>
+                        <m:t>H</m:t>
+                      </m:r>
+                    </m:e>
+                    <m:sub>
+                      <m:r>
+                        <m:t>k</m:t>
+                      </m:r>
+                    </m:sub>
+                    <m:sup>
+                      <m:r>
+                        <m:t>i</m:t>
+                      </m:r>
+                    </m:sup>
+                  </m:sSubSup>
+                  <m:r>
+                    <m:t>−</m:t>
+                  </m:r>
+                  <m:sSubSup>
+                    <m:e>
+                      <m:r>
+                        <m:t>H</m:t>
+                      </m:r>
+                    </m:e>
+                    <m:sub>
+                      <m:r>
+                        <m:t>k</m:t>
+                      </m:r>
+                    </m:sub>
+                    <m:sup>
+                      <m:sSup>
+                        <m:e>
+                          <m:r>
+                            <m:t>i</m:t>
+                          </m:r>
+                        </m:e>
+                        <m:sup>
+                          <m:r>
+                            <m:t>′</m:t>
+                          </m:r>
+                        </m:sup>
+                      </m:sSup>
+                    </m:sup>
+                  </m:sSubSup>
+                  <m:r>
+                    <m:t>|</m:t>
+                  </m:r>
+                </m:num>
+                <m:den>
+                  <m:sSubSup>
+                    <m:e>
+                      <m:r>
+                        <m:t>H</m:t>
+                      </m:r>
+                    </m:e>
+                    <m:sub>
+                      <m:r>
+                        <m:t>k</m:t>
+                      </m:r>
+                    </m:sub>
+                    <m:sup>
+                      <m:r>
+                        <m:t>i</m:t>
+                      </m:r>
+                    </m:sup>
+                  </m:sSubSup>
+                </m:den>
+              </m:f>
+            </m:num>
+            <m:den>
+              <m:r>
+                <m:t>n</m:t>
+              </m:r>
+            </m:den>
+          </m:f>
+          <m:r>
+            <m:t>)</m:t>
+          </m:r>
+          <m:r>
+            <m:t>]</m:t>
+          </m:r>
+          <m:r>
+            <m:t>×</m:t>
           </m:r>
           <m:r>
             <m:t>100</m:t>
@@ -14489,7 +15390,7 @@
     </w:lvl>
   </w:abstractNum>
   <w:abstractNum w:abstractNumId="990">
-    <w:nsid w:val="44f104bc"/>
+    <w:nsid w:val="575f01fb"/>
     <w:multiLevelType w:val="multilevel"/>
     <w:lvl w:ilvl="0">
       <w:numFmt w:val="bullet"/>

--- a/paper.docx
+++ b/paper.docx
@@ -83,7 +83,7 @@
           <m:t>−</m:t>
         </m:r>
         <m:r>
-          <m:t>5.291</m:t>
+          <m:t>1.197</m:t>
         </m:r>
         <m:r>
           <m:t>×</m:t>
@@ -92,13 +92,13 @@
           <m:rPr>
             <m:sty m:val="p"/>
           </m:rPr>
-          <m:t>灰度</m:t>
+          <m:t>RGB几何平均数</m:t>
         </m:r>
         <m:r>
           <m:t>+</m:t>
         </m:r>
         <m:r>
-          <m:t>731.6</m:t>
+          <m:t>162.9</m:t>
         </m:r>
       </m:oMath>
       <w:r>
@@ -551,6 +551,47 @@
             </w:pPr>
             <w:r>
               <w:t xml:space="preserve">RGB模型的蓝色强度</w:t>
+            </w:r>
+          </w:p>
+        </w:tc>
+      </w:tr>
+      <w:tr>
+        <w:tc>
+          <w:p>
+            <w:pPr>
+              <w:pStyle w:val="Compact"/>
+              <w:jc w:val="center"/>
+            </w:pPr>
+            <m:oMath>
+              <m:groupChr>
+                <m:groupChrPr>
+                  <m:chr m:val="^"/>
+                  <m:pos m:val="top"/>
+                  <m:vertJc m:val="bot"/>
+                </m:groupChrPr>
+                <m:e>
+                  <m:r>
+                    <m:t>R</m:t>
+                  </m:r>
+                  <m:r>
+                    <m:t>G</m:t>
+                  </m:r>
+                  <m:r>
+                    <m:t>B</m:t>
+                  </m:r>
+                </m:e>
+              </m:groupChr>
+            </m:oMath>
+          </w:p>
+        </w:tc>
+        <w:tc>
+          <w:p>
+            <w:pPr>
+              <w:pStyle w:val="Compact"/>
+              <w:jc w:val="center"/>
+            </w:pPr>
+            <w:r>
+              <w:t xml:space="preserve">RGB模型的几何平均数</w:t>
             </w:r>
           </w:p>
         </w:tc>
@@ -1107,7 +1148,7 @@
         <w:t xml:space="preserve"> </w:t>
       </w:r>
       <w:r>
-        <w:t xml:space="preserve">继续尝试计算RGB的算数平均数和几何平均数，探索浓度是否与RGB的算数平均数和几何平均数有关。</w:t>
+        <w:t xml:space="preserve">继续尝试计算RGB的算数平均数和几何平均数，探索浓度是否与RGB的算术平均数和几何平均数有关。</w:t>
       </w:r>
       <w:r>
         <w:t xml:space="preserve"> </w:t>
@@ -1173,7 +1214,7 @@
         <w:t xml:space="preserve"> </w:t>
       </w:r>
       <w:r>
-        <w:t xml:space="preserve">如表 [组胺各属性相关系数]所示。</w:t>
+        <w:t xml:space="preserve">如表 [组胺各颜色参数相关系数]所示。</w:t>
       </w:r>
     </w:p>
     <w:p>
@@ -1181,7 +1222,7 @@
         <w:pStyle w:val="TableCaption"/>
       </w:pPr>
       <w:r>
-        <w:t xml:space="preserve">组胺各个属性间的自相关系数</w:t>
+        <w:t xml:space="preserve">组胺各颜色参数间的自相关系数</w:t>
       </w:r>
     </w:p>
     <w:tbl>
@@ -1189,7 +1230,7 @@
         <w:tblStyle w:val="TableNormal"/>
         <w:tblW w:type="pct" w:w="0.0"/>
         <w:tblLook w:firstRow="1"/>
-        <w:tblCaption w:val="组胺各个属性间的自相关系数"/>
+        <w:tblCaption w:val="组胺各颜色参数间的自相关系数"/>
       </w:tblPr>
       <w:tblGrid/>
       <w:tr>
@@ -1757,7 +1798,7 @@
               <w:jc w:val="center"/>
             </w:pPr>
             <w:r>
-              <w:t xml:space="preserve">属性</w:t>
+              <w:t xml:space="preserve">颜色参数</w:t>
             </w:r>
           </w:p>
         </w:tc>
@@ -1876,7 +1917,7 @@
               <w:jc w:val="center"/>
             </w:pPr>
             <w:r>
-              <w:t xml:space="preserve">RGB算数平均数</w:t>
+              <w:t xml:space="preserve">RGB算术平均数</w:t>
             </w:r>
           </w:p>
         </w:tc>
@@ -1906,7 +1947,7 @@
               <w:jc w:val="center"/>
             </w:pPr>
             <w:r>
-              <w:t xml:space="preserve">大小</w:t>
+              <w:t xml:space="preserve">相关系数</w:t>
             </w:r>
           </w:p>
         </w:tc>
@@ -2335,7 +2376,7 @@
         </m:oMathParaPr>
         <m:oMath>
           <m:r>
-            <m:t>y</m:t>
+            <m:t>c</m:t>
           </m:r>
           <m:r>
             <m:t>=</m:t>
@@ -2347,7 +2388,10 @@
             <m:t>3.034</m:t>
           </m:r>
           <m:r>
-            <m:t>x</m:t>
+            <m:t>G</m:t>
+          </m:r>
+          <m:r>
+            <m:t>r</m:t>
           </m:r>
           <m:r>
             <m:t>+</m:t>
@@ -2826,7 +2870,7 @@
         <w:pStyle w:val="TableCaption"/>
       </w:pPr>
       <w:r>
-        <w:t xml:space="preserve">溴酸钾各个属性的自相关性系数</w:t>
+        <w:t xml:space="preserve">溴酸钾各颜色参数的自相关性系数</w:t>
       </w:r>
     </w:p>
     <w:tbl>
@@ -2834,7 +2878,7 @@
         <w:tblStyle w:val="TableNormal"/>
         <w:tblW w:type="pct" w:w="0.0"/>
         <w:tblLook w:firstRow="1"/>
-        <w:tblCaption w:val="溴酸钾各个属性的自相关性系数"/>
+        <w:tblCaption w:val="溴酸钾各颜色参数的自相关性系数"/>
       </w:tblPr>
       <w:tblGrid/>
       <w:tr>
@@ -3983,7 +4027,7 @@
         </m:oMathParaPr>
         <m:oMath>
           <m:r>
-            <m:t>y</m:t>
+            <m:t>c</m:t>
           </m:r>
           <m:r>
             <m:t>=</m:t>
@@ -3995,7 +4039,10 @@
             <m:t>5.291</m:t>
           </m:r>
           <m:r>
-            <m:t>x</m:t>
+            <m:t>G</m:t>
+          </m:r>
+          <m:r>
+            <m:t>r</m:t>
           </m:r>
           <m:r>
             <m:t>+</m:t>
@@ -4303,7 +4350,7 @@
         <w:t xml:space="preserve"> </w:t>
       </w:r>
       <w:r>
-        <w:t xml:space="preserve">因此模型在整体上是合理可用的。说明溴酸钾的浓度可以通过颜色读数来确定，其预测的方程为</w:t>
+        <w:t xml:space="preserve">因此模型在整体上是合理可用的。说明溴酸钾的浓度也可以通过颜色读数来确定，其预测的方程为</w:t>
       </w:r>
     </w:p>
     <w:p>
@@ -4316,7 +4363,7 @@
         </m:oMathParaPr>
         <m:oMath>
           <m:r>
-            <m:t>y</m:t>
+            <m:t>c</m:t>
           </m:r>
           <m:r>
             <m:t>=</m:t>
@@ -4327,9 +4374,86 @@
           <m:r>
             <m:t>1.197</m:t>
           </m:r>
-          <m:r>
-            <m:t>x</m:t>
-          </m:r>
+          <m:groupChr>
+            <m:groupChrPr>
+              <m:chr m:val="^"/>
+              <m:pos m:val="top"/>
+              <m:vertJc m:val="bot"/>
+            </m:groupChrPr>
+            <m:e>
+              <m:r>
+                <m:t>R</m:t>
+              </m:r>
+              <m:r>
+                <m:t>G</m:t>
+              </m:r>
+              <m:r>
+                <m:t>B</m:t>
+              </m:r>
+            </m:e>
+          </m:groupChr>
+          <m:r>
+            <m:t>+</m:t>
+          </m:r>
+          <m:r>
+            <m:t>162.9</m:t>
+          </m:r>
+        </m:oMath>
+      </m:oMathPara>
+    </w:p>
+    <w:p>
+      <w:pPr>
+        <w:pStyle w:val="FirstParagraph"/>
+      </w:pPr>
+      <w:r>
+        <w:t xml:space="preserve">根据表 [溴酸钾一元拟合]和表 [RGB拟合]结果，可以看出使用RGB的几何平均数拟合效果较好，即溴酸钾的浓度可以通过</w:t>
+      </w:r>
+      <w:r>
+        <w:t xml:space="preserve"> </w:t>
+      </w:r>
+      <w:r>
+        <w:t xml:space="preserve">RGB集合平均数得出，预测的方程为</w:t>
+      </w:r>
+    </w:p>
+    <w:p>
+      <w:pPr>
+        <w:pStyle w:val="BodyText"/>
+      </w:pPr>
+      <m:oMathPara>
+        <m:oMathParaPr>
+          <m:jc m:val="center"/>
+        </m:oMathParaPr>
+        <m:oMath>
+          <m:r>
+            <m:t>c</m:t>
+          </m:r>
+          <m:r>
+            <m:t>=</m:t>
+          </m:r>
+          <m:r>
+            <m:t>−</m:t>
+          </m:r>
+          <m:r>
+            <m:t>1.197</m:t>
+          </m:r>
+          <m:groupChr>
+            <m:groupChrPr>
+              <m:chr m:val="^"/>
+              <m:pos m:val="top"/>
+              <m:vertJc m:val="bot"/>
+            </m:groupChrPr>
+            <m:e>
+              <m:r>
+                <m:t>R</m:t>
+              </m:r>
+              <m:r>
+                <m:t>G</m:t>
+              </m:r>
+              <m:r>
+                <m:t>B</m:t>
+              </m:r>
+            </m:e>
+          </m:groupChr>
           <m:r>
             <m:t>+</m:t>
           </m:r>
@@ -4840,7 +4964,7 @@
         <w:pStyle w:val="TableCaption"/>
       </w:pPr>
       <w:r>
-        <w:t xml:space="preserve">工业碱各个属性间的自相关系数</w:t>
+        <w:t xml:space="preserve">工业碱各个参数间的自相关系数</w:t>
       </w:r>
     </w:p>
     <w:tbl>
@@ -4848,7 +4972,7 @@
         <w:tblStyle w:val="TableNormal"/>
         <w:tblW w:type="pct" w:w="0.0"/>
         <w:tblLook w:firstRow="1"/>
-        <w:tblCaption w:val="工业碱各个属性间的自相关系数"/>
+        <w:tblCaption w:val="工业碱各个参数间的自相关系数"/>
       </w:tblPr>
       <w:tblGrid/>
       <w:tr>
@@ -5690,7 +5814,7 @@
         </m:oMathParaPr>
         <m:oMath>
           <m:r>
-            <m:t>y</m:t>
+            <m:t>c</m:t>
           </m:r>
           <m:r>
             <m:t>=</m:t>
@@ -5702,7 +5826,10 @@
             <m:t>0.03599</m:t>
           </m:r>
           <m:r>
-            <m:t>x</m:t>
+            <m:t>G</m:t>
+          </m:r>
+          <m:r>
+            <m:t>r</m:t>
           </m:r>
           <m:r>
             <m:t>+</m:t>
@@ -5890,7 +6017,7 @@
               <w:jc w:val="center"/>
             </w:pPr>
             <w:r>
-              <w:t xml:space="preserve">大小</w:t>
+              <w:t xml:space="preserve">相关系数</w:t>
             </w:r>
           </w:p>
         </w:tc>
@@ -7091,12 +7218,6 @@
       <w:r>
         <w:t xml:space="preserve">模型得到硫酸铝钾颜色和浓度的模型：</w:t>
       </w:r>
-      <w:r>
-        <w:t xml:space="preserve"> </w:t>
-      </w:r>
-      <w:r>
-        <w:t xml:space="preserve">&lt;&lt;&lt;&lt;&lt;&lt;&lt; HEAD</w:t>
-      </w:r>
     </w:p>
     <w:p>
       <w:pPr>
@@ -7151,70 +7272,6 @@
     </w:p>
     <w:p>
       <w:pPr>
-        <w:pStyle w:val="FirstParagraph"/>
-      </w:pPr>
-      <w:r>
-        <w:t xml:space="preserve">=======</w:t>
-      </w:r>
-    </w:p>
-    <w:p>
-      <w:pPr>
-        <w:pStyle w:val="BodyText"/>
-      </w:pPr>
-      <m:oMathPara>
-        <m:oMathParaPr>
-          <m:jc m:val="center"/>
-        </m:oMathParaPr>
-        <m:oMath>
-          <m:r>
-            <m:t>y</m:t>
-          </m:r>
-          <m:r>
-            <m:t>=</m:t>
-          </m:r>
-          <m:f>
-            <m:fPr>
-              <m:type m:val="bar"/>
-            </m:fPr>
-            <m:num>
-              <m:r>
-                <m:t>27.33</m:t>
-              </m:r>
-              <m:r>
-                <m:t>x</m:t>
-              </m:r>
-            </m:num>
-            <m:den>
-              <m:r>
-                <m:t>0.07594</m:t>
-              </m:r>
-              <m:r>
-                <m:t>+</m:t>
-              </m:r>
-              <m:r>
-                <m:t>x</m:t>
-              </m:r>
-            </m:den>
-          </m:f>
-          <m:r>
-            <m:t>+</m:t>
-          </m:r>
-          <m:r>
-            <m:t>74.67</m:t>
-          </m:r>
-        </m:oMath>
-      </m:oMathPara>
-    </w:p>
-    <w:p>
-      <w:pPr>
-        <w:pStyle w:val="FirstParagraph"/>
-      </w:pPr>
-      <w:r>
-        <w:t xml:space="preserve">&gt;&gt;&gt;&gt;&gt;&gt;&gt; ef22837dc5aaa1ff3a761eab075d00f510e8a672</w:t>
-      </w:r>
-    </w:p>
-    <w:p>
-      <w:pPr>
         <w:pStyle w:val="Heading2"/>
       </w:pPr>
       <w:bookmarkStart w:id="37" w:name="奶中尿素颜色与浓度的关系"/>
@@ -7264,7 +7321,7 @@
               <w:jc w:val="center"/>
             </w:pPr>
             <w:r>
-              <w:t xml:space="preserve">属性</w:t>
+              <w:t xml:space="preserve">参数</w:t>
             </w:r>
           </w:p>
         </w:tc>
@@ -7413,7 +7470,7 @@
               <w:jc w:val="center"/>
             </w:pPr>
             <w:r>
-              <w:t xml:space="preserve">大小</w:t>
+              <w:t xml:space="preserve">相关系数</w:t>
             </w:r>
           </w:p>
         </w:tc>
@@ -7808,7 +7865,7 @@
         </m:oMathParaPr>
         <m:oMath>
           <m:r>
-            <m:t>y</m:t>
+            <m:t>c</m:t>
           </m:r>
           <m:r>
             <m:t>=</m:t>
@@ -7820,7 +7877,7 @@
             <m:t>129.7</m:t>
           </m:r>
           <m:r>
-            <m:t>x</m:t>
+            <m:t>B</m:t>
           </m:r>
           <m:r>
             <m:t>+</m:t>
@@ -15141,7 +15198,7 @@
         <w:pStyle w:val="FirstParagraph"/>
       </w:pPr>
       <w:r>
-        <w:t xml:space="preserve">题目中所给的数据维度分别是 R, G, B, H 和 S 而在现有的颜色体系中，RGB体系和HSL体系是等价的，所以，所给的五个维度可以转化为</w:t>
+        <w:t xml:space="preserve">题目中所给的数据维度分别是 R, G, B, H 和 S 而在现有的颜色体系中，RGB体系和HSV体系是等价的，所以，所给的五个维度可以转化为</w:t>
       </w:r>
       <w:r>
         <w:t xml:space="preserve"> </w:t>
@@ -15217,7 +15274,7 @@
         <w:t xml:space="preserve"> </w:t>
       </w:r>
       <w:r>
-        <w:t xml:space="preserve">维度。但不能使用HS进行拟合，因为在HSL体系中，HS两组数据是无法准确表达一个颜色的，显然使用其拟合会出现误差，而我们之前在溴酸钾</w:t>
+        <w:t xml:space="preserve">维度。但不能使用HS进行拟合，因为在HSV体系中，HS两组数据是无法准确表达一个颜色的，显然使用其拟合会出现误差，而我们之前在溴酸钾</w:t>
       </w:r>
       <w:r>
         <w:t xml:space="preserve"> </w:t>
@@ -15390,7 +15447,7 @@
     </w:lvl>
   </w:abstractNum>
   <w:abstractNum w:abstractNumId="990">
-    <w:nsid w:val="575f01fb"/>
+    <w:nsid w:val="1d63fa5a"/>
     <w:multiLevelType w:val="multilevel"/>
     <w:lvl w:ilvl="0">
       <w:numFmt w:val="bullet"/>
